--- a/wwwroot/documents/osibemekun_temitoyosi_resume.docx
+++ b/wwwroot/documents/osibemekun_temitoyosi_resume.docx
@@ -1,6 +1,6 @@
 
 <file path=word/document.xml><?xml version="1.0" encoding="utf-8"?>
-<w:document xmlns:wpc="http://schemas.microsoft.com/office/word/2010/wordprocessingCanvas" xmlns:cx="http://schemas.microsoft.com/office/drawing/2014/chartex" xmlns:cx1="http://schemas.microsoft.com/office/drawing/2015/9/8/chartex" xmlns:cx2="http://schemas.microsoft.com/office/drawing/2015/10/21/chartex" xmlns:cx3="http://schemas.microsoft.com/office/drawing/2016/5/9/chartex" xmlns:cx4="http://schemas.microsoft.com/office/drawing/2016/5/10/chartex" xmlns:cx5="http://schemas.microsoft.com/office/drawing/2016/5/11/chartex" xmlns:cx6="http://schemas.microsoft.com/office/drawing/2016/5/12/chartex" xmlns:cx7="http://schemas.microsoft.com/office/drawing/2016/5/13/chartex" xmlns:cx8="http://schemas.microsoft.com/office/drawing/2016/5/14/chartex" xmlns:mc="http://schemas.openxmlformats.org/markup-compatibility/2006" xmlns:aink="http://schemas.microsoft.com/office/drawing/2016/ink" xmlns:am3d="http://schemas.microsoft.com/office/drawing/2017/model3d" xmlns:o="urn:schemas-microsoft-com:office:office" xmlns:r="http://schemas.openxmlformats.org/officeDocument/2006/relationships" xmlns:m="http://schemas.openxmlformats.org/officeDocument/2006/math" xmlns:v="urn:schemas-microsoft-com:vml" xmlns:wp14="http://schemas.microsoft.com/office/word/2010/wordprocessingDrawing" xmlns:wp="http://schemas.openxmlformats.org/drawingml/2006/wordprocessingDrawing" xmlns:w10="urn:schemas-microsoft-com:office:word" xmlns:w="http://schemas.openxmlformats.org/wordprocessingml/2006/main" xmlns:w14="http://schemas.microsoft.com/office/word/2010/wordml" xmlns:w15="http://schemas.microsoft.com/office/word/2012/wordml" xmlns:w16cex="http://schemas.microsoft.com/office/word/2018/wordml/cex" xmlns:w16cid="http://schemas.microsoft.com/office/word/2016/wordml/cid" xmlns:w16="http://schemas.microsoft.com/office/word/2018/wordml" xmlns:w16sdtdh="http://schemas.microsoft.com/office/word/2020/wordml/sdtdatahash" xmlns:w16se="http://schemas.microsoft.com/office/word/2015/wordml/symex" xmlns:wpg="http://schemas.microsoft.com/office/word/2010/wordprocessingGroup" xmlns:wpi="http://schemas.microsoft.com/office/word/2010/wordprocessingInk" xmlns:wne="http://schemas.microsoft.com/office/word/2006/wordml" xmlns:wps="http://schemas.microsoft.com/office/word/2010/wordprocessingShape" mc:Ignorable="w14 w15 w16se w16cid w16 w16cex w16sdtdh wp14">
+<w:document xmlns:wpc="http://schemas.microsoft.com/office/word/2010/wordprocessingCanvas" xmlns:mc="http://schemas.openxmlformats.org/markup-compatibility/2006" xmlns:o="urn:schemas-microsoft-com:office:office" xmlns:r="http://schemas.openxmlformats.org/officeDocument/2006/relationships" xmlns:m="http://schemas.openxmlformats.org/officeDocument/2006/math" xmlns:v="urn:schemas-microsoft-com:vml" xmlns:wp14="http://schemas.microsoft.com/office/word/2010/wordprocessingDrawing" xmlns:wp="http://schemas.openxmlformats.org/drawingml/2006/wordprocessingDrawing" xmlns:w="http://schemas.openxmlformats.org/wordprocessingml/2006/main" xmlns:w14="http://schemas.microsoft.com/office/word/2010/wordml" xmlns:w10="urn:schemas-microsoft-com:office:word" xmlns:w15="http://schemas.microsoft.com/office/word/2012/wordml" xmlns:wpg="http://schemas.microsoft.com/office/word/2010/wordprocessingGroup" xmlns:wpi="http://schemas.microsoft.com/office/word/2010/wordprocessingInk" xmlns:wne="http://schemas.microsoft.com/office/word/2006/wordml" xmlns:wps="http://schemas.microsoft.com/office/word/2010/wordprocessingShape" xmlns:wpsCustomData="http://www.wps.cn/officeDocument/2013/wpsCustomData" mc:Ignorable="w14 w15 wp14">
   <w:body>
     <w:p>
       <w:pPr>
@@ -11,6 +11,7 @@
       </w:pPr>
       <w:r>
         <w:rPr>
+          <w:rFonts w:hint="default" w:cs="Arial" w:asciiTheme="minorAscii" w:hAnsiTheme="minorAscii"/>
           <w:sz w:val="36"/>
           <w:szCs w:val="36"/>
         </w:rPr>
@@ -19,34 +20,64 @@
     </w:p>
     <w:tbl>
       <w:tblPr>
-        <w:tblStyle w:val="a"/>
+        <w:tblStyle w:val="35"/>
         <w:tblW w:w="9072" w:type="dxa"/>
+        <w:tblInd w:w="0" w:type="dxa"/>
         <w:tblBorders>
-          <w:top w:val="single" w:sz="4" w:space="0" w:color="000000"/>
-          <w:left w:val="single" w:sz="4" w:space="0" w:color="000000"/>
-          <w:bottom w:val="single" w:sz="4" w:space="0" w:color="000000"/>
-          <w:right w:val="single" w:sz="4" w:space="0" w:color="000000"/>
-          <w:insideH w:val="single" w:sz="4" w:space="0" w:color="000000"/>
-          <w:insideV w:val="single" w:sz="4" w:space="0" w:color="000000"/>
+          <w:top w:val="single" w:color="000000" w:sz="4" w:space="0"/>
+          <w:left w:val="single" w:color="000000" w:sz="4" w:space="0"/>
+          <w:bottom w:val="single" w:color="000000" w:sz="4" w:space="0"/>
+          <w:right w:val="single" w:color="000000" w:sz="4" w:space="0"/>
+          <w:insideH w:val="single" w:color="000000" w:sz="4" w:space="0"/>
+          <w:insideV w:val="single" w:color="000000" w:sz="4" w:space="0"/>
         </w:tblBorders>
         <w:tblLayout w:type="fixed"/>
-        <w:tblLook w:val="0420" w:firstRow="1" w:lastRow="0" w:firstColumn="0" w:lastColumn="0" w:noHBand="0" w:noVBand="1"/>
+        <w:tblCellMar>
+          <w:top w:w="144" w:type="dxa"/>
+          <w:left w:w="0" w:type="dxa"/>
+          <w:bottom w:w="0" w:type="dxa"/>
+          <w:right w:w="0" w:type="dxa"/>
+        </w:tblCellMar>
       </w:tblPr>
       <w:tblGrid>
         <w:gridCol w:w="1892"/>
         <w:gridCol w:w="7180"/>
       </w:tblGrid>
       <w:tr>
+        <w:tblPrEx>
+          <w:tblBorders>
+            <w:top w:val="single" w:color="000000" w:sz="4" w:space="0"/>
+            <w:left w:val="single" w:color="000000" w:sz="4" w:space="0"/>
+            <w:bottom w:val="single" w:color="000000" w:sz="4" w:space="0"/>
+            <w:right w:val="single" w:color="000000" w:sz="4" w:space="0"/>
+            <w:insideH w:val="single" w:color="000000" w:sz="4" w:space="0"/>
+            <w:insideV w:val="single" w:color="000000" w:sz="4" w:space="0"/>
+          </w:tblBorders>
+          <w:tblCellMar>
+            <w:top w:w="144" w:type="dxa"/>
+            <w:left w:w="0" w:type="dxa"/>
+            <w:bottom w:w="0" w:type="dxa"/>
+            <w:right w:w="0" w:type="dxa"/>
+          </w:tblCellMar>
+        </w:tblPrEx>
         <w:trPr>
-          <w:cnfStyle w:val="100000000000" w:firstRow="1" w:lastRow="0" w:firstColumn="0" w:lastColumn="0" w:oddVBand="0" w:evenVBand="0" w:oddHBand="0" w:evenHBand="0" w:firstRowFirstColumn="0" w:firstRowLastColumn="0" w:lastRowFirstColumn="0" w:lastRowLastColumn="0"/>
-          <w:trHeight w:val="151"/>
+          <w:trHeight w:val="151" w:hRule="atLeast"/>
         </w:trPr>
         <w:tc>
           <w:tcPr>
             <w:tcW w:w="1892" w:type="dxa"/>
+            <w:tcBorders>
+              <w:top w:val="single" w:color="BFBFBF" w:sz="4" w:space="0"/>
+              <w:left w:val="nil"/>
+              <w:bottom w:val="single" w:color="BFBFBF" w:sz="4" w:space="0"/>
+              <w:right w:val="nil"/>
+              <w:insideH w:val="single" w:sz="4" w:space="0"/>
+              <w:insideV w:val="nil"/>
+            </w:tcBorders>
           </w:tcPr>
           <w:p>
             <w:pPr>
+              <w:spacing w:line="60" w:lineRule="auto"/>
               <w:rPr>
                 <w:sz w:val="10"/>
                 <w:szCs w:val="10"/>
@@ -57,9 +88,17 @@
         <w:tc>
           <w:tcPr>
             <w:tcW w:w="7180" w:type="dxa"/>
+            <w:tcBorders>
+              <w:top w:val="single" w:color="BFBFBF" w:sz="4" w:space="0"/>
+              <w:bottom w:val="single" w:color="BFBFBF" w:sz="4" w:space="0"/>
+              <w:right w:val="nil"/>
+              <w:insideH w:val="single" w:sz="4" w:space="0"/>
+              <w:insideV w:val="nil"/>
+            </w:tcBorders>
           </w:tcPr>
           <w:p>
             <w:pPr>
+              <w:spacing w:line="60" w:lineRule="auto"/>
               <w:rPr>
                 <w:sz w:val="10"/>
                 <w:szCs w:val="10"/>
@@ -69,6 +108,22 @@
         </w:tc>
       </w:tr>
       <w:tr>
+        <w:tblPrEx>
+          <w:tblBorders>
+            <w:top w:val="single" w:color="000000" w:sz="4" w:space="0"/>
+            <w:left w:val="single" w:color="000000" w:sz="4" w:space="0"/>
+            <w:bottom w:val="single" w:color="000000" w:sz="4" w:space="0"/>
+            <w:right w:val="single" w:color="000000" w:sz="4" w:space="0"/>
+            <w:insideH w:val="single" w:color="000000" w:sz="4" w:space="0"/>
+            <w:insideV w:val="single" w:color="000000" w:sz="4" w:space="0"/>
+          </w:tblBorders>
+          <w:tblCellMar>
+            <w:top w:w="144" w:type="dxa"/>
+            <w:left w:w="0" w:type="dxa"/>
+            <w:bottom w:w="0" w:type="dxa"/>
+            <w:right w:w="0" w:type="dxa"/>
+          </w:tblCellMar>
+        </w:tblPrEx>
         <w:tc>
           <w:tcPr>
             <w:tcW w:w="1892" w:type="dxa"/>
@@ -82,12 +137,11 @@
             </w:pPr>
             <w:r>
               <w:rPr>
-                <w:noProof/>
                 <w:sz w:val="22"/>
                 <w:szCs w:val="22"/>
               </w:rPr>
               <w:drawing>
-                <wp:inline distT="0" distB="0" distL="114300" distR="114300" wp14:anchorId="2C1C49CD" wp14:editId="5447FD63">
+                <wp:inline distT="0" distB="0" distL="114300" distR="114300">
                   <wp:extent cx="1196340" cy="1209040"/>
                   <wp:effectExtent l="0" t="0" r="0" b="0"/>
                   <wp:docPr id="3" name="image1.jpg" descr="PHOTO-2021-06-10-20-31-04 (2)"/>
@@ -96,11 +150,11 @@
                     <a:graphicData uri="http://schemas.openxmlformats.org/drawingml/2006/picture">
                       <pic:pic xmlns:pic="http://schemas.openxmlformats.org/drawingml/2006/picture">
                         <pic:nvPicPr>
-                          <pic:cNvPr id="0" name="image1.jpg" descr="PHOTO-2021-06-10-20-31-04 (2)"/>
+                          <pic:cNvPr id="3" name="image1.jpg" descr="PHOTO-2021-06-10-20-31-04 (2)"/>
                           <pic:cNvPicPr preferRelativeResize="0"/>
                         </pic:nvPicPr>
                         <pic:blipFill>
-                          <a:blip r:embed="rId8"/>
+                          <a:blip r:embed="rId7"/>
                           <a:srcRect t="11770"/>
                           <a:stretch>
                             <a:fillRect/>
@@ -114,7 +168,6 @@
                           <a:prstGeom prst="rect">
                             <a:avLst/>
                           </a:prstGeom>
-                          <a:ln/>
                         </pic:spPr>
                       </pic:pic>
                     </a:graphicData>
@@ -148,55 +201,7 @@
                 <w:sz w:val="22"/>
                 <w:szCs w:val="22"/>
               </w:rPr>
-              <w:t xml:space="preserve">: 14, </w:t>
-            </w:r>
-            <w:proofErr w:type="spellStart"/>
-            <w:r>
-              <w:rPr>
-                <w:sz w:val="22"/>
-                <w:szCs w:val="22"/>
-              </w:rPr>
-              <w:t>Oredola</w:t>
-            </w:r>
-            <w:proofErr w:type="spellEnd"/>
-            <w:r>
-              <w:rPr>
-                <w:sz w:val="22"/>
-                <w:szCs w:val="22"/>
-              </w:rPr>
-              <w:t xml:space="preserve"> street, </w:t>
-            </w:r>
-            <w:proofErr w:type="spellStart"/>
-            <w:r>
-              <w:rPr>
-                <w:sz w:val="22"/>
-                <w:szCs w:val="22"/>
-              </w:rPr>
-              <w:t>Fola-Agoro</w:t>
-            </w:r>
-            <w:proofErr w:type="spellEnd"/>
-            <w:r>
-              <w:rPr>
-                <w:sz w:val="22"/>
-                <w:szCs w:val="22"/>
-              </w:rPr>
-              <w:t xml:space="preserve">, </w:t>
-            </w:r>
-            <w:proofErr w:type="spellStart"/>
-            <w:r>
-              <w:rPr>
-                <w:sz w:val="22"/>
-                <w:szCs w:val="22"/>
-              </w:rPr>
-              <w:t>Somolu</w:t>
-            </w:r>
-            <w:proofErr w:type="spellEnd"/>
-            <w:r>
-              <w:rPr>
-                <w:sz w:val="22"/>
-                <w:szCs w:val="22"/>
-              </w:rPr>
-              <w:t>, Lagos, Nigeria.</w:t>
+              <w:t>: 14, Oredola street, Fola-Agoro, Somolu, Lagos, Nigeria.</w:t>
             </w:r>
           </w:p>
           <w:p>
@@ -213,17 +218,33 @@
               </w:rPr>
               <w:t>100001 | +2347083992112 | </w:t>
             </w:r>
-            <w:hyperlink r:id="rId9">
-              <w:r>
-                <w:rPr>
-                  <w:color w:val="000000"/>
-                  <w:sz w:val="22"/>
-                  <w:szCs w:val="22"/>
-                  <w:u w:val="single"/>
-                </w:rPr>
-                <w:t>temitoyosi@gmail.com</w:t>
-              </w:r>
-            </w:hyperlink>
+            <w:r>
+              <w:fldChar w:fldCharType="begin"/>
+            </w:r>
+            <w:r>
+              <w:instrText xml:space="preserve"> HYPERLINK "mailto:ogunderomicheal@yahoo.com" \h </w:instrText>
+            </w:r>
+            <w:r>
+              <w:fldChar w:fldCharType="separate"/>
+            </w:r>
+            <w:r>
+              <w:rPr>
+                <w:color w:val="000000"/>
+                <w:sz w:val="22"/>
+                <w:szCs w:val="22"/>
+                <w:u w:val="single"/>
+              </w:rPr>
+              <w:t>temitoyosi@gmail.com</w:t>
+            </w:r>
+            <w:r>
+              <w:rPr>
+                <w:color w:val="000000"/>
+                <w:sz w:val="22"/>
+                <w:szCs w:val="22"/>
+                <w:u w:val="single"/>
+              </w:rPr>
+              <w:fldChar w:fldCharType="end"/>
+            </w:r>
             <w:r>
               <w:rPr>
                 <w:sz w:val="22"/>
@@ -260,37 +281,119 @@
     </w:p>
     <w:tbl>
       <w:tblPr>
-        <w:tblStyle w:val="a0"/>
+        <w:tblStyle w:val="36"/>
         <w:tblW w:w="9072" w:type="dxa"/>
+        <w:tblInd w:w="0" w:type="dxa"/>
         <w:tblBorders>
-          <w:top w:val="single" w:sz="4" w:space="0" w:color="000000"/>
-          <w:left w:val="single" w:sz="4" w:space="0" w:color="000000"/>
-          <w:bottom w:val="single" w:sz="4" w:space="0" w:color="000000"/>
-          <w:right w:val="single" w:sz="4" w:space="0" w:color="000000"/>
-          <w:insideH w:val="single" w:sz="4" w:space="0" w:color="000000"/>
-          <w:insideV w:val="single" w:sz="4" w:space="0" w:color="000000"/>
+          <w:top w:val="single" w:color="000000" w:sz="4" w:space="0"/>
+          <w:left w:val="single" w:color="000000" w:sz="4" w:space="0"/>
+          <w:bottom w:val="single" w:color="000000" w:sz="4" w:space="0"/>
+          <w:right w:val="single" w:color="000000" w:sz="4" w:space="0"/>
+          <w:insideH w:val="single" w:color="000000" w:sz="4" w:space="0"/>
+          <w:insideV w:val="single" w:color="000000" w:sz="4" w:space="0"/>
         </w:tblBorders>
         <w:tblLayout w:type="fixed"/>
-        <w:tblLook w:val="0420" w:firstRow="1" w:lastRow="0" w:firstColumn="0" w:lastColumn="0" w:noHBand="0" w:noVBand="1"/>
+        <w:tblCellMar>
+          <w:top w:w="144" w:type="dxa"/>
+          <w:left w:w="0" w:type="dxa"/>
+          <w:bottom w:w="0" w:type="dxa"/>
+          <w:right w:w="0" w:type="dxa"/>
+        </w:tblCellMar>
       </w:tblPr>
       <w:tblGrid>
         <w:gridCol w:w="1657"/>
         <w:gridCol w:w="7415"/>
       </w:tblGrid>
       <w:tr>
+        <w:tblPrEx>
+          <w:tblBorders>
+            <w:top w:val="single" w:color="000000" w:sz="4" w:space="0"/>
+            <w:left w:val="single" w:color="000000" w:sz="4" w:space="0"/>
+            <w:bottom w:val="single" w:color="000000" w:sz="4" w:space="0"/>
+            <w:right w:val="single" w:color="000000" w:sz="4" w:space="0"/>
+            <w:insideH w:val="single" w:color="000000" w:sz="4" w:space="0"/>
+            <w:insideV w:val="single" w:color="000000" w:sz="4" w:space="0"/>
+          </w:tblBorders>
+          <w:tblCellMar>
+            <w:top w:w="144" w:type="dxa"/>
+            <w:left w:w="0" w:type="dxa"/>
+            <w:bottom w:w="0" w:type="dxa"/>
+            <w:right w:w="0" w:type="dxa"/>
+          </w:tblCellMar>
+        </w:tblPrEx>
         <w:trPr>
-          <w:cnfStyle w:val="100000000000" w:firstRow="1" w:lastRow="0" w:firstColumn="0" w:lastColumn="0" w:oddVBand="0" w:evenVBand="0" w:oddHBand="0" w:evenHBand="0" w:firstRowFirstColumn="0" w:firstRowLastColumn="0" w:lastRowFirstColumn="0" w:lastRowLastColumn="0"/>
-          <w:trHeight w:val="58"/>
+          <w:trHeight w:val="58" w:hRule="atLeast"/>
         </w:trPr>
         <w:tc>
           <w:tcPr>
             <w:tcW w:w="1657" w:type="dxa"/>
+            <w:tcBorders>
+              <w:top w:val="single" w:color="BFBFBF" w:sz="4" w:space="0"/>
+              <w:left w:val="nil"/>
+              <w:bottom w:val="single" w:color="BFBFBF" w:sz="4" w:space="0"/>
+              <w:right w:val="nil"/>
+              <w:insideH w:val="single" w:sz="4" w:space="0"/>
+              <w:insideV w:val="nil"/>
+            </w:tcBorders>
           </w:tcPr>
           <w:p>
             <w:pPr>
+              <w:spacing w:line="60" w:lineRule="auto"/>
               <w:rPr>
                 <w:sz w:val="10"/>
                 <w:szCs w:val="10"/>
+              </w:rPr>
+            </w:pPr>
+          </w:p>
+        </w:tc>
+        <w:tc>
+          <w:tcPr>
+            <w:tcW w:w="7415" w:type="dxa"/>
+            <w:tcBorders>
+              <w:top w:val="single" w:color="BFBFBF" w:sz="4" w:space="0"/>
+              <w:bottom w:val="single" w:color="BFBFBF" w:sz="4" w:space="0"/>
+              <w:right w:val="nil"/>
+              <w:insideH w:val="single" w:sz="4" w:space="0"/>
+              <w:insideV w:val="nil"/>
+            </w:tcBorders>
+          </w:tcPr>
+          <w:p>
+            <w:pPr>
+              <w:spacing w:line="60" w:lineRule="auto"/>
+              <w:rPr>
+                <w:sz w:val="10"/>
+                <w:szCs w:val="10"/>
+              </w:rPr>
+            </w:pPr>
+          </w:p>
+        </w:tc>
+      </w:tr>
+      <w:tr>
+        <w:tblPrEx>
+          <w:tblBorders>
+            <w:top w:val="single" w:color="000000" w:sz="4" w:space="0"/>
+            <w:left w:val="single" w:color="000000" w:sz="4" w:space="0"/>
+            <w:bottom w:val="single" w:color="000000" w:sz="4" w:space="0"/>
+            <w:right w:val="single" w:color="000000" w:sz="4" w:space="0"/>
+            <w:insideH w:val="single" w:color="000000" w:sz="4" w:space="0"/>
+            <w:insideV w:val="single" w:color="000000" w:sz="4" w:space="0"/>
+          </w:tblBorders>
+          <w:tblCellMar>
+            <w:top w:w="144" w:type="dxa"/>
+            <w:left w:w="0" w:type="dxa"/>
+            <w:bottom w:w="0" w:type="dxa"/>
+            <w:right w:w="0" w:type="dxa"/>
+          </w:tblCellMar>
+        </w:tblPrEx>
+        <w:tc>
+          <w:tcPr>
+            <w:tcW w:w="1657" w:type="dxa"/>
+          </w:tcPr>
+          <w:p>
+            <w:pPr>
+              <w:rPr>
+                <w:sz w:val="22"/>
+                <w:szCs w:val="22"/>
               </w:rPr>
             </w:pPr>
           </w:p>
@@ -302,86 +405,17 @@
           <w:p>
             <w:pPr>
               <w:rPr>
-                <w:sz w:val="10"/>
-                <w:szCs w:val="10"/>
-              </w:rPr>
-            </w:pPr>
-          </w:p>
-        </w:tc>
-      </w:tr>
-      <w:tr>
-        <w:tc>
-          <w:tcPr>
-            <w:tcW w:w="1657" w:type="dxa"/>
-          </w:tcPr>
-          <w:p>
-            <w:pPr>
-              <w:rPr>
-                <w:sz w:val="22"/>
-                <w:szCs w:val="22"/>
-              </w:rPr>
-            </w:pPr>
-          </w:p>
-        </w:tc>
-        <w:tc>
-          <w:tcPr>
-            <w:tcW w:w="7415" w:type="dxa"/>
-          </w:tcPr>
-          <w:p>
-            <w:pPr>
-              <w:rPr>
-                <w:sz w:val="22"/>
-                <w:szCs w:val="22"/>
-              </w:rPr>
-            </w:pPr>
-            <w:r>
-              <w:rPr>
-                <w:sz w:val="22"/>
-                <w:szCs w:val="22"/>
-              </w:rPr>
-              <w:t xml:space="preserve">Name: </w:t>
-            </w:r>
-            <w:proofErr w:type="spellStart"/>
-            <w:r>
-              <w:rPr>
-                <w:sz w:val="22"/>
-                <w:szCs w:val="22"/>
-              </w:rPr>
-              <w:t>Osibemekun</w:t>
-            </w:r>
-            <w:proofErr w:type="spellEnd"/>
-            <w:r>
-              <w:rPr>
-                <w:sz w:val="22"/>
-                <w:szCs w:val="22"/>
-              </w:rPr>
-              <w:t xml:space="preserve"> </w:t>
-            </w:r>
-            <w:proofErr w:type="spellStart"/>
-            <w:r>
-              <w:rPr>
-                <w:sz w:val="22"/>
-                <w:szCs w:val="22"/>
-              </w:rPr>
-              <w:t>Temitoyosi</w:t>
-            </w:r>
-            <w:proofErr w:type="spellEnd"/>
-            <w:r>
-              <w:rPr>
-                <w:sz w:val="22"/>
-                <w:szCs w:val="22"/>
-              </w:rPr>
-              <w:t xml:space="preserve"> </w:t>
-            </w:r>
-            <w:proofErr w:type="spellStart"/>
-            <w:r>
-              <w:rPr>
-                <w:sz w:val="22"/>
-                <w:szCs w:val="22"/>
-              </w:rPr>
-              <w:t>Folafoluwa</w:t>
-            </w:r>
-            <w:proofErr w:type="spellEnd"/>
+                <w:sz w:val="22"/>
+                <w:szCs w:val="22"/>
+              </w:rPr>
+            </w:pPr>
+            <w:r>
+              <w:rPr>
+                <w:sz w:val="22"/>
+                <w:szCs w:val="22"/>
+              </w:rPr>
+              <w:t>Name: Osibemekun Temitoyosi Folafoluwa</w:t>
+            </w:r>
           </w:p>
           <w:p>
             <w:pPr>
@@ -478,34 +512,64 @@
     </w:p>
     <w:tbl>
       <w:tblPr>
-        <w:tblStyle w:val="a1"/>
+        <w:tblStyle w:val="37"/>
         <w:tblW w:w="9072" w:type="dxa"/>
+        <w:tblInd w:w="0" w:type="dxa"/>
         <w:tblBorders>
-          <w:top w:val="single" w:sz="4" w:space="0" w:color="000000"/>
-          <w:left w:val="single" w:sz="4" w:space="0" w:color="000000"/>
-          <w:bottom w:val="single" w:sz="4" w:space="0" w:color="000000"/>
-          <w:right w:val="single" w:sz="4" w:space="0" w:color="000000"/>
-          <w:insideH w:val="single" w:sz="4" w:space="0" w:color="000000"/>
-          <w:insideV w:val="single" w:sz="4" w:space="0" w:color="000000"/>
+          <w:top w:val="single" w:color="000000" w:sz="4" w:space="0"/>
+          <w:left w:val="single" w:color="000000" w:sz="4" w:space="0"/>
+          <w:bottom w:val="single" w:color="000000" w:sz="4" w:space="0"/>
+          <w:right w:val="single" w:color="000000" w:sz="4" w:space="0"/>
+          <w:insideH w:val="single" w:color="000000" w:sz="4" w:space="0"/>
+          <w:insideV w:val="single" w:color="000000" w:sz="4" w:space="0"/>
         </w:tblBorders>
         <w:tblLayout w:type="fixed"/>
-        <w:tblLook w:val="0420" w:firstRow="1" w:lastRow="0" w:firstColumn="0" w:lastColumn="0" w:noHBand="0" w:noVBand="1"/>
+        <w:tblCellMar>
+          <w:top w:w="144" w:type="dxa"/>
+          <w:left w:w="0" w:type="dxa"/>
+          <w:bottom w:w="0" w:type="dxa"/>
+          <w:right w:w="0" w:type="dxa"/>
+        </w:tblCellMar>
       </w:tblPr>
       <w:tblGrid>
         <w:gridCol w:w="1657"/>
         <w:gridCol w:w="7415"/>
       </w:tblGrid>
       <w:tr>
+        <w:tblPrEx>
+          <w:tblBorders>
+            <w:top w:val="single" w:color="000000" w:sz="4" w:space="0"/>
+            <w:left w:val="single" w:color="000000" w:sz="4" w:space="0"/>
+            <w:bottom w:val="single" w:color="000000" w:sz="4" w:space="0"/>
+            <w:right w:val="single" w:color="000000" w:sz="4" w:space="0"/>
+            <w:insideH w:val="single" w:color="000000" w:sz="4" w:space="0"/>
+            <w:insideV w:val="single" w:color="000000" w:sz="4" w:space="0"/>
+          </w:tblBorders>
+          <w:tblCellMar>
+            <w:top w:w="144" w:type="dxa"/>
+            <w:left w:w="0" w:type="dxa"/>
+            <w:bottom w:w="0" w:type="dxa"/>
+            <w:right w:w="0" w:type="dxa"/>
+          </w:tblCellMar>
+        </w:tblPrEx>
         <w:trPr>
-          <w:cnfStyle w:val="100000000000" w:firstRow="1" w:lastRow="0" w:firstColumn="0" w:lastColumn="0" w:oddVBand="0" w:evenVBand="0" w:oddHBand="0" w:evenHBand="0" w:firstRowFirstColumn="0" w:firstRowLastColumn="0" w:lastRowFirstColumn="0" w:lastRowLastColumn="0"/>
-          <w:trHeight w:val="58"/>
+          <w:trHeight w:val="58" w:hRule="atLeast"/>
         </w:trPr>
         <w:tc>
           <w:tcPr>
             <w:tcW w:w="1657" w:type="dxa"/>
+            <w:tcBorders>
+              <w:top w:val="single" w:color="BFBFBF" w:sz="4" w:space="0"/>
+              <w:left w:val="nil"/>
+              <w:bottom w:val="single" w:color="BFBFBF" w:sz="4" w:space="0"/>
+              <w:right w:val="nil"/>
+              <w:insideH w:val="single" w:sz="4" w:space="0"/>
+              <w:insideV w:val="nil"/>
+            </w:tcBorders>
           </w:tcPr>
           <w:p>
             <w:pPr>
+              <w:spacing w:line="60" w:lineRule="auto"/>
               <w:rPr>
                 <w:sz w:val="10"/>
                 <w:szCs w:val="10"/>
@@ -516,9 +580,17 @@
         <w:tc>
           <w:tcPr>
             <w:tcW w:w="7415" w:type="dxa"/>
+            <w:tcBorders>
+              <w:top w:val="single" w:color="BFBFBF" w:sz="4" w:space="0"/>
+              <w:bottom w:val="single" w:color="BFBFBF" w:sz="4" w:space="0"/>
+              <w:right w:val="nil"/>
+              <w:insideH w:val="single" w:sz="4" w:space="0"/>
+              <w:insideV w:val="nil"/>
+            </w:tcBorders>
           </w:tcPr>
           <w:p>
             <w:pPr>
+              <w:spacing w:line="60" w:lineRule="auto"/>
               <w:rPr>
                 <w:sz w:val="10"/>
                 <w:szCs w:val="10"/>
@@ -573,39 +645,128 @@
     </w:p>
     <w:tbl>
       <w:tblPr>
-        <w:tblStyle w:val="a2"/>
+        <w:tblStyle w:val="38"/>
         <w:tblW w:w="9072" w:type="dxa"/>
+        <w:tblInd w:w="0" w:type="dxa"/>
         <w:tblBorders>
-          <w:top w:val="single" w:sz="4" w:space="0" w:color="000000"/>
-          <w:left w:val="single" w:sz="4" w:space="0" w:color="000000"/>
-          <w:bottom w:val="single" w:sz="4" w:space="0" w:color="000000"/>
-          <w:right w:val="single" w:sz="4" w:space="0" w:color="000000"/>
-          <w:insideH w:val="single" w:sz="4" w:space="0" w:color="000000"/>
-          <w:insideV w:val="single" w:sz="4" w:space="0" w:color="000000"/>
+          <w:top w:val="single" w:color="000000" w:sz="4" w:space="0"/>
+          <w:left w:val="single" w:color="000000" w:sz="4" w:space="0"/>
+          <w:bottom w:val="single" w:color="000000" w:sz="4" w:space="0"/>
+          <w:right w:val="single" w:color="000000" w:sz="4" w:space="0"/>
+          <w:insideH w:val="single" w:color="000000" w:sz="4" w:space="0"/>
+          <w:insideV w:val="single" w:color="000000" w:sz="4" w:space="0"/>
         </w:tblBorders>
         <w:tblLayout w:type="fixed"/>
-        <w:tblLook w:val="0420" w:firstRow="1" w:lastRow="0" w:firstColumn="0" w:lastColumn="0" w:noHBand="0" w:noVBand="1"/>
+        <w:tblCellMar>
+          <w:top w:w="144" w:type="dxa"/>
+          <w:left w:w="0" w:type="dxa"/>
+          <w:bottom w:w="0" w:type="dxa"/>
+          <w:right w:w="0" w:type="dxa"/>
+        </w:tblCellMar>
       </w:tblPr>
       <w:tblGrid>
         <w:gridCol w:w="1657"/>
         <w:gridCol w:w="7415"/>
       </w:tblGrid>
       <w:tr>
+        <w:tblPrEx>
+          <w:tblBorders>
+            <w:top w:val="single" w:color="000000" w:sz="4" w:space="0"/>
+            <w:left w:val="single" w:color="000000" w:sz="4" w:space="0"/>
+            <w:bottom w:val="single" w:color="000000" w:sz="4" w:space="0"/>
+            <w:right w:val="single" w:color="000000" w:sz="4" w:space="0"/>
+            <w:insideH w:val="single" w:color="000000" w:sz="4" w:space="0"/>
+            <w:insideV w:val="single" w:color="000000" w:sz="4" w:space="0"/>
+          </w:tblBorders>
+          <w:tblCellMar>
+            <w:top w:w="144" w:type="dxa"/>
+            <w:left w:w="0" w:type="dxa"/>
+            <w:bottom w:w="0" w:type="dxa"/>
+            <w:right w:w="0" w:type="dxa"/>
+          </w:tblCellMar>
+        </w:tblPrEx>
         <w:trPr>
-          <w:cnfStyle w:val="100000000000" w:firstRow="1" w:lastRow="0" w:firstColumn="0" w:lastColumn="0" w:oddVBand="0" w:evenVBand="0" w:oddHBand="0" w:evenHBand="0" w:firstRowFirstColumn="0" w:firstRowLastColumn="0" w:lastRowFirstColumn="0" w:lastRowLastColumn="0"/>
-          <w:trHeight w:val="58"/>
+          <w:trHeight w:val="58" w:hRule="atLeast"/>
         </w:trPr>
         <w:tc>
           <w:tcPr>
             <w:tcW w:w="1657" w:type="dxa"/>
+            <w:tcBorders>
+              <w:top w:val="single" w:color="BFBFBF" w:sz="4" w:space="0"/>
+              <w:left w:val="nil"/>
+              <w:bottom w:val="single" w:color="BFBFBF" w:sz="4" w:space="0"/>
+              <w:right w:val="nil"/>
+              <w:insideH w:val="single" w:sz="4" w:space="0"/>
+              <w:insideV w:val="nil"/>
+            </w:tcBorders>
           </w:tcPr>
           <w:p>
             <w:pPr>
+              <w:spacing w:line="60" w:lineRule="auto"/>
               <w:rPr>
                 <w:sz w:val="10"/>
                 <w:szCs w:val="10"/>
               </w:rPr>
             </w:pPr>
+          </w:p>
+        </w:tc>
+        <w:tc>
+          <w:tcPr>
+            <w:tcW w:w="7415" w:type="dxa"/>
+            <w:tcBorders>
+              <w:top w:val="single" w:color="BFBFBF" w:sz="4" w:space="0"/>
+              <w:bottom w:val="single" w:color="BFBFBF" w:sz="4" w:space="0"/>
+              <w:right w:val="nil"/>
+              <w:insideH w:val="single" w:sz="4" w:space="0"/>
+              <w:insideV w:val="nil"/>
+            </w:tcBorders>
+          </w:tcPr>
+          <w:p>
+            <w:pPr>
+              <w:spacing w:line="60" w:lineRule="auto"/>
+              <w:rPr>
+                <w:sz w:val="10"/>
+                <w:szCs w:val="10"/>
+              </w:rPr>
+            </w:pPr>
+          </w:p>
+        </w:tc>
+      </w:tr>
+      <w:tr>
+        <w:tblPrEx>
+          <w:tblBorders>
+            <w:top w:val="single" w:color="000000" w:sz="4" w:space="0"/>
+            <w:left w:val="single" w:color="000000" w:sz="4" w:space="0"/>
+            <w:bottom w:val="single" w:color="000000" w:sz="4" w:space="0"/>
+            <w:right w:val="single" w:color="000000" w:sz="4" w:space="0"/>
+            <w:insideH w:val="single" w:color="000000" w:sz="4" w:space="0"/>
+            <w:insideV w:val="single" w:color="000000" w:sz="4" w:space="0"/>
+          </w:tblBorders>
+          <w:tblCellMar>
+            <w:top w:w="144" w:type="dxa"/>
+            <w:left w:w="0" w:type="dxa"/>
+            <w:bottom w:w="0" w:type="dxa"/>
+            <w:right w:w="0" w:type="dxa"/>
+          </w:tblCellMar>
+        </w:tblPrEx>
+        <w:tc>
+          <w:tcPr>
+            <w:tcW w:w="1657" w:type="dxa"/>
+          </w:tcPr>
+          <w:p>
+            <w:pPr>
+              <w:rPr>
+                <w:sz w:val="22"/>
+                <w:szCs w:val="22"/>
+              </w:rPr>
+            </w:pPr>
+            <w:r>
+              <w:rPr>
+                <w:sz w:val="22"/>
+                <w:szCs w:val="22"/>
+              </w:rPr>
+              <w:t>2017-2022</w:t>
+            </w:r>
           </w:p>
         </w:tc>
         <w:tc>
@@ -615,14 +776,134 @@
           <w:p>
             <w:pPr>
               <w:rPr>
-                <w:sz w:val="10"/>
-                <w:szCs w:val="10"/>
-              </w:rPr>
-            </w:pPr>
+                <w:i/>
+                <w:sz w:val="22"/>
+                <w:szCs w:val="22"/>
+              </w:rPr>
+            </w:pPr>
+            <w:r>
+              <w:rPr>
+                <w:b/>
+                <w:i/>
+                <w:smallCaps/>
+                <w:sz w:val="20"/>
+                <w:szCs w:val="20"/>
+              </w:rPr>
+              <w:t>B.S</w:t>
+            </w:r>
+            <w:r>
+              <w:rPr>
+                <w:b/>
+                <w:i/>
+                <w:sz w:val="20"/>
+                <w:szCs w:val="20"/>
+              </w:rPr>
+              <w:t>c</w:t>
+            </w:r>
+            <w:r>
+              <w:rPr>
+                <w:b/>
+                <w:i/>
+                <w:smallCaps/>
+                <w:sz w:val="20"/>
+                <w:szCs w:val="20"/>
+              </w:rPr>
+              <w:t xml:space="preserve">. </w:t>
+            </w:r>
+            <w:r>
+              <w:rPr>
+                <w:b/>
+                <w:i/>
+                <w:sz w:val="20"/>
+                <w:szCs w:val="20"/>
+              </w:rPr>
+              <w:t>in Systems Engineering (in view),</w:t>
+            </w:r>
+            <w:r>
+              <w:rPr>
+                <w:i/>
+                <w:sz w:val="22"/>
+                <w:szCs w:val="22"/>
+              </w:rPr>
+              <w:t> </w:t>
+            </w:r>
+          </w:p>
+          <w:p>
+            <w:pPr>
+              <w:rPr>
+                <w:b/>
+                <w:i/>
+                <w:sz w:val="22"/>
+                <w:szCs w:val="22"/>
+              </w:rPr>
+            </w:pPr>
+            <w:r>
+              <w:rPr>
+                <w:b/>
+                <w:i/>
+                <w:sz w:val="22"/>
+                <w:szCs w:val="22"/>
+              </w:rPr>
+              <w:t>Department of Systems Engineering</w:t>
+            </w:r>
+          </w:p>
+          <w:p>
+            <w:pPr>
+              <w:rPr>
+                <w:rFonts w:ascii="Calibri" w:hAnsi="Calibri" w:eastAsia="Calibri" w:cs="Calibri"/>
+                <w:b/>
+                <w:i/>
+                <w:color w:val="000000"/>
+                <w:sz w:val="22"/>
+                <w:szCs w:val="22"/>
+              </w:rPr>
+            </w:pPr>
+            <w:r>
+              <w:rPr>
+                <w:b/>
+                <w:i/>
+                <w:sz w:val="22"/>
+                <w:szCs w:val="22"/>
+              </w:rPr>
+              <w:t>University of Lagos, Akoka, Nigeria.</w:t>
+            </w:r>
+          </w:p>
+          <w:p>
+            <w:pPr>
+              <w:rPr>
+                <w:i/>
+                <w:sz w:val="22"/>
+                <w:szCs w:val="22"/>
+              </w:rPr>
+            </w:pPr>
+            <w:r>
+              <w:rPr>
+                <w:i/>
+                <w:sz w:val="24"/>
+                <w:szCs w:val="24"/>
+              </w:rPr>
+              <w:t>GPA in Major: 4.15 / 5.0 · Cumulative GPA: 3.64 / 5.0</w:t>
+            </w:r>
           </w:p>
         </w:tc>
       </w:tr>
       <w:tr>
+        <w:tblPrEx>
+          <w:tblBorders>
+            <w:top w:val="single" w:color="000000" w:sz="4" w:space="0"/>
+            <w:left w:val="single" w:color="000000" w:sz="4" w:space="0"/>
+            <w:bottom w:val="single" w:color="000000" w:sz="4" w:space="0"/>
+            <w:right w:val="single" w:color="000000" w:sz="4" w:space="0"/>
+            <w:insideH w:val="single" w:color="000000" w:sz="4" w:space="0"/>
+            <w:insideV w:val="single" w:color="000000" w:sz="4" w:space="0"/>
+          </w:tblBorders>
+          <w:tblCellMar>
+            <w:top w:w="144" w:type="dxa"/>
+            <w:left w:w="0" w:type="dxa"/>
+            <w:bottom w:w="0" w:type="dxa"/>
+            <w:right w:w="0" w:type="dxa"/>
+          </w:tblCellMar>
+        </w:tblPrEx>
         <w:tc>
           <w:tcPr>
             <w:tcW w:w="1657" w:type="dxa"/>
@@ -639,7 +920,7 @@
                 <w:sz w:val="22"/>
                 <w:szCs w:val="22"/>
               </w:rPr>
-              <w:t>2017-2022</w:t>
+              <w:t>2011-2016</w:t>
             </w:r>
           </w:p>
         </w:tc>
@@ -650,21 +931,12 @@
           <w:p>
             <w:pPr>
               <w:rPr>
-                <w:i/>
-                <w:sz w:val="22"/>
-                <w:szCs w:val="22"/>
-              </w:rPr>
-            </w:pPr>
-            <w:r>
-              <w:rPr>
                 <w:b/>
                 <w:i/>
-                <w:smallCaps/>
-                <w:sz w:val="20"/>
-                <w:szCs w:val="20"/>
-              </w:rPr>
-              <w:t>B.S</w:t>
-            </w:r>
+                <w:sz w:val="24"/>
+                <w:szCs w:val="24"/>
+              </w:rPr>
+            </w:pPr>
             <w:r>
               <w:rPr>
                 <w:b/>
@@ -672,176 +944,55 @@
                 <w:sz w:val="20"/>
                 <w:szCs w:val="20"/>
               </w:rPr>
-              <w:t>c</w:t>
-            </w:r>
-            <w:r>
-              <w:rPr>
-                <w:b/>
-                <w:i/>
-                <w:smallCaps/>
-                <w:sz w:val="20"/>
-                <w:szCs w:val="20"/>
-              </w:rPr>
-              <w:t xml:space="preserve">. </w:t>
-            </w:r>
-            <w:r>
-              <w:rPr>
-                <w:b/>
-                <w:i/>
-                <w:sz w:val="20"/>
-                <w:szCs w:val="20"/>
-              </w:rPr>
-              <w:t>in Systems Engineering (in view),</w:t>
-            </w:r>
-            <w:r>
-              <w:rPr>
-                <w:i/>
-                <w:sz w:val="22"/>
-                <w:szCs w:val="22"/>
-              </w:rPr>
-              <w:t> </w:t>
-            </w:r>
-          </w:p>
-          <w:p>
-            <w:pPr>
-              <w:rPr>
-                <w:b/>
-                <w:i/>
-                <w:sz w:val="22"/>
-                <w:szCs w:val="22"/>
-              </w:rPr>
-            </w:pPr>
-            <w:r>
-              <w:rPr>
-                <w:b/>
-                <w:i/>
-                <w:sz w:val="22"/>
-                <w:szCs w:val="22"/>
-              </w:rPr>
-              <w:t>Department of Systems Engineering</w:t>
-            </w:r>
-          </w:p>
-          <w:p>
-            <w:pPr>
-              <w:rPr>
-                <w:rFonts w:ascii="Calibri" w:eastAsia="Calibri" w:hAnsi="Calibri" w:cs="Calibri"/>
-                <w:b/>
-                <w:i/>
-                <w:color w:val="000000"/>
-                <w:sz w:val="22"/>
-                <w:szCs w:val="22"/>
-              </w:rPr>
-            </w:pPr>
-            <w:r>
-              <w:rPr>
-                <w:b/>
-                <w:i/>
-                <w:sz w:val="22"/>
-                <w:szCs w:val="22"/>
-              </w:rPr>
-              <w:t xml:space="preserve">University of Lagos, </w:t>
-            </w:r>
-            <w:proofErr w:type="spellStart"/>
-            <w:r>
-              <w:rPr>
-                <w:b/>
-                <w:i/>
-                <w:sz w:val="22"/>
-                <w:szCs w:val="22"/>
-              </w:rPr>
-              <w:t>Akoka</w:t>
-            </w:r>
-            <w:proofErr w:type="spellEnd"/>
-            <w:r>
-              <w:rPr>
-                <w:b/>
-                <w:i/>
-                <w:sz w:val="22"/>
-                <w:szCs w:val="22"/>
-              </w:rPr>
-              <w:t>, Nigeria.</w:t>
-            </w:r>
-          </w:p>
-          <w:p>
-            <w:pPr>
-              <w:rPr>
-                <w:i/>
-                <w:sz w:val="22"/>
-                <w:szCs w:val="22"/>
-              </w:rPr>
-            </w:pPr>
-            <w:r>
-              <w:rPr>
-                <w:i/>
-                <w:sz w:val="24"/>
-                <w:szCs w:val="24"/>
-              </w:rPr>
-              <w:t>GPA in Major: 4.15 / 5.0 · Cumulative GPA: 3.64 / 5.0</w:t>
-            </w:r>
-          </w:p>
-        </w:tc>
-      </w:tr>
-      <w:tr>
-        <w:tc>
-          <w:tcPr>
-            <w:tcW w:w="1657" w:type="dxa"/>
-          </w:tcPr>
-          <w:p>
-            <w:pPr>
-              <w:rPr>
-                <w:sz w:val="22"/>
-                <w:szCs w:val="22"/>
-              </w:rPr>
-            </w:pPr>
-            <w:r>
-              <w:rPr>
-                <w:sz w:val="22"/>
-                <w:szCs w:val="22"/>
-              </w:rPr>
-              <w:t>2011-2016</w:t>
-            </w:r>
-          </w:p>
-        </w:tc>
-        <w:tc>
-          <w:tcPr>
-            <w:tcW w:w="7415" w:type="dxa"/>
-          </w:tcPr>
-          <w:p>
-            <w:pPr>
+              <w:t>West African Senior School Certificate Examination (WASSCE)</w:t>
+            </w:r>
+            <w:r>
               <w:rPr>
                 <w:b/>
                 <w:i/>
                 <w:sz w:val="24"/>
                 <w:szCs w:val="24"/>
               </w:rPr>
+              <w:t>,</w:t>
+            </w:r>
+          </w:p>
+          <w:p>
+            <w:pPr>
+              <w:spacing w:after="80"/>
+              <w:ind w:right="0"/>
+              <w:rPr>
+                <w:sz w:val="24"/>
+                <w:szCs w:val="24"/>
+              </w:rPr>
             </w:pPr>
             <w:r>
               <w:rPr>
                 <w:b/>
                 <w:i/>
-                <w:sz w:val="20"/>
-                <w:szCs w:val="20"/>
-              </w:rPr>
-              <w:t>West African Senior School Certificate Examination (WASSCE)</w:t>
-            </w:r>
-            <w:r>
+                <w:sz w:val="22"/>
+                <w:szCs w:val="22"/>
+              </w:rPr>
+              <w:t>Member of the Junior Engineers, Technicians &amp; Scientists (JETS) Club</w:t>
+            </w:r>
+            <w:r>
+              <w:rPr>
+                <w:rFonts w:ascii="Garamond" w:hAnsi="Garamond" w:eastAsia="Garamond" w:cs="Garamond"/>
+                <w:sz w:val="24"/>
+                <w:szCs w:val="24"/>
+              </w:rPr>
+              <w:t xml:space="preserve"> </w:t>
+            </w:r>
+          </w:p>
+          <w:p>
+            <w:pPr>
+              <w:spacing w:after="0"/>
+              <w:ind w:right="0"/>
               <w:rPr>
                 <w:b/>
                 <w:i/>
                 <w:sz w:val="24"/>
                 <w:szCs w:val="24"/>
               </w:rPr>
-              <w:t>,</w:t>
-            </w:r>
-          </w:p>
-          <w:p>
-            <w:pPr>
-              <w:spacing w:after="80"/>
-              <w:ind w:right="0"/>
-              <w:rPr>
-                <w:sz w:val="24"/>
-                <w:szCs w:val="24"/>
-              </w:rPr>
             </w:pPr>
             <w:r>
               <w:rPr>
@@ -850,67 +1001,7 @@
                 <w:sz w:val="22"/>
                 <w:szCs w:val="22"/>
               </w:rPr>
-              <w:t>Member of the Junior Engineers, Technicians &amp; Scientists (JETS) Club</w:t>
-            </w:r>
-            <w:r>
-              <w:rPr>
-                <w:rFonts w:ascii="Garamond" w:eastAsia="Garamond" w:hAnsi="Garamond" w:cs="Garamond"/>
-                <w:sz w:val="24"/>
-                <w:szCs w:val="24"/>
-              </w:rPr>
-              <w:t xml:space="preserve"> </w:t>
-            </w:r>
-          </w:p>
-          <w:p>
-            <w:pPr>
-              <w:spacing w:after="0"/>
-              <w:ind w:right="0"/>
-              <w:rPr>
-                <w:b/>
-                <w:i/>
-                <w:sz w:val="24"/>
-                <w:szCs w:val="24"/>
-              </w:rPr>
-            </w:pPr>
-            <w:proofErr w:type="spellStart"/>
-            <w:r>
-              <w:rPr>
-                <w:b/>
-                <w:i/>
-                <w:sz w:val="22"/>
-                <w:szCs w:val="22"/>
-              </w:rPr>
-              <w:t>Yaba</w:t>
-            </w:r>
-            <w:proofErr w:type="spellEnd"/>
-            <w:r>
-              <w:rPr>
-                <w:b/>
-                <w:i/>
-                <w:sz w:val="22"/>
-                <w:szCs w:val="22"/>
-              </w:rPr>
-              <w:t xml:space="preserve"> College of Technology Secondary School, </w:t>
-            </w:r>
-            <w:proofErr w:type="spellStart"/>
-            <w:r>
-              <w:rPr>
-                <w:b/>
-                <w:i/>
-                <w:sz w:val="22"/>
-                <w:szCs w:val="22"/>
-              </w:rPr>
-              <w:t>Yaba</w:t>
-            </w:r>
-            <w:proofErr w:type="spellEnd"/>
-            <w:r>
-              <w:rPr>
-                <w:b/>
-                <w:i/>
-                <w:sz w:val="22"/>
-                <w:szCs w:val="22"/>
-              </w:rPr>
-              <w:t>, Niger</w:t>
+              <w:t>Yaba College of Technology Secondary School, Yaba, Niger</w:t>
             </w:r>
             <w:r>
               <w:rPr>
@@ -1026,27 +1117,112 @@
     </w:p>
     <w:tbl>
       <w:tblPr>
-        <w:tblStyle w:val="a3"/>
+        <w:tblStyle w:val="39"/>
         <w:tblW w:w="9056" w:type="dxa"/>
+        <w:tblInd w:w="0" w:type="dxa"/>
         <w:tblBorders>
-          <w:top w:val="single" w:sz="4" w:space="0" w:color="000000"/>
-          <w:left w:val="single" w:sz="4" w:space="0" w:color="000000"/>
-          <w:bottom w:val="single" w:sz="4" w:space="0" w:color="000000"/>
-          <w:right w:val="single" w:sz="4" w:space="0" w:color="000000"/>
-          <w:insideH w:val="single" w:sz="4" w:space="0" w:color="000000"/>
-          <w:insideV w:val="single" w:sz="4" w:space="0" w:color="000000"/>
+          <w:top w:val="single" w:color="000000" w:sz="4" w:space="0"/>
+          <w:left w:val="single" w:color="000000" w:sz="4" w:space="0"/>
+          <w:bottom w:val="single" w:color="000000" w:sz="4" w:space="0"/>
+          <w:right w:val="single" w:color="000000" w:sz="4" w:space="0"/>
+          <w:insideH w:val="single" w:color="000000" w:sz="4" w:space="0"/>
+          <w:insideV w:val="single" w:color="000000" w:sz="4" w:space="0"/>
         </w:tblBorders>
         <w:tblLayout w:type="fixed"/>
-        <w:tblLook w:val="0420" w:firstRow="1" w:lastRow="0" w:firstColumn="0" w:lastColumn="0" w:noHBand="0" w:noVBand="1"/>
+        <w:tblCellMar>
+          <w:top w:w="144" w:type="dxa"/>
+          <w:left w:w="0" w:type="dxa"/>
+          <w:bottom w:w="0" w:type="dxa"/>
+          <w:right w:w="0" w:type="dxa"/>
+        </w:tblCellMar>
       </w:tblPr>
       <w:tblGrid>
         <w:gridCol w:w="1679"/>
         <w:gridCol w:w="7377"/>
       </w:tblGrid>
       <w:tr>
+        <w:tblPrEx>
+          <w:tblBorders>
+            <w:top w:val="single" w:color="000000" w:sz="4" w:space="0"/>
+            <w:left w:val="single" w:color="000000" w:sz="4" w:space="0"/>
+            <w:bottom w:val="single" w:color="000000" w:sz="4" w:space="0"/>
+            <w:right w:val="single" w:color="000000" w:sz="4" w:space="0"/>
+            <w:insideH w:val="single" w:color="000000" w:sz="4" w:space="0"/>
+            <w:insideV w:val="single" w:color="000000" w:sz="4" w:space="0"/>
+          </w:tblBorders>
+          <w:tblCellMar>
+            <w:top w:w="144" w:type="dxa"/>
+            <w:left w:w="0" w:type="dxa"/>
+            <w:bottom w:w="0" w:type="dxa"/>
+            <w:right w:w="0" w:type="dxa"/>
+          </w:tblCellMar>
+        </w:tblPrEx>
         <w:trPr>
-          <w:cnfStyle w:val="100000000000" w:firstRow="1" w:lastRow="0" w:firstColumn="0" w:lastColumn="0" w:oddVBand="0" w:evenVBand="0" w:oddHBand="0" w:evenHBand="0" w:firstRowFirstColumn="0" w:firstRowLastColumn="0" w:lastRowFirstColumn="0" w:lastRowLastColumn="0"/>
-          <w:trHeight w:val="90"/>
+          <w:trHeight w:val="90" w:hRule="atLeast"/>
+        </w:trPr>
+        <w:tc>
+          <w:tcPr>
+            <w:tcW w:w="1679" w:type="dxa"/>
+            <w:tcBorders>
+              <w:top w:val="single" w:color="BFBFBF" w:sz="4" w:space="0"/>
+              <w:left w:val="nil"/>
+              <w:bottom w:val="single" w:color="BFBFBF" w:sz="4" w:space="0"/>
+              <w:right w:val="nil"/>
+              <w:insideH w:val="single" w:sz="4" w:space="0"/>
+              <w:insideV w:val="nil"/>
+            </w:tcBorders>
+          </w:tcPr>
+          <w:p>
+            <w:pPr>
+              <w:spacing w:line="60" w:lineRule="auto"/>
+              <w:rPr>
+                <w:sz w:val="10"/>
+                <w:szCs w:val="10"/>
+              </w:rPr>
+            </w:pPr>
+          </w:p>
+        </w:tc>
+        <w:tc>
+          <w:tcPr>
+            <w:tcW w:w="7377" w:type="dxa"/>
+            <w:tcBorders>
+              <w:top w:val="single" w:color="BFBFBF" w:sz="4" w:space="0"/>
+              <w:bottom w:val="single" w:color="BFBFBF" w:sz="4" w:space="0"/>
+              <w:right w:val="nil"/>
+              <w:insideH w:val="single" w:sz="4" w:space="0"/>
+              <w:insideV w:val="nil"/>
+            </w:tcBorders>
+          </w:tcPr>
+          <w:p>
+            <w:pPr>
+              <w:spacing w:line="60" w:lineRule="auto"/>
+              <w:rPr>
+                <w:sz w:val="10"/>
+                <w:szCs w:val="10"/>
+              </w:rPr>
+            </w:pPr>
+          </w:p>
+        </w:tc>
+      </w:tr>
+      <w:tr>
+        <w:tblPrEx>
+          <w:tblBorders>
+            <w:top w:val="single" w:color="000000" w:sz="4" w:space="0"/>
+            <w:left w:val="single" w:color="000000" w:sz="4" w:space="0"/>
+            <w:bottom w:val="single" w:color="000000" w:sz="4" w:space="0"/>
+            <w:right w:val="single" w:color="000000" w:sz="4" w:space="0"/>
+            <w:insideH w:val="single" w:color="000000" w:sz="4" w:space="0"/>
+            <w:insideV w:val="single" w:color="000000" w:sz="4" w:space="0"/>
+          </w:tblBorders>
+          <w:tblCellMar>
+            <w:top w:w="144" w:type="dxa"/>
+            <w:left w:w="0" w:type="dxa"/>
+            <w:bottom w:w="0" w:type="dxa"/>
+            <w:right w:w="0" w:type="dxa"/>
+          </w:tblCellMar>
+        </w:tblPrEx>
+        <w:trPr>
+          <w:trHeight w:val="1814" w:hRule="atLeast"/>
         </w:trPr>
         <w:tc>
           <w:tcPr>
@@ -1055,10 +1231,17 @@
           <w:p>
             <w:pPr>
               <w:rPr>
-                <w:sz w:val="10"/>
-                <w:szCs w:val="10"/>
-              </w:rPr>
-            </w:pPr>
+                <w:sz w:val="22"/>
+                <w:szCs w:val="22"/>
+              </w:rPr>
+            </w:pPr>
+            <w:r>
+              <w:rPr>
+                <w:sz w:val="22"/>
+                <w:szCs w:val="22"/>
+              </w:rPr>
+              <w:t>JULY 2021 – AUGUST 2021</w:t>
+            </w:r>
           </w:p>
         </w:tc>
         <w:tc>
@@ -1068,16 +1251,460 @@
           <w:p>
             <w:pPr>
               <w:rPr>
-                <w:sz w:val="10"/>
-                <w:szCs w:val="10"/>
-              </w:rPr>
-            </w:pPr>
+                <w:bCs/>
+                <w:sz w:val="22"/>
+                <w:szCs w:val="22"/>
+              </w:rPr>
+            </w:pPr>
+            <w:r>
+              <w:rPr>
+                <w:b/>
+                <w:sz w:val="22"/>
+                <w:szCs w:val="22"/>
+              </w:rPr>
+              <w:t xml:space="preserve">Full-Stack Developer, “Work-based Placement Allocator” Web Application, </w:t>
+            </w:r>
+            <w:r>
+              <w:rPr>
+                <w:bCs/>
+                <w:sz w:val="22"/>
+                <w:szCs w:val="22"/>
+              </w:rPr>
+              <w:t xml:space="preserve">Surulere, Lagos, Nigeria. </w:t>
+            </w:r>
+          </w:p>
+          <w:p>
+            <w:pPr>
+              <w:pStyle w:val="17"/>
+              <w:rPr>
+                <w:rFonts w:ascii="Calibri" w:hAnsi="Calibri" w:cs="Calibri"/>
+                <w:i/>
+                <w:iCs/>
+                <w:color w:val="595959" w:themeColor="text1" w:themeTint="A6"/>
+                <w:sz w:val="22"/>
+                <w:szCs w:val="22"/>
+                <w14:textFill>
+                  <w14:solidFill>
+                    <w14:schemeClr w14:val="tx1">
+                      <w14:lumMod w14:val="65000"/>
+                      <w14:lumOff w14:val="35000"/>
+                    </w14:schemeClr>
+                  </w14:solidFill>
+                </w14:textFill>
+              </w:rPr>
+            </w:pPr>
+            <w:r>
+              <w:rPr>
+                <w:rFonts w:ascii="Calibri" w:hAnsi="Calibri" w:cs="Calibri"/>
+                <w:i/>
+                <w:iCs/>
+                <w:color w:val="595959" w:themeColor="text1" w:themeTint="A6"/>
+                <w:sz w:val="22"/>
+                <w:szCs w:val="22"/>
+                <w:lang w:val="en-US"/>
+                <w14:textFill>
+                  <w14:solidFill>
+                    <w14:schemeClr w14:val="tx1">
+                      <w14:lumMod w14:val="65000"/>
+                      <w14:lumOff w14:val="35000"/>
+                    </w14:schemeClr>
+                  </w14:solidFill>
+                </w14:textFill>
+              </w:rPr>
+              <w:t>D</w:t>
+            </w:r>
+            <w:r>
+              <w:rPr>
+                <w:rFonts w:ascii="Calibri" w:hAnsi="Calibri" w:cs="Calibri"/>
+                <w:i/>
+                <w:iCs/>
+                <w:color w:val="595959" w:themeColor="text1" w:themeTint="A6"/>
+                <w:sz w:val="22"/>
+                <w:szCs w:val="22"/>
+                <w14:textFill>
+                  <w14:solidFill>
+                    <w14:schemeClr w14:val="tx1">
+                      <w14:lumMod w14:val="65000"/>
+                      <w14:lumOff w14:val="35000"/>
+                    </w14:schemeClr>
+                  </w14:solidFill>
+                </w14:textFill>
+              </w:rPr>
+              <w:t>evelop</w:t>
+            </w:r>
+            <w:r>
+              <w:rPr>
+                <w:rFonts w:ascii="Calibri" w:hAnsi="Calibri" w:cs="Calibri"/>
+                <w:i/>
+                <w:iCs/>
+                <w:color w:val="595959" w:themeColor="text1" w:themeTint="A6"/>
+                <w:sz w:val="22"/>
+                <w:szCs w:val="22"/>
+                <w:lang w:val="en-US"/>
+                <w14:textFill>
+                  <w14:solidFill>
+                    <w14:schemeClr w14:val="tx1">
+                      <w14:lumMod w14:val="65000"/>
+                      <w14:lumOff w14:val="35000"/>
+                    </w14:schemeClr>
+                  </w14:solidFill>
+                </w14:textFill>
+              </w:rPr>
+              <w:t>ed</w:t>
+            </w:r>
+            <w:r>
+              <w:rPr>
+                <w:rFonts w:ascii="Calibri" w:hAnsi="Calibri" w:cs="Calibri"/>
+                <w:i/>
+                <w:iCs/>
+                <w:color w:val="595959" w:themeColor="text1" w:themeTint="A6"/>
+                <w:sz w:val="22"/>
+                <w:szCs w:val="22"/>
+                <w14:textFill>
+                  <w14:solidFill>
+                    <w14:schemeClr w14:val="tx1">
+                      <w14:lumMod w14:val="65000"/>
+                      <w14:lumOff w14:val="35000"/>
+                    </w14:schemeClr>
+                  </w14:solidFill>
+                </w14:textFill>
+              </w:rPr>
+              <w:t xml:space="preserve"> a web-based application to support the matching, allocation and tracking of work-based placement modules </w:t>
+            </w:r>
+            <w:r>
+              <w:rPr>
+                <w:rFonts w:ascii="Calibri" w:hAnsi="Calibri" w:cs="Calibri"/>
+                <w:i/>
+                <w:iCs/>
+                <w:color w:val="595959" w:themeColor="text1" w:themeTint="A6"/>
+                <w:sz w:val="22"/>
+                <w:szCs w:val="22"/>
+                <w:lang w:val="en-US"/>
+                <w14:textFill>
+                  <w14:solidFill>
+                    <w14:schemeClr w14:val="tx1">
+                      <w14:lumMod w14:val="65000"/>
+                      <w14:lumOff w14:val="35000"/>
+                    </w14:schemeClr>
+                  </w14:solidFill>
+                </w14:textFill>
+              </w:rPr>
+              <w:t>in university environments.</w:t>
+            </w:r>
+            <w:r>
+              <w:rPr>
+                <w:rFonts w:ascii="Calibri" w:hAnsi="Calibri" w:cs="Calibri"/>
+                <w:i/>
+                <w:iCs/>
+                <w:color w:val="595959" w:themeColor="text1" w:themeTint="A6"/>
+                <w:sz w:val="22"/>
+                <w:szCs w:val="22"/>
+                <w14:textFill>
+                  <w14:solidFill>
+                    <w14:schemeClr w14:val="tx1">
+                      <w14:lumMod w14:val="65000"/>
+                      <w14:lumOff w14:val="35000"/>
+                    </w14:schemeClr>
+                  </w14:solidFill>
+                </w14:textFill>
+              </w:rPr>
+              <w:t xml:space="preserve"> </w:t>
+            </w:r>
+          </w:p>
+          <w:p>
+            <w:pPr>
+              <w:pStyle w:val="17"/>
+              <w:rPr>
+                <w:rFonts w:ascii="Calibri" w:hAnsi="Calibri" w:cs="Calibri"/>
+                <w:i/>
+                <w:iCs/>
+                <w:color w:val="595959" w:themeColor="text1" w:themeTint="A6"/>
+                <w:sz w:val="22"/>
+                <w:szCs w:val="22"/>
+                <w:lang w:val="en-US"/>
+                <w14:textFill>
+                  <w14:solidFill>
+                    <w14:schemeClr w14:val="tx1">
+                      <w14:lumMod w14:val="65000"/>
+                      <w14:lumOff w14:val="35000"/>
+                    </w14:schemeClr>
+                  </w14:solidFill>
+                </w14:textFill>
+              </w:rPr>
+            </w:pPr>
+            <w:r>
+              <w:rPr>
+                <w:rFonts w:ascii="Calibri" w:hAnsi="Calibri" w:cs="Calibri"/>
+                <w:i/>
+                <w:iCs/>
+                <w:color w:val="595959" w:themeColor="text1" w:themeTint="A6"/>
+                <w:sz w:val="22"/>
+                <w:szCs w:val="22"/>
+                <w:lang w:val="en-US"/>
+                <w14:textFill>
+                  <w14:solidFill>
+                    <w14:schemeClr w14:val="tx1">
+                      <w14:lumMod w14:val="65000"/>
+                      <w14:lumOff w14:val="35000"/>
+                    </w14:schemeClr>
+                  </w14:solidFill>
+                </w14:textFill>
+              </w:rPr>
+              <w:t>The application matches students’ skillsets to available placements using ML.NET OneVersusAll Trainer classification Algorithm which picks the student best fit for the placement based on the placement’s required skills.</w:t>
+            </w:r>
+          </w:p>
+          <w:p>
+            <w:pPr>
+              <w:pStyle w:val="17"/>
+              <w:numPr>
+                <w:ilvl w:val="0"/>
+                <w:numId w:val="2"/>
+              </w:numPr>
+              <w:rPr>
+                <w:rFonts w:asciiTheme="minorHAnsi" w:hAnsiTheme="minorHAnsi" w:cstheme="minorHAnsi"/>
+                <w:i/>
+                <w:color w:val="595959" w:themeColor="text1" w:themeTint="A6"/>
+                <w:sz w:val="22"/>
+                <w:szCs w:val="22"/>
+                <w:lang w:val="en-US"/>
+                <w14:textFill>
+                  <w14:solidFill>
+                    <w14:schemeClr w14:val="tx1">
+                      <w14:lumMod w14:val="65000"/>
+                      <w14:lumOff w14:val="35000"/>
+                    </w14:schemeClr>
+                  </w14:solidFill>
+                </w14:textFill>
+              </w:rPr>
+            </w:pPr>
+            <w:r>
+              <w:rPr>
+                <w:rFonts w:asciiTheme="minorHAnsi" w:hAnsiTheme="minorHAnsi" w:cstheme="minorHAnsi"/>
+                <w:i/>
+                <w:color w:val="595959" w:themeColor="text1" w:themeTint="A6"/>
+                <w:sz w:val="22"/>
+                <w:szCs w:val="22"/>
+                <w14:textFill>
+                  <w14:solidFill>
+                    <w14:schemeClr w14:val="tx1">
+                      <w14:lumMod w14:val="65000"/>
+                      <w14:lumOff w14:val="35000"/>
+                    </w14:schemeClr>
+                  </w14:solidFill>
+                </w14:textFill>
+              </w:rPr>
+              <w:t>Designed</w:t>
+            </w:r>
+            <w:r>
+              <w:rPr>
+                <w:rFonts w:asciiTheme="minorHAnsi" w:hAnsiTheme="minorHAnsi" w:cstheme="minorHAnsi"/>
+                <w:i/>
+                <w:color w:val="595959" w:themeColor="text1" w:themeTint="A6"/>
+                <w:sz w:val="22"/>
+                <w:szCs w:val="22"/>
+                <w:lang w:val="en-US"/>
+                <w14:textFill>
+                  <w14:solidFill>
+                    <w14:schemeClr w14:val="tx1">
+                      <w14:lumMod w14:val="65000"/>
+                      <w14:lumOff w14:val="35000"/>
+                    </w14:schemeClr>
+                  </w14:solidFill>
+                </w14:textFill>
+              </w:rPr>
+              <w:t xml:space="preserve"> and</w:t>
+            </w:r>
+            <w:r>
+              <w:rPr>
+                <w:rFonts w:asciiTheme="minorHAnsi" w:hAnsiTheme="minorHAnsi" w:cstheme="minorHAnsi"/>
+                <w:i/>
+                <w:color w:val="595959" w:themeColor="text1" w:themeTint="A6"/>
+                <w:sz w:val="22"/>
+                <w:szCs w:val="22"/>
+                <w14:textFill>
+                  <w14:solidFill>
+                    <w14:schemeClr w14:val="tx1">
+                      <w14:lumMod w14:val="65000"/>
+                      <w14:lumOff w14:val="35000"/>
+                    </w14:schemeClr>
+                  </w14:solidFill>
+                </w14:textFill>
+              </w:rPr>
+              <w:t xml:space="preserve"> implemented web pages, plugins and functionality for continuous improvement</w:t>
+            </w:r>
+            <w:r>
+              <w:rPr>
+                <w:rFonts w:asciiTheme="minorHAnsi" w:hAnsiTheme="minorHAnsi" w:cstheme="minorHAnsi"/>
+                <w:i/>
+                <w:color w:val="595959" w:themeColor="text1" w:themeTint="A6"/>
+                <w:sz w:val="22"/>
+                <w:szCs w:val="22"/>
+                <w:lang w:val="en-US"/>
+                <w14:textFill>
+                  <w14:solidFill>
+                    <w14:schemeClr w14:val="tx1">
+                      <w14:lumMod w14:val="65000"/>
+                      <w14:lumOff w14:val="35000"/>
+                    </w14:schemeClr>
+                  </w14:solidFill>
+                </w14:textFill>
+              </w:rPr>
+              <w:t>.</w:t>
+            </w:r>
+          </w:p>
+          <w:p>
+            <w:pPr>
+              <w:pStyle w:val="17"/>
+              <w:numPr>
+                <w:ilvl w:val="0"/>
+                <w:numId w:val="2"/>
+              </w:numPr>
+              <w:rPr>
+                <w:rFonts w:asciiTheme="minorHAnsi" w:hAnsiTheme="minorHAnsi" w:cstheme="minorHAnsi"/>
+                <w:i/>
+                <w:color w:val="595959" w:themeColor="text1" w:themeTint="A6"/>
+                <w:sz w:val="22"/>
+                <w:szCs w:val="22"/>
+                <w:lang w:val="en-US"/>
+                <w14:textFill>
+                  <w14:solidFill>
+                    <w14:schemeClr w14:val="tx1">
+                      <w14:lumMod w14:val="65000"/>
+                      <w14:lumOff w14:val="35000"/>
+                    </w14:schemeClr>
+                  </w14:solidFill>
+                </w14:textFill>
+              </w:rPr>
+            </w:pPr>
+            <w:r>
+              <w:rPr>
+                <w:rFonts w:asciiTheme="minorHAnsi" w:hAnsiTheme="minorHAnsi" w:cstheme="minorHAnsi"/>
+                <w:i/>
+                <w:color w:val="595959" w:themeColor="text1" w:themeTint="A6"/>
+                <w:sz w:val="22"/>
+                <w:szCs w:val="22"/>
+                <w:lang w:val="en-US"/>
+                <w14:textFill>
+                  <w14:solidFill>
+                    <w14:schemeClr w14:val="tx1">
+                      <w14:lumMod w14:val="65000"/>
+                      <w14:lumOff w14:val="35000"/>
+                    </w14:schemeClr>
+                  </w14:solidFill>
+                </w14:textFill>
+              </w:rPr>
+              <w:t>Developed the database model and mappings</w:t>
+            </w:r>
+          </w:p>
+          <w:p>
+            <w:pPr>
+              <w:pStyle w:val="17"/>
+              <w:numPr>
+                <w:ilvl w:val="0"/>
+                <w:numId w:val="2"/>
+              </w:numPr>
+              <w:rPr>
+                <w:rFonts w:asciiTheme="minorHAnsi" w:hAnsiTheme="minorHAnsi" w:cstheme="minorHAnsi"/>
+                <w:i/>
+                <w:color w:val="595959" w:themeColor="text1" w:themeTint="A6"/>
+                <w:sz w:val="22"/>
+                <w:szCs w:val="22"/>
+                <w:lang w:val="en-US"/>
+                <w14:textFill>
+                  <w14:solidFill>
+                    <w14:schemeClr w14:val="tx1">
+                      <w14:lumMod w14:val="65000"/>
+                      <w14:lumOff w14:val="35000"/>
+                    </w14:schemeClr>
+                  </w14:solidFill>
+                </w14:textFill>
+              </w:rPr>
+            </w:pPr>
+            <w:r>
+              <w:rPr>
+                <w:rFonts w:asciiTheme="minorHAnsi" w:hAnsiTheme="minorHAnsi" w:cstheme="minorHAnsi"/>
+                <w:i/>
+                <w:color w:val="595959" w:themeColor="text1" w:themeTint="A6"/>
+                <w:sz w:val="22"/>
+                <w:szCs w:val="22"/>
+                <w:lang w:val="en-US"/>
+                <w14:textFill>
+                  <w14:solidFill>
+                    <w14:schemeClr w14:val="tx1">
+                      <w14:lumMod w14:val="65000"/>
+                      <w14:lumOff w14:val="35000"/>
+                    </w14:schemeClr>
+                  </w14:solidFill>
+                </w14:textFill>
+              </w:rPr>
+              <w:t>Wrote function that manages student data in csv files</w:t>
+            </w:r>
+          </w:p>
+          <w:p>
+            <w:pPr>
+              <w:pStyle w:val="17"/>
+              <w:numPr>
+                <w:ilvl w:val="0"/>
+                <w:numId w:val="2"/>
+              </w:numPr>
+              <w:rPr>
+                <w:rFonts w:asciiTheme="minorHAnsi" w:hAnsiTheme="minorHAnsi" w:cstheme="minorHAnsi"/>
+                <w:i/>
+                <w:color w:val="595959" w:themeColor="text1" w:themeTint="A6"/>
+                <w:sz w:val="22"/>
+                <w:szCs w:val="22"/>
+                <w:lang w:val="en-US"/>
+                <w14:textFill>
+                  <w14:solidFill>
+                    <w14:schemeClr w14:val="tx1">
+                      <w14:lumMod w14:val="65000"/>
+                      <w14:lumOff w14:val="35000"/>
+                    </w14:schemeClr>
+                  </w14:solidFill>
+                </w14:textFill>
+              </w:rPr>
+            </w:pPr>
+            <w:r>
+              <w:rPr>
+                <w:rFonts w:asciiTheme="minorHAnsi" w:hAnsiTheme="minorHAnsi" w:cstheme="minorHAnsi"/>
+                <w:i/>
+                <w:color w:val="595959" w:themeColor="text1" w:themeTint="A6"/>
+                <w:sz w:val="22"/>
+                <w:szCs w:val="22"/>
+                <w:lang w:val="en-US"/>
+                <w14:textFill>
+                  <w14:solidFill>
+                    <w14:schemeClr w14:val="tx1">
+                      <w14:lumMod w14:val="65000"/>
+                      <w14:lumOff w14:val="35000"/>
+                    </w14:schemeClr>
+                  </w14:solidFill>
+                </w14:textFill>
+              </w:rPr>
+              <w:t>Handled the calling of the machine learning model and taking decisions based on the result.</w:t>
+            </w:r>
           </w:p>
         </w:tc>
       </w:tr>
       <w:tr>
+        <w:tblPrEx>
+          <w:tblBorders>
+            <w:top w:val="single" w:color="000000" w:sz="4" w:space="0"/>
+            <w:left w:val="single" w:color="000000" w:sz="4" w:space="0"/>
+            <w:bottom w:val="single" w:color="000000" w:sz="4" w:space="0"/>
+            <w:right w:val="single" w:color="000000" w:sz="4" w:space="0"/>
+            <w:insideH w:val="single" w:color="000000" w:sz="4" w:space="0"/>
+            <w:insideV w:val="single" w:color="000000" w:sz="4" w:space="0"/>
+          </w:tblBorders>
+          <w:tblCellMar>
+            <w:top w:w="144" w:type="dxa"/>
+            <w:left w:w="0" w:type="dxa"/>
+            <w:bottom w:w="0" w:type="dxa"/>
+            <w:right w:w="0" w:type="dxa"/>
+          </w:tblCellMar>
+        </w:tblPrEx>
         <w:trPr>
-          <w:trHeight w:val="1814"/>
+          <w:trHeight w:val="1814" w:hRule="atLeast"/>
         </w:trPr>
         <w:tc>
           <w:tcPr>
@@ -1095,8 +1722,16 @@
                 <w:sz w:val="22"/>
                 <w:szCs w:val="22"/>
               </w:rPr>
-              <w:t>JULY 2021 – AUGUST 2021</w:t>
-            </w:r>
+              <w:t>FEBRUARY  2019  – MARCH 2021</w:t>
+            </w:r>
+          </w:p>
+          <w:p>
+            <w:pPr>
+              <w:rPr>
+                <w:sz w:val="22"/>
+                <w:szCs w:val="22"/>
+              </w:rPr>
+            </w:pPr>
           </w:p>
         </w:tc>
         <w:tc>
@@ -1106,7 +1741,6 @@
           <w:p>
             <w:pPr>
               <w:rPr>
-                <w:bCs/>
                 <w:sz w:val="22"/>
                 <w:szCs w:val="22"/>
               </w:rPr>
@@ -1117,541 +1751,43 @@
                 <w:sz w:val="22"/>
                 <w:szCs w:val="22"/>
               </w:rPr>
-              <w:t>Full-Stack Developer, “</w:t>
-            </w:r>
-            <w:r>
-              <w:rPr>
-                <w:b/>
-                <w:sz w:val="22"/>
-                <w:szCs w:val="22"/>
-              </w:rPr>
-              <w:t>Work</w:t>
-            </w:r>
-            <w:r>
-              <w:rPr>
-                <w:b/>
-                <w:sz w:val="22"/>
-                <w:szCs w:val="22"/>
-              </w:rPr>
-              <w:t>-</w:t>
-            </w:r>
-            <w:r>
-              <w:rPr>
-                <w:b/>
-                <w:sz w:val="22"/>
-                <w:szCs w:val="22"/>
-              </w:rPr>
-              <w:t>based</w:t>
-            </w:r>
-            <w:r>
-              <w:rPr>
-                <w:b/>
-                <w:sz w:val="22"/>
-                <w:szCs w:val="22"/>
-              </w:rPr>
-              <w:t xml:space="preserve"> Placement Allocator” Web Application, </w:t>
-            </w:r>
-            <w:r>
-              <w:rPr>
-                <w:bCs/>
-                <w:sz w:val="22"/>
-                <w:szCs w:val="22"/>
-              </w:rPr>
-              <w:t>Surulere</w:t>
-            </w:r>
-            <w:r>
-              <w:rPr>
-                <w:bCs/>
-                <w:sz w:val="22"/>
-                <w:szCs w:val="22"/>
-              </w:rPr>
-              <w:t xml:space="preserve">, Lagos, Nigeria. </w:t>
-            </w:r>
-          </w:p>
-          <w:p>
-            <w:pPr>
-              <w:pStyle w:val="NormalWeb"/>
-              <w:rPr>
-                <w:rFonts w:ascii="Calibri" w:hAnsi="Calibri" w:cs="Calibri"/>
-                <w:i/>
-                <w:iCs/>
-                <w:color w:val="595959" w:themeColor="text1" w:themeTint="A6"/>
-                <w:sz w:val="22"/>
-                <w:szCs w:val="22"/>
-              </w:rPr>
-            </w:pPr>
-            <w:r>
-              <w:rPr>
-                <w:rFonts w:ascii="Calibri" w:hAnsi="Calibri" w:cs="Calibri"/>
-                <w:i/>
-                <w:iCs/>
-                <w:color w:val="595959" w:themeColor="text1" w:themeTint="A6"/>
-                <w:sz w:val="22"/>
-                <w:szCs w:val="22"/>
-                <w:lang w:val="en-US"/>
-              </w:rPr>
-              <w:t>D</w:t>
-            </w:r>
-            <w:r>
-              <w:rPr>
-                <w:rFonts w:ascii="Calibri" w:hAnsi="Calibri" w:cs="Calibri"/>
-                <w:i/>
-                <w:iCs/>
-                <w:color w:val="595959" w:themeColor="text1" w:themeTint="A6"/>
-                <w:sz w:val="22"/>
-                <w:szCs w:val="22"/>
-              </w:rPr>
-              <w:t>evelop</w:t>
-            </w:r>
-            <w:r>
-              <w:rPr>
-                <w:rFonts w:ascii="Calibri" w:hAnsi="Calibri" w:cs="Calibri"/>
-                <w:i/>
-                <w:iCs/>
-                <w:color w:val="595959" w:themeColor="text1" w:themeTint="A6"/>
-                <w:sz w:val="22"/>
-                <w:szCs w:val="22"/>
-                <w:lang w:val="en-US"/>
-              </w:rPr>
-              <w:t>ed</w:t>
-            </w:r>
-            <w:r>
-              <w:rPr>
-                <w:rFonts w:ascii="Calibri" w:hAnsi="Calibri" w:cs="Calibri"/>
-                <w:i/>
-                <w:iCs/>
-                <w:color w:val="595959" w:themeColor="text1" w:themeTint="A6"/>
-                <w:sz w:val="22"/>
-                <w:szCs w:val="22"/>
-              </w:rPr>
-              <w:t xml:space="preserve"> a web-based application to support the matching, allocation and tracking of work-based placement modules </w:t>
-            </w:r>
-            <w:r>
-              <w:rPr>
-                <w:rFonts w:ascii="Calibri" w:hAnsi="Calibri" w:cs="Calibri"/>
-                <w:i/>
-                <w:iCs/>
-                <w:color w:val="595959" w:themeColor="text1" w:themeTint="A6"/>
-                <w:sz w:val="22"/>
-                <w:szCs w:val="22"/>
-                <w:lang w:val="en-US"/>
-              </w:rPr>
-              <w:t>in university environments.</w:t>
-            </w:r>
-            <w:r>
-              <w:rPr>
-                <w:rFonts w:ascii="Calibri" w:hAnsi="Calibri" w:cs="Calibri"/>
-                <w:i/>
-                <w:iCs/>
-                <w:color w:val="595959" w:themeColor="text1" w:themeTint="A6"/>
-                <w:sz w:val="22"/>
-                <w:szCs w:val="22"/>
-              </w:rPr>
-              <w:t xml:space="preserve"> </w:t>
-            </w:r>
-          </w:p>
-          <w:p>
-            <w:pPr>
-              <w:pStyle w:val="NormalWeb"/>
-              <w:rPr>
-                <w:rFonts w:ascii="Calibri" w:hAnsi="Calibri" w:cs="Calibri"/>
-                <w:i/>
-                <w:iCs/>
-                <w:color w:val="595959" w:themeColor="text1" w:themeTint="A6"/>
-                <w:sz w:val="22"/>
-                <w:szCs w:val="22"/>
-                <w:lang w:val="en-US"/>
-              </w:rPr>
-            </w:pPr>
-            <w:r>
-              <w:rPr>
-                <w:rFonts w:ascii="Calibri" w:hAnsi="Calibri" w:cs="Calibri"/>
-                <w:i/>
-                <w:iCs/>
-                <w:color w:val="595959" w:themeColor="text1" w:themeTint="A6"/>
-                <w:sz w:val="22"/>
-                <w:szCs w:val="22"/>
-                <w:lang w:val="en-US"/>
-              </w:rPr>
-              <w:t xml:space="preserve">The application matches students’ skillsets to available placements using </w:t>
-            </w:r>
-            <w:r>
-              <w:rPr>
-                <w:rFonts w:ascii="Calibri" w:hAnsi="Calibri" w:cs="Calibri"/>
-                <w:i/>
-                <w:iCs/>
-                <w:color w:val="595959" w:themeColor="text1" w:themeTint="A6"/>
-                <w:sz w:val="22"/>
-                <w:szCs w:val="22"/>
-                <w:lang w:val="en-US"/>
-              </w:rPr>
-              <w:t>ML.NET</w:t>
-            </w:r>
-            <w:r>
-              <w:rPr>
-                <w:rFonts w:ascii="Calibri" w:hAnsi="Calibri" w:cs="Calibri"/>
-                <w:i/>
-                <w:iCs/>
-                <w:color w:val="595959" w:themeColor="text1" w:themeTint="A6"/>
-                <w:sz w:val="22"/>
-                <w:szCs w:val="22"/>
-                <w:lang w:val="en-US"/>
-              </w:rPr>
-              <w:t xml:space="preserve"> </w:t>
-            </w:r>
-            <w:proofErr w:type="spellStart"/>
-            <w:r>
-              <w:rPr>
-                <w:rFonts w:ascii="Calibri" w:hAnsi="Calibri" w:cs="Calibri"/>
-                <w:i/>
-                <w:iCs/>
-                <w:color w:val="595959" w:themeColor="text1" w:themeTint="A6"/>
-                <w:sz w:val="22"/>
-                <w:szCs w:val="22"/>
-                <w:lang w:val="en-US"/>
-              </w:rPr>
-              <w:t>OneVersusAll</w:t>
-            </w:r>
-            <w:proofErr w:type="spellEnd"/>
-            <w:r>
-              <w:rPr>
-                <w:rFonts w:ascii="Calibri" w:hAnsi="Calibri" w:cs="Calibri"/>
-                <w:i/>
-                <w:iCs/>
-                <w:color w:val="595959" w:themeColor="text1" w:themeTint="A6"/>
-                <w:sz w:val="22"/>
-                <w:szCs w:val="22"/>
-                <w:lang w:val="en-US"/>
-              </w:rPr>
-              <w:t xml:space="preserve"> Trainer classification Algorithm which </w:t>
-            </w:r>
-            <w:r>
-              <w:rPr>
-                <w:rFonts w:ascii="Calibri" w:hAnsi="Calibri" w:cs="Calibri"/>
-                <w:i/>
-                <w:iCs/>
-                <w:color w:val="595959" w:themeColor="text1" w:themeTint="A6"/>
-                <w:sz w:val="22"/>
-                <w:szCs w:val="22"/>
-                <w:lang w:val="en-US"/>
-              </w:rPr>
-              <w:t xml:space="preserve">picks </w:t>
-            </w:r>
-            <w:r>
-              <w:rPr>
-                <w:rFonts w:ascii="Calibri" w:hAnsi="Calibri" w:cs="Calibri"/>
-                <w:i/>
-                <w:iCs/>
-                <w:color w:val="595959" w:themeColor="text1" w:themeTint="A6"/>
-                <w:sz w:val="22"/>
-                <w:szCs w:val="22"/>
-                <w:lang w:val="en-US"/>
-              </w:rPr>
-              <w:t>the student best fit for the placement based on the placement’s required skills</w:t>
-            </w:r>
-            <w:r>
-              <w:rPr>
-                <w:rFonts w:ascii="Calibri" w:hAnsi="Calibri" w:cs="Calibri"/>
-                <w:i/>
-                <w:iCs/>
-                <w:color w:val="595959" w:themeColor="text1" w:themeTint="A6"/>
-                <w:sz w:val="22"/>
-                <w:szCs w:val="22"/>
-                <w:lang w:val="en-US"/>
-              </w:rPr>
-              <w:t>.</w:t>
-            </w:r>
-          </w:p>
-          <w:p>
-            <w:pPr>
-              <w:pStyle w:val="NormalWeb"/>
-              <w:numPr>
-                <w:ilvl w:val="0"/>
-                <w:numId w:val="3"/>
-              </w:numPr>
-              <w:rPr>
-                <w:rFonts w:asciiTheme="minorHAnsi" w:hAnsiTheme="minorHAnsi" w:cstheme="minorHAnsi"/>
-                <w:i/>
-                <w:color w:val="595959" w:themeColor="text1" w:themeTint="A6"/>
-                <w:sz w:val="22"/>
-                <w:szCs w:val="22"/>
-                <w:lang w:val="en-US"/>
-              </w:rPr>
-            </w:pPr>
-            <w:r>
-              <w:rPr>
-                <w:rFonts w:asciiTheme="minorHAnsi" w:hAnsiTheme="minorHAnsi" w:cstheme="minorHAnsi"/>
-                <w:i/>
-                <w:color w:val="595959" w:themeColor="text1" w:themeTint="A6"/>
-                <w:sz w:val="22"/>
-                <w:szCs w:val="22"/>
-              </w:rPr>
-              <w:t>Designed</w:t>
-            </w:r>
-            <w:r>
-              <w:rPr>
-                <w:rFonts w:asciiTheme="minorHAnsi" w:hAnsiTheme="minorHAnsi" w:cstheme="minorHAnsi"/>
-                <w:i/>
-                <w:color w:val="595959" w:themeColor="text1" w:themeTint="A6"/>
-                <w:sz w:val="22"/>
-                <w:szCs w:val="22"/>
-                <w:lang w:val="en-US"/>
-              </w:rPr>
-              <w:t xml:space="preserve"> and</w:t>
-            </w:r>
-            <w:r>
-              <w:rPr>
-                <w:rFonts w:asciiTheme="minorHAnsi" w:hAnsiTheme="minorHAnsi" w:cstheme="minorHAnsi"/>
-                <w:i/>
-                <w:color w:val="595959" w:themeColor="text1" w:themeTint="A6"/>
-                <w:sz w:val="22"/>
-                <w:szCs w:val="22"/>
-              </w:rPr>
-              <w:t xml:space="preserve"> implemented web pages, plugins and functionality for continuous improvement</w:t>
-            </w:r>
-            <w:r>
-              <w:rPr>
-                <w:rFonts w:asciiTheme="minorHAnsi" w:hAnsiTheme="minorHAnsi" w:cstheme="minorHAnsi"/>
-                <w:i/>
-                <w:color w:val="595959" w:themeColor="text1" w:themeTint="A6"/>
-                <w:sz w:val="22"/>
-                <w:szCs w:val="22"/>
-                <w:lang w:val="en-US"/>
-              </w:rPr>
-              <w:t>.</w:t>
-            </w:r>
-          </w:p>
-          <w:p>
-            <w:pPr>
-              <w:pStyle w:val="NormalWeb"/>
-              <w:numPr>
-                <w:ilvl w:val="0"/>
-                <w:numId w:val="3"/>
-              </w:numPr>
-              <w:rPr>
-                <w:rFonts w:asciiTheme="minorHAnsi" w:hAnsiTheme="minorHAnsi" w:cstheme="minorHAnsi"/>
-                <w:i/>
-                <w:color w:val="595959" w:themeColor="text1" w:themeTint="A6"/>
-                <w:sz w:val="22"/>
-                <w:szCs w:val="22"/>
-                <w:lang w:val="en-US"/>
-              </w:rPr>
-            </w:pPr>
-            <w:r>
-              <w:rPr>
-                <w:rFonts w:asciiTheme="minorHAnsi" w:hAnsiTheme="minorHAnsi" w:cstheme="minorHAnsi"/>
-                <w:i/>
-                <w:color w:val="595959" w:themeColor="text1" w:themeTint="A6"/>
-                <w:sz w:val="22"/>
-                <w:szCs w:val="22"/>
-                <w:lang w:val="en-US"/>
-              </w:rPr>
-              <w:t>Developed the database model and mappings</w:t>
-            </w:r>
-          </w:p>
-          <w:p>
-            <w:pPr>
-              <w:pStyle w:val="NormalWeb"/>
-              <w:numPr>
-                <w:ilvl w:val="0"/>
-                <w:numId w:val="3"/>
-              </w:numPr>
-              <w:rPr>
-                <w:rFonts w:asciiTheme="minorHAnsi" w:hAnsiTheme="minorHAnsi" w:cstheme="minorHAnsi"/>
-                <w:i/>
-                <w:color w:val="595959" w:themeColor="text1" w:themeTint="A6"/>
-                <w:sz w:val="22"/>
-                <w:szCs w:val="22"/>
-                <w:lang w:val="en-US"/>
-              </w:rPr>
-            </w:pPr>
-            <w:r>
-              <w:rPr>
-                <w:rFonts w:asciiTheme="minorHAnsi" w:hAnsiTheme="minorHAnsi" w:cstheme="minorHAnsi"/>
-                <w:i/>
-                <w:color w:val="595959" w:themeColor="text1" w:themeTint="A6"/>
-                <w:sz w:val="22"/>
-                <w:szCs w:val="22"/>
-                <w:lang w:val="en-US"/>
-              </w:rPr>
-              <w:t>Wrote function that manages student data in csv files</w:t>
-            </w:r>
-          </w:p>
-          <w:p>
-            <w:pPr>
-              <w:pStyle w:val="NormalWeb"/>
-              <w:numPr>
-                <w:ilvl w:val="0"/>
-                <w:numId w:val="3"/>
-              </w:numPr>
-              <w:rPr>
-                <w:rFonts w:asciiTheme="minorHAnsi" w:hAnsiTheme="minorHAnsi" w:cstheme="minorHAnsi"/>
-                <w:i/>
-                <w:color w:val="595959" w:themeColor="text1" w:themeTint="A6"/>
-                <w:sz w:val="22"/>
-                <w:szCs w:val="22"/>
-                <w:lang w:val="en-US"/>
-              </w:rPr>
-            </w:pPr>
-            <w:r>
-              <w:rPr>
-                <w:rFonts w:asciiTheme="minorHAnsi" w:hAnsiTheme="minorHAnsi" w:cstheme="minorHAnsi"/>
-                <w:i/>
-                <w:color w:val="595959" w:themeColor="text1" w:themeTint="A6"/>
-                <w:sz w:val="22"/>
-                <w:szCs w:val="22"/>
-                <w:lang w:val="en-US"/>
-              </w:rPr>
-              <w:t>Handled the calling of the machine learning model</w:t>
-            </w:r>
-            <w:r>
-              <w:rPr>
-                <w:rFonts w:asciiTheme="minorHAnsi" w:hAnsiTheme="minorHAnsi" w:cstheme="minorHAnsi"/>
-                <w:i/>
-                <w:color w:val="595959" w:themeColor="text1" w:themeTint="A6"/>
-                <w:sz w:val="22"/>
-                <w:szCs w:val="22"/>
-                <w:lang w:val="en-US"/>
-              </w:rPr>
-              <w:t xml:space="preserve"> and taking decisions based on the result.</w:t>
-            </w:r>
-          </w:p>
-        </w:tc>
-      </w:tr>
-      <w:tr>
-        <w:trPr>
-          <w:trHeight w:val="1814"/>
-        </w:trPr>
-        <w:tc>
-          <w:tcPr>
-            <w:tcW w:w="1679" w:type="dxa"/>
-          </w:tcPr>
-          <w:p>
-            <w:pPr>
-              <w:rPr>
-                <w:sz w:val="22"/>
-                <w:szCs w:val="22"/>
-              </w:rPr>
-            </w:pPr>
-            <w:r>
-              <w:rPr>
-                <w:sz w:val="22"/>
-                <w:szCs w:val="22"/>
-              </w:rPr>
-              <w:t xml:space="preserve">FEBRUARY  </w:t>
-            </w:r>
-            <w:proofErr w:type="gramStart"/>
-            <w:r>
-              <w:rPr>
-                <w:sz w:val="22"/>
-                <w:szCs w:val="22"/>
-              </w:rPr>
-              <w:t>2019  –</w:t>
-            </w:r>
-            <w:proofErr w:type="gramEnd"/>
-            <w:r>
-              <w:rPr>
-                <w:sz w:val="22"/>
-                <w:szCs w:val="22"/>
-              </w:rPr>
-              <w:t xml:space="preserve"> MARCH 2021</w:t>
-            </w:r>
-          </w:p>
-          <w:p>
-            <w:pPr>
-              <w:rPr>
-                <w:sz w:val="22"/>
-                <w:szCs w:val="22"/>
-              </w:rPr>
-            </w:pPr>
-          </w:p>
-        </w:tc>
-        <w:tc>
-          <w:tcPr>
-            <w:tcW w:w="7377" w:type="dxa"/>
-          </w:tcPr>
-          <w:p>
-            <w:pPr>
-              <w:rPr>
-                <w:sz w:val="22"/>
-                <w:szCs w:val="22"/>
-              </w:rPr>
-            </w:pPr>
-            <w:r>
-              <w:rPr>
-                <w:b/>
-                <w:sz w:val="22"/>
-                <w:szCs w:val="22"/>
-              </w:rPr>
-              <w:t xml:space="preserve"> </w:t>
-            </w:r>
-            <w:r>
-              <w:rPr>
-                <w:b/>
-                <w:sz w:val="22"/>
-                <w:szCs w:val="22"/>
-              </w:rPr>
-              <w:t xml:space="preserve">Backend Software Developer, </w:t>
-            </w:r>
-            <w:proofErr w:type="spellStart"/>
-            <w:r>
-              <w:rPr>
-                <w:b/>
-                <w:sz w:val="22"/>
-                <w:szCs w:val="22"/>
-              </w:rPr>
-              <w:t>MidroHub</w:t>
-            </w:r>
-            <w:proofErr w:type="spellEnd"/>
-            <w:r>
-              <w:rPr>
-                <w:sz w:val="22"/>
-                <w:szCs w:val="22"/>
-              </w:rPr>
-              <w:t xml:space="preserve">, </w:t>
-            </w:r>
-            <w:r>
-              <w:rPr>
-                <w:sz w:val="22"/>
-                <w:szCs w:val="22"/>
-              </w:rPr>
-              <w:t>Surulere</w:t>
-            </w:r>
-            <w:r>
-              <w:rPr>
-                <w:sz w:val="22"/>
-                <w:szCs w:val="22"/>
-              </w:rPr>
-              <w:t>,</w:t>
-            </w:r>
-            <w:r>
-              <w:rPr>
-                <w:sz w:val="22"/>
-                <w:szCs w:val="22"/>
-              </w:rPr>
-              <w:t xml:space="preserve"> Lagos,</w:t>
-            </w:r>
-            <w:r>
-              <w:rPr>
-                <w:sz w:val="22"/>
-                <w:szCs w:val="22"/>
-              </w:rPr>
-              <w:t xml:space="preserve"> Nigeria.</w:t>
+              <w:t xml:space="preserve"> Backend Software Developer, MidroHub</w:t>
+            </w:r>
+            <w:r>
+              <w:rPr>
+                <w:sz w:val="22"/>
+                <w:szCs w:val="22"/>
+              </w:rPr>
+              <w:t>, Surulere, Lagos, Nigeria.</w:t>
             </w:r>
           </w:p>
           <w:tbl>
             <w:tblPr>
-              <w:tblStyle w:val="a4"/>
+              <w:tblStyle w:val="40"/>
               <w:tblW w:w="7426" w:type="dxa"/>
+              <w:tblInd w:w="0" w:type="dxa"/>
               <w:tblLayout w:type="fixed"/>
-              <w:tblLook w:val="0400" w:firstRow="0" w:lastRow="0" w:firstColumn="0" w:lastColumn="0" w:noHBand="0" w:noVBand="1"/>
+              <w:tblCellMar>
+                <w:top w:w="0" w:type="dxa"/>
+                <w:left w:w="115" w:type="dxa"/>
+                <w:bottom w:w="0" w:type="dxa"/>
+                <w:right w:w="115" w:type="dxa"/>
+              </w:tblCellMar>
             </w:tblPr>
             <w:tblGrid>
               <w:gridCol w:w="7426"/>
             </w:tblGrid>
             <w:tr>
+              <w:tblPrEx>
+                <w:tblCellMar>
+                  <w:top w:w="0" w:type="dxa"/>
+                  <w:left w:w="115" w:type="dxa"/>
+                  <w:bottom w:w="0" w:type="dxa"/>
+                  <w:right w:w="115" w:type="dxa"/>
+                </w:tblCellMar>
+              </w:tblPrEx>
               <w:trPr>
-                <w:trHeight w:val="973"/>
+                <w:trHeight w:val="973" w:hRule="atLeast"/>
               </w:trPr>
               <w:tc>
                 <w:tcPr>
@@ -1694,11 +1830,23 @@
                   </w:pPr>
                   <w:r>
                     <w:rPr>
+                      <w:rFonts w:hint="default"/>
+                      <w:i/>
+                      <w:sz w:val="22"/>
+                      <w:szCs w:val="22"/>
+                      <w:lang w:val="en-US"/>
+                    </w:rPr>
+                    <w:t xml:space="preserve">Worked along side </w:t>
+                  </w:r>
+                  <w:bookmarkStart w:id="0" w:name="_GoBack"/>
+                  <w:bookmarkEnd w:id="0"/>
+                  <w:r>
+                    <w:rPr>
                       <w:i/>
                       <w:sz w:val="22"/>
                       <w:szCs w:val="22"/>
                     </w:rPr>
-                    <w:t xml:space="preserve">Assisted lead back-end developer in building mobile applications and web applications. </w:t>
+                    <w:t xml:space="preserve">lead back-end developer in building mobile applications and web applications. </w:t>
                   </w:r>
                 </w:p>
                 <w:p>
@@ -1716,25 +1864,7 @@
                       <w:sz w:val="22"/>
                       <w:szCs w:val="22"/>
                     </w:rPr>
-                    <w:t xml:space="preserve">Deployed </w:t>
-                  </w:r>
-                  <w:proofErr w:type="spellStart"/>
-                  <w:r>
-                    <w:rPr>
-                      <w:i/>
-                      <w:sz w:val="22"/>
-                      <w:szCs w:val="22"/>
-                    </w:rPr>
-                    <w:t>dotNet</w:t>
-                  </w:r>
-                  <w:proofErr w:type="spellEnd"/>
-                  <w:r>
-                    <w:rPr>
-                      <w:i/>
-                      <w:sz w:val="22"/>
-                      <w:szCs w:val="22"/>
-                    </w:rPr>
-                    <w:t xml:space="preserve"> application to </w:t>
+                    <w:t xml:space="preserve">Deployed dotNet application to </w:t>
                   </w:r>
                   <w:r>
                     <w:rPr>
@@ -1754,7 +1884,6 @@
                     </w:rPr>
                     <w:t xml:space="preserve"> and </w:t>
                   </w:r>
-                  <w:proofErr w:type="spellStart"/>
                   <w:r>
                     <w:rPr>
                       <w:b/>
@@ -1765,7 +1894,6 @@
                     </w:rPr>
                     <w:t>GearHost</w:t>
                   </w:r>
-                  <w:proofErr w:type="spellEnd"/>
                   <w:r>
                     <w:rPr>
                       <w:i/>
@@ -1790,31 +1918,7 @@
                       <w:sz w:val="22"/>
                       <w:szCs w:val="22"/>
                     </w:rPr>
-                    <w:t>Added File downloader (with different extensions)</w:t>
-                  </w:r>
-                  <w:r>
-                    <w:rPr>
-                      <w:i/>
-                      <w:sz w:val="22"/>
-                      <w:szCs w:val="22"/>
-                    </w:rPr>
-                    <w:t xml:space="preserve"> to </w:t>
-                  </w:r>
-                  <w:r>
-                    <w:rPr>
-                      <w:i/>
-                      <w:sz w:val="22"/>
-                      <w:szCs w:val="22"/>
-                    </w:rPr>
-                    <w:t>a portfolio website</w:t>
-                  </w:r>
-                  <w:r>
-                    <w:rPr>
-                      <w:i/>
-                      <w:sz w:val="22"/>
-                      <w:szCs w:val="22"/>
-                    </w:rPr>
-                    <w:t>.</w:t>
+                    <w:t>Added File downloader (with different extensions) to a portfolio website.</w:t>
                   </w:r>
                 </w:p>
               </w:tc>
@@ -1831,8 +1935,24 @@
         </w:tc>
       </w:tr>
       <w:tr>
+        <w:tblPrEx>
+          <w:tblBorders>
+            <w:top w:val="single" w:color="000000" w:sz="4" w:space="0"/>
+            <w:left w:val="single" w:color="000000" w:sz="4" w:space="0"/>
+            <w:bottom w:val="single" w:color="000000" w:sz="4" w:space="0"/>
+            <w:right w:val="single" w:color="000000" w:sz="4" w:space="0"/>
+            <w:insideH w:val="single" w:color="000000" w:sz="4" w:space="0"/>
+            <w:insideV w:val="single" w:color="000000" w:sz="4" w:space="0"/>
+          </w:tblBorders>
+          <w:tblCellMar>
+            <w:top w:w="144" w:type="dxa"/>
+            <w:left w:w="0" w:type="dxa"/>
+            <w:bottom w:w="0" w:type="dxa"/>
+            <w:right w:w="0" w:type="dxa"/>
+          </w:tblCellMar>
+        </w:tblPrEx>
         <w:trPr>
-          <w:trHeight w:val="3677"/>
+          <w:trHeight w:val="3677" w:hRule="atLeast"/>
         </w:trPr>
         <w:tc>
           <w:tcPr>
@@ -1879,25 +1999,7 @@
                 <w:sz w:val="22"/>
                 <w:szCs w:val="22"/>
               </w:rPr>
-              <w:t>Software Developer, “</w:t>
-            </w:r>
-            <w:proofErr w:type="spellStart"/>
-            <w:r>
-              <w:rPr>
-                <w:b/>
-                <w:sz w:val="22"/>
-                <w:szCs w:val="22"/>
-              </w:rPr>
-              <w:t>CerviTech</w:t>
-            </w:r>
-            <w:proofErr w:type="spellEnd"/>
-            <w:r>
-              <w:rPr>
-                <w:b/>
-                <w:sz w:val="22"/>
-                <w:szCs w:val="22"/>
-              </w:rPr>
-              <w:t>” Mobile Application</w:t>
+              <w:t>Software Developer, “CerviTech” Mobile Application</w:t>
             </w:r>
             <w:r>
               <w:rPr>
@@ -1909,17 +2011,31 @@
           </w:p>
           <w:tbl>
             <w:tblPr>
-              <w:tblStyle w:val="a5"/>
+              <w:tblStyle w:val="41"/>
               <w:tblW w:w="7426" w:type="dxa"/>
+              <w:tblInd w:w="0" w:type="dxa"/>
               <w:tblLayout w:type="fixed"/>
-              <w:tblLook w:val="0400" w:firstRow="0" w:lastRow="0" w:firstColumn="0" w:lastColumn="0" w:noHBand="0" w:noVBand="1"/>
+              <w:tblCellMar>
+                <w:top w:w="0" w:type="dxa"/>
+                <w:left w:w="115" w:type="dxa"/>
+                <w:bottom w:w="0" w:type="dxa"/>
+                <w:right w:w="115" w:type="dxa"/>
+              </w:tblCellMar>
             </w:tblPr>
             <w:tblGrid>
               <w:gridCol w:w="7426"/>
             </w:tblGrid>
             <w:tr>
+              <w:tblPrEx>
+                <w:tblCellMar>
+                  <w:top w:w="0" w:type="dxa"/>
+                  <w:left w:w="115" w:type="dxa"/>
+                  <w:bottom w:w="0" w:type="dxa"/>
+                  <w:right w:w="115" w:type="dxa"/>
+                </w:tblCellMar>
+              </w:tblPrEx>
               <w:trPr>
-                <w:trHeight w:val="973"/>
+                <w:trHeight w:val="973" w:hRule="atLeast"/>
               </w:trPr>
               <w:tc>
                 <w:tcPr>
@@ -1930,7 +2046,7 @@
                     <w:spacing w:after="0"/>
                     <w:ind w:right="0"/>
                     <w:rPr>
-                      <w:rFonts w:ascii="Calibri" w:eastAsia="Calibri" w:hAnsi="Calibri" w:cs="Calibri"/>
+                      <w:rFonts w:ascii="Calibri" w:hAnsi="Calibri" w:eastAsia="Calibri" w:cs="Calibri"/>
                       <w:i/>
                       <w:sz w:val="22"/>
                       <w:szCs w:val="22"/>
@@ -1938,7 +2054,7 @@
                   </w:pPr>
                   <w:r>
                     <w:rPr>
-                      <w:rFonts w:ascii="Calibri" w:eastAsia="Calibri" w:hAnsi="Calibri" w:cs="Calibri"/>
+                      <w:rFonts w:ascii="Calibri" w:hAnsi="Calibri" w:eastAsia="Calibri" w:cs="Calibri"/>
                       <w:i/>
                       <w:sz w:val="22"/>
                       <w:szCs w:val="22"/>
@@ -1948,10 +2064,10 @@
                 </w:p>
                 <w:p>
                   <w:pPr>
-                    <w:pStyle w:val="ListParagraph"/>
+                    <w:pStyle w:val="33"/>
                     <w:numPr>
                       <w:ilvl w:val="0"/>
-                      <w:numId w:val="2"/>
+                      <w:numId w:val="3"/>
                     </w:numPr>
                     <w:tabs>
                       <w:tab w:val="right" w:pos="10800"/>
@@ -1970,31 +2086,15 @@
                       <w:sz w:val="22"/>
                       <w:szCs w:val="22"/>
                     </w:rPr>
-                    <w:t xml:space="preserve">Designed, implemented and monitored web pages, </w:t>
-                  </w:r>
-                  <w:r>
-                    <w:rPr>
-                      <w:i/>
-                      <w:sz w:val="22"/>
-                      <w:szCs w:val="22"/>
-                    </w:rPr>
-                    <w:t xml:space="preserve">landing page, </w:t>
-                  </w:r>
-                  <w:r>
-                    <w:rPr>
-                      <w:i/>
-                      <w:sz w:val="22"/>
-                      <w:szCs w:val="22"/>
-                    </w:rPr>
-                    <w:t xml:space="preserve">plugins and functionality for continuous improvement. </w:t>
+                    <w:t xml:space="preserve">Designed, implemented and monitored web pages, landing page, plugins and functionality for continuous improvement. </w:t>
                   </w:r>
                 </w:p>
                 <w:p>
                   <w:pPr>
-                    <w:pStyle w:val="ListParagraph"/>
+                    <w:pStyle w:val="33"/>
                     <w:numPr>
                       <w:ilvl w:val="0"/>
-                      <w:numId w:val="2"/>
+                      <w:numId w:val="3"/>
                     </w:numPr>
                     <w:tabs>
                       <w:tab w:val="right" w:pos="10800"/>
@@ -2013,41 +2113,15 @@
                       <w:sz w:val="22"/>
                       <w:szCs w:val="22"/>
                     </w:rPr>
-                    <w:t xml:space="preserve">Implemented </w:t>
-                  </w:r>
-                  <w:proofErr w:type="spellStart"/>
-                  <w:r>
-                    <w:rPr>
-                      <w:i/>
-                      <w:sz w:val="22"/>
-                      <w:szCs w:val="22"/>
-                    </w:rPr>
-                    <w:t>Hangfire</w:t>
-                  </w:r>
-                  <w:proofErr w:type="spellEnd"/>
-                  <w:r>
-                    <w:rPr>
-                      <w:i/>
-                      <w:sz w:val="22"/>
-                      <w:szCs w:val="22"/>
-                    </w:rPr>
-                    <w:t xml:space="preserve"> for job scheduling</w:t>
-                  </w:r>
-                  <w:r>
-                    <w:rPr>
-                      <w:i/>
-                      <w:sz w:val="22"/>
-                      <w:szCs w:val="22"/>
-                    </w:rPr>
-                    <w:t>.</w:t>
+                    <w:t>Implemented Hangfire for job scheduling.</w:t>
                   </w:r>
                 </w:p>
                 <w:p>
                   <w:pPr>
-                    <w:pStyle w:val="ListParagraph"/>
+                    <w:pStyle w:val="33"/>
                     <w:numPr>
                       <w:ilvl w:val="0"/>
-                      <w:numId w:val="2"/>
+                      <w:numId w:val="3"/>
                     </w:numPr>
                     <w:tabs>
                       <w:tab w:val="right" w:pos="10800"/>
@@ -2074,7 +2148,7 @@
                     <w:spacing w:after="0"/>
                     <w:ind w:right="0"/>
                     <w:rPr>
-                      <w:rFonts w:ascii="Calibri" w:eastAsia="Calibri" w:hAnsi="Calibri" w:cs="Calibri"/>
+                      <w:rFonts w:ascii="Calibri" w:hAnsi="Calibri" w:eastAsia="Calibri" w:cs="Calibri"/>
                       <w:i/>
                       <w:sz w:val="22"/>
                       <w:szCs w:val="22"/>
@@ -2096,8 +2170,24 @@
         </w:tc>
       </w:tr>
       <w:tr>
+        <w:tblPrEx>
+          <w:tblBorders>
+            <w:top w:val="single" w:color="000000" w:sz="4" w:space="0"/>
+            <w:left w:val="single" w:color="000000" w:sz="4" w:space="0"/>
+            <w:bottom w:val="single" w:color="000000" w:sz="4" w:space="0"/>
+            <w:right w:val="single" w:color="000000" w:sz="4" w:space="0"/>
+            <w:insideH w:val="single" w:color="000000" w:sz="4" w:space="0"/>
+            <w:insideV w:val="single" w:color="000000" w:sz="4" w:space="0"/>
+          </w:tblBorders>
+          <w:tblCellMar>
+            <w:top w:w="144" w:type="dxa"/>
+            <w:left w:w="0" w:type="dxa"/>
+            <w:bottom w:w="0" w:type="dxa"/>
+            <w:right w:w="0" w:type="dxa"/>
+          </w:tblCellMar>
+        </w:tblPrEx>
         <w:trPr>
-          <w:trHeight w:val="3145"/>
+          <w:trHeight w:val="3145" w:hRule="atLeast"/>
         </w:trPr>
         <w:tc>
           <w:tcPr>
@@ -2115,7 +2205,6 @@
                 <w:sz w:val="22"/>
                 <w:szCs w:val="22"/>
               </w:rPr>
-              <w:lastRenderedPageBreak/>
               <w:t>OCTOBER 2018 – FEBRUARY 2019</w:t>
             </w:r>
           </w:p>
@@ -2176,37 +2265,17 @@
                 <w:szCs w:val="22"/>
                 <w:highlight w:val="white"/>
               </w:rPr>
-              <w:t xml:space="preserve"> </w:t>
-            </w:r>
-            <w:proofErr w:type="spellStart"/>
-            <w:r>
-              <w:rPr>
+              <w:t xml:space="preserve"> Folayemi St, </w:t>
+            </w:r>
+            <w:r>
+              <w:rPr>
+                <w:color w:val="404040"/>
                 <w:sz w:val="22"/>
                 <w:szCs w:val="22"/>
                 <w:highlight w:val="white"/>
               </w:rPr>
-              <w:t>Folayemi</w:t>
-            </w:r>
-            <w:proofErr w:type="spellEnd"/>
-            <w:r>
-              <w:rPr>
-                <w:sz w:val="22"/>
-                <w:szCs w:val="22"/>
-                <w:highlight w:val="white"/>
-              </w:rPr>
-              <w:t xml:space="preserve"> St, </w:t>
-            </w:r>
-            <w:proofErr w:type="spellStart"/>
-            <w:r>
-              <w:rPr>
-                <w:color w:val="404040"/>
-                <w:sz w:val="22"/>
-                <w:szCs w:val="22"/>
-                <w:highlight w:val="white"/>
-              </w:rPr>
               <w:t>Ilupeju</w:t>
             </w:r>
-            <w:proofErr w:type="spellEnd"/>
             <w:r>
               <w:rPr>
                 <w:sz w:val="22"/>
@@ -2218,17 +2287,31 @@
           </w:p>
           <w:tbl>
             <w:tblPr>
-              <w:tblStyle w:val="a6"/>
+              <w:tblStyle w:val="42"/>
               <w:tblW w:w="7426" w:type="dxa"/>
+              <w:tblInd w:w="0" w:type="dxa"/>
               <w:tblLayout w:type="fixed"/>
-              <w:tblLook w:val="0400" w:firstRow="0" w:lastRow="0" w:firstColumn="0" w:lastColumn="0" w:noHBand="0" w:noVBand="1"/>
+              <w:tblCellMar>
+                <w:top w:w="0" w:type="dxa"/>
+                <w:left w:w="115" w:type="dxa"/>
+                <w:bottom w:w="0" w:type="dxa"/>
+                <w:right w:w="115" w:type="dxa"/>
+              </w:tblCellMar>
             </w:tblPr>
             <w:tblGrid>
               <w:gridCol w:w="7426"/>
             </w:tblGrid>
             <w:tr>
+              <w:tblPrEx>
+                <w:tblCellMar>
+                  <w:top w:w="0" w:type="dxa"/>
+                  <w:left w:w="115" w:type="dxa"/>
+                  <w:bottom w:w="0" w:type="dxa"/>
+                  <w:right w:w="115" w:type="dxa"/>
+                </w:tblCellMar>
+              </w:tblPrEx>
               <w:trPr>
-                <w:trHeight w:val="2522"/>
+                <w:trHeight w:val="2522" w:hRule="atLeast"/>
               </w:trPr>
               <w:tc>
                 <w:tcPr>
@@ -2239,7 +2322,7 @@
                     <w:spacing w:after="0"/>
                     <w:ind w:right="0"/>
                     <w:rPr>
-                      <w:rFonts w:ascii="Calibri" w:eastAsia="Calibri" w:hAnsi="Calibri" w:cs="Calibri"/>
+                      <w:rFonts w:ascii="Calibri" w:hAnsi="Calibri" w:eastAsia="Calibri" w:cs="Calibri"/>
                       <w:i/>
                       <w:sz w:val="22"/>
                       <w:szCs w:val="22"/>
@@ -2247,7 +2330,7 @@
                   </w:pPr>
                   <w:r>
                     <w:rPr>
-                      <w:rFonts w:ascii="Calibri" w:eastAsia="Calibri" w:hAnsi="Calibri" w:cs="Calibri"/>
+                      <w:rFonts w:ascii="Calibri" w:hAnsi="Calibri" w:eastAsia="Calibri" w:cs="Calibri"/>
                       <w:i/>
                       <w:sz w:val="22"/>
                       <w:szCs w:val="22"/>
@@ -2260,7 +2343,7 @@
                     <w:spacing w:after="0"/>
                     <w:ind w:right="0"/>
                     <w:rPr>
-                      <w:rFonts w:ascii="Calibri" w:eastAsia="Calibri" w:hAnsi="Calibri" w:cs="Calibri"/>
+                      <w:rFonts w:ascii="Calibri" w:hAnsi="Calibri" w:eastAsia="Calibri" w:cs="Calibri"/>
                       <w:i/>
                       <w:sz w:val="22"/>
                       <w:szCs w:val="22"/>
@@ -2293,7 +2376,7 @@
                   </w:r>
                   <w:r>
                     <w:rPr>
-                      <w:rFonts w:ascii="Calibri" w:eastAsia="Calibri" w:hAnsi="Calibri" w:cs="Calibri"/>
+                      <w:rFonts w:ascii="Calibri" w:hAnsi="Calibri" w:eastAsia="Calibri" w:cs="Calibri"/>
                       <w:i/>
                       <w:sz w:val="22"/>
                       <w:szCs w:val="22"/>
@@ -2306,7 +2389,7 @@
                     <w:spacing w:after="0"/>
                     <w:ind w:right="0"/>
                     <w:rPr>
-                      <w:rFonts w:ascii="Calibri" w:eastAsia="Calibri" w:hAnsi="Calibri" w:cs="Calibri"/>
+                      <w:rFonts w:ascii="Calibri" w:hAnsi="Calibri" w:eastAsia="Calibri" w:cs="Calibri"/>
                       <w:sz w:val="22"/>
                       <w:szCs w:val="22"/>
                     </w:rPr>
@@ -2318,16 +2401,16 @@
           <w:p>
             <w:pPr>
               <w:pBdr>
-                <w:top w:val="nil"/>
-                <w:left w:val="nil"/>
-                <w:bottom w:val="nil"/>
-                <w:right w:val="nil"/>
-                <w:between w:val="nil"/>
+                <w:top w:val="none" w:color="auto" w:sz="0" w:space="0"/>
+                <w:left w:val="none" w:color="auto" w:sz="0" w:space="0"/>
+                <w:bottom w:val="none" w:color="auto" w:sz="0" w:space="0"/>
+                <w:right w:val="none" w:color="auto" w:sz="0" w:space="0"/>
+                <w:between w:val="none" w:color="auto" w:sz="0" w:space="0"/>
               </w:pBdr>
               <w:spacing w:after="0"/>
               <w:ind w:right="0"/>
               <w:rPr>
-                <w:rFonts w:ascii="Calibri" w:eastAsia="Calibri" w:hAnsi="Calibri" w:cs="Calibri"/>
+                <w:rFonts w:ascii="Calibri" w:hAnsi="Calibri" w:eastAsia="Calibri" w:cs="Calibri"/>
                 <w:color w:val="000000"/>
                 <w:sz w:val="22"/>
                 <w:szCs w:val="22"/>
@@ -2362,37 +2445,113 @@
     </w:p>
     <w:tbl>
       <w:tblPr>
-        <w:tblStyle w:val="a7"/>
+        <w:tblStyle w:val="43"/>
         <w:tblW w:w="9072" w:type="dxa"/>
+        <w:tblInd w:w="0" w:type="dxa"/>
         <w:tblBorders>
-          <w:top w:val="single" w:sz="4" w:space="0" w:color="000000"/>
-          <w:left w:val="single" w:sz="4" w:space="0" w:color="000000"/>
-          <w:bottom w:val="single" w:sz="4" w:space="0" w:color="000000"/>
-          <w:right w:val="single" w:sz="4" w:space="0" w:color="000000"/>
-          <w:insideH w:val="single" w:sz="4" w:space="0" w:color="000000"/>
-          <w:insideV w:val="single" w:sz="4" w:space="0" w:color="000000"/>
+          <w:top w:val="single" w:color="000000" w:sz="4" w:space="0"/>
+          <w:left w:val="single" w:color="000000" w:sz="4" w:space="0"/>
+          <w:bottom w:val="single" w:color="000000" w:sz="4" w:space="0"/>
+          <w:right w:val="single" w:color="000000" w:sz="4" w:space="0"/>
+          <w:insideH w:val="single" w:color="000000" w:sz="4" w:space="0"/>
+          <w:insideV w:val="single" w:color="000000" w:sz="4" w:space="0"/>
         </w:tblBorders>
         <w:tblLayout w:type="fixed"/>
-        <w:tblLook w:val="0420" w:firstRow="1" w:lastRow="0" w:firstColumn="0" w:lastColumn="0" w:noHBand="0" w:noVBand="1"/>
+        <w:tblCellMar>
+          <w:top w:w="144" w:type="dxa"/>
+          <w:left w:w="0" w:type="dxa"/>
+          <w:bottom w:w="0" w:type="dxa"/>
+          <w:right w:w="0" w:type="dxa"/>
+        </w:tblCellMar>
       </w:tblPr>
       <w:tblGrid>
         <w:gridCol w:w="1657"/>
         <w:gridCol w:w="7415"/>
       </w:tblGrid>
       <w:tr>
+        <w:tblPrEx>
+          <w:tblBorders>
+            <w:top w:val="single" w:color="000000" w:sz="4" w:space="0"/>
+            <w:left w:val="single" w:color="000000" w:sz="4" w:space="0"/>
+            <w:bottom w:val="single" w:color="000000" w:sz="4" w:space="0"/>
+            <w:right w:val="single" w:color="000000" w:sz="4" w:space="0"/>
+            <w:insideH w:val="single" w:color="000000" w:sz="4" w:space="0"/>
+            <w:insideV w:val="single" w:color="000000" w:sz="4" w:space="0"/>
+          </w:tblBorders>
+        </w:tblPrEx>
         <w:trPr>
-          <w:cnfStyle w:val="100000000000" w:firstRow="1" w:lastRow="0" w:firstColumn="0" w:lastColumn="0" w:oddVBand="0" w:evenVBand="0" w:oddHBand="0" w:evenHBand="0" w:firstRowFirstColumn="0" w:firstRowLastColumn="0" w:lastRowFirstColumn="0" w:lastRowLastColumn="0"/>
-          <w:trHeight w:val="58"/>
+          <w:trHeight w:val="58" w:hRule="atLeast"/>
         </w:trPr>
         <w:tc>
           <w:tcPr>
             <w:tcW w:w="1657" w:type="dxa"/>
+            <w:tcBorders>
+              <w:top w:val="single" w:color="BFBFBF" w:sz="4" w:space="0"/>
+              <w:left w:val="nil"/>
+              <w:bottom w:val="single" w:color="BFBFBF" w:sz="4" w:space="0"/>
+              <w:right w:val="nil"/>
+              <w:insideH w:val="single" w:sz="4" w:space="0"/>
+              <w:insideV w:val="nil"/>
+            </w:tcBorders>
           </w:tcPr>
           <w:p>
             <w:pPr>
+              <w:spacing w:line="60" w:lineRule="auto"/>
               <w:rPr>
                 <w:sz w:val="10"/>
                 <w:szCs w:val="10"/>
+              </w:rPr>
+            </w:pPr>
+          </w:p>
+        </w:tc>
+        <w:tc>
+          <w:tcPr>
+            <w:tcW w:w="7415" w:type="dxa"/>
+            <w:tcBorders>
+              <w:top w:val="single" w:color="BFBFBF" w:sz="4" w:space="0"/>
+              <w:bottom w:val="single" w:color="BFBFBF" w:sz="4" w:space="0"/>
+              <w:right w:val="nil"/>
+              <w:insideH w:val="single" w:sz="4" w:space="0"/>
+              <w:insideV w:val="nil"/>
+            </w:tcBorders>
+          </w:tcPr>
+          <w:p>
+            <w:pPr>
+              <w:spacing w:line="60" w:lineRule="auto"/>
+              <w:rPr>
+                <w:sz w:val="10"/>
+                <w:szCs w:val="10"/>
+              </w:rPr>
+            </w:pPr>
+          </w:p>
+        </w:tc>
+      </w:tr>
+      <w:tr>
+        <w:tblPrEx>
+          <w:tblBorders>
+            <w:top w:val="single" w:color="000000" w:sz="4" w:space="0"/>
+            <w:left w:val="single" w:color="000000" w:sz="4" w:space="0"/>
+            <w:bottom w:val="single" w:color="000000" w:sz="4" w:space="0"/>
+            <w:right w:val="single" w:color="000000" w:sz="4" w:space="0"/>
+            <w:insideH w:val="single" w:color="000000" w:sz="4" w:space="0"/>
+            <w:insideV w:val="single" w:color="000000" w:sz="4" w:space="0"/>
+          </w:tblBorders>
+          <w:tblCellMar>
+            <w:top w:w="144" w:type="dxa"/>
+            <w:left w:w="0" w:type="dxa"/>
+            <w:bottom w:w="0" w:type="dxa"/>
+            <w:right w:w="0" w:type="dxa"/>
+          </w:tblCellMar>
+        </w:tblPrEx>
+        <w:tc>
+          <w:tcPr>
+            <w:tcW w:w="1657" w:type="dxa"/>
+          </w:tcPr>
+          <w:p>
+            <w:pPr>
+              <w:rPr>
+                <w:sz w:val="22"/>
+                <w:szCs w:val="22"/>
               </w:rPr>
             </w:pPr>
           </w:p>
@@ -2404,34 +2563,6 @@
           <w:p>
             <w:pPr>
               <w:rPr>
-                <w:sz w:val="10"/>
-                <w:szCs w:val="10"/>
-              </w:rPr>
-            </w:pPr>
-          </w:p>
-        </w:tc>
-      </w:tr>
-      <w:tr>
-        <w:tc>
-          <w:tcPr>
-            <w:tcW w:w="1657" w:type="dxa"/>
-          </w:tcPr>
-          <w:p>
-            <w:pPr>
-              <w:rPr>
-                <w:sz w:val="22"/>
-                <w:szCs w:val="22"/>
-              </w:rPr>
-            </w:pPr>
-          </w:p>
-        </w:tc>
-        <w:tc>
-          <w:tcPr>
-            <w:tcW w:w="7415" w:type="dxa"/>
-          </w:tcPr>
-          <w:p>
-            <w:pPr>
-              <w:rPr>
                 <w:b/>
                 <w:sz w:val="22"/>
                 <w:szCs w:val="22"/>
@@ -2466,37 +2597,7 @@
                 <w:sz w:val="22"/>
                 <w:szCs w:val="22"/>
               </w:rPr>
-              <w:t xml:space="preserve">: C#, ASP.NET CORE, ASP.NET </w:t>
-            </w:r>
-            <w:r>
-              <w:rPr>
-                <w:sz w:val="22"/>
-                <w:szCs w:val="22"/>
-              </w:rPr>
-              <w:t>MVC, JavaScript</w:t>
-            </w:r>
-            <w:r>
-              <w:rPr>
-                <w:sz w:val="22"/>
-                <w:szCs w:val="22"/>
-              </w:rPr>
-              <w:t xml:space="preserve">, </w:t>
-            </w:r>
-            <w:proofErr w:type="spellStart"/>
-            <w:r>
-              <w:rPr>
-                <w:sz w:val="22"/>
-                <w:szCs w:val="22"/>
-              </w:rPr>
-              <w:t>JQuery</w:t>
-            </w:r>
-            <w:proofErr w:type="spellEnd"/>
-            <w:r>
-              <w:rPr>
-                <w:sz w:val="22"/>
-                <w:szCs w:val="22"/>
-              </w:rPr>
-              <w:t>, Node.js, HTML, CSS, MSSQL Database, Python</w:t>
+              <w:t>: C#, ASP.NET CORE, ASP.NET MVC, JavaScript, JQuery, Node.js, HTML, CSS, MSSQL Database, Python</w:t>
             </w:r>
           </w:p>
           <w:p>
@@ -2523,7 +2624,7 @@
             </w:r>
             <w:r>
               <w:rPr>
-                <w:rFonts w:ascii="Garamond" w:eastAsia="Garamond" w:hAnsi="Garamond" w:cs="Garamond"/>
+                <w:rFonts w:ascii="Garamond" w:hAnsi="Garamond" w:eastAsia="Garamond" w:cs="Garamond"/>
                 <w:sz w:val="24"/>
                 <w:szCs w:val="24"/>
               </w:rPr>
@@ -2558,39 +2659,128 @@
     </w:p>
     <w:tbl>
       <w:tblPr>
-        <w:tblStyle w:val="a8"/>
+        <w:tblStyle w:val="44"/>
         <w:tblW w:w="9072" w:type="dxa"/>
+        <w:tblInd w:w="0" w:type="dxa"/>
         <w:tblBorders>
-          <w:top w:val="single" w:sz="4" w:space="0" w:color="000000"/>
-          <w:left w:val="single" w:sz="4" w:space="0" w:color="000000"/>
-          <w:bottom w:val="single" w:sz="4" w:space="0" w:color="000000"/>
-          <w:right w:val="single" w:sz="4" w:space="0" w:color="000000"/>
-          <w:insideH w:val="single" w:sz="4" w:space="0" w:color="000000"/>
-          <w:insideV w:val="single" w:sz="4" w:space="0" w:color="000000"/>
+          <w:top w:val="single" w:color="000000" w:sz="4" w:space="0"/>
+          <w:left w:val="single" w:color="000000" w:sz="4" w:space="0"/>
+          <w:bottom w:val="single" w:color="000000" w:sz="4" w:space="0"/>
+          <w:right w:val="single" w:color="000000" w:sz="4" w:space="0"/>
+          <w:insideH w:val="single" w:color="000000" w:sz="4" w:space="0"/>
+          <w:insideV w:val="single" w:color="000000" w:sz="4" w:space="0"/>
         </w:tblBorders>
         <w:tblLayout w:type="fixed"/>
-        <w:tblLook w:val="0420" w:firstRow="1" w:lastRow="0" w:firstColumn="0" w:lastColumn="0" w:noHBand="0" w:noVBand="1"/>
+        <w:tblCellMar>
+          <w:top w:w="144" w:type="dxa"/>
+          <w:left w:w="0" w:type="dxa"/>
+          <w:bottom w:w="0" w:type="dxa"/>
+          <w:right w:w="0" w:type="dxa"/>
+        </w:tblCellMar>
       </w:tblPr>
       <w:tblGrid>
         <w:gridCol w:w="1657"/>
         <w:gridCol w:w="7415"/>
       </w:tblGrid>
       <w:tr>
+        <w:tblPrEx>
+          <w:tblBorders>
+            <w:top w:val="single" w:color="000000" w:sz="4" w:space="0"/>
+            <w:left w:val="single" w:color="000000" w:sz="4" w:space="0"/>
+            <w:bottom w:val="single" w:color="000000" w:sz="4" w:space="0"/>
+            <w:right w:val="single" w:color="000000" w:sz="4" w:space="0"/>
+            <w:insideH w:val="single" w:color="000000" w:sz="4" w:space="0"/>
+            <w:insideV w:val="single" w:color="000000" w:sz="4" w:space="0"/>
+          </w:tblBorders>
+          <w:tblCellMar>
+            <w:top w:w="144" w:type="dxa"/>
+            <w:left w:w="0" w:type="dxa"/>
+            <w:bottom w:w="0" w:type="dxa"/>
+            <w:right w:w="0" w:type="dxa"/>
+          </w:tblCellMar>
+        </w:tblPrEx>
         <w:trPr>
-          <w:cnfStyle w:val="100000000000" w:firstRow="1" w:lastRow="0" w:firstColumn="0" w:lastColumn="0" w:oddVBand="0" w:evenVBand="0" w:oddHBand="0" w:evenHBand="0" w:firstRowFirstColumn="0" w:firstRowLastColumn="0" w:lastRowFirstColumn="0" w:lastRowLastColumn="0"/>
-          <w:trHeight w:val="58"/>
+          <w:trHeight w:val="58" w:hRule="atLeast"/>
         </w:trPr>
         <w:tc>
           <w:tcPr>
             <w:tcW w:w="1657" w:type="dxa"/>
+            <w:tcBorders>
+              <w:top w:val="single" w:color="BFBFBF" w:sz="4" w:space="0"/>
+              <w:left w:val="nil"/>
+              <w:bottom w:val="single" w:color="BFBFBF" w:sz="4" w:space="0"/>
+              <w:right w:val="nil"/>
+              <w:insideH w:val="single" w:sz="4" w:space="0"/>
+              <w:insideV w:val="nil"/>
+            </w:tcBorders>
           </w:tcPr>
           <w:p>
             <w:pPr>
+              <w:spacing w:line="60" w:lineRule="auto"/>
               <w:rPr>
                 <w:sz w:val="10"/>
                 <w:szCs w:val="10"/>
               </w:rPr>
             </w:pPr>
+          </w:p>
+        </w:tc>
+        <w:tc>
+          <w:tcPr>
+            <w:tcW w:w="7415" w:type="dxa"/>
+            <w:tcBorders>
+              <w:top w:val="single" w:color="BFBFBF" w:sz="4" w:space="0"/>
+              <w:bottom w:val="single" w:color="BFBFBF" w:sz="4" w:space="0"/>
+              <w:right w:val="nil"/>
+              <w:insideH w:val="single" w:sz="4" w:space="0"/>
+              <w:insideV w:val="nil"/>
+            </w:tcBorders>
+          </w:tcPr>
+          <w:p>
+            <w:pPr>
+              <w:spacing w:line="60" w:lineRule="auto"/>
+              <w:rPr>
+                <w:sz w:val="10"/>
+                <w:szCs w:val="10"/>
+              </w:rPr>
+            </w:pPr>
+          </w:p>
+        </w:tc>
+      </w:tr>
+      <w:tr>
+        <w:tblPrEx>
+          <w:tblBorders>
+            <w:top w:val="single" w:color="000000" w:sz="4" w:space="0"/>
+            <w:left w:val="single" w:color="000000" w:sz="4" w:space="0"/>
+            <w:bottom w:val="single" w:color="000000" w:sz="4" w:space="0"/>
+            <w:right w:val="single" w:color="000000" w:sz="4" w:space="0"/>
+            <w:insideH w:val="single" w:color="000000" w:sz="4" w:space="0"/>
+            <w:insideV w:val="single" w:color="000000" w:sz="4" w:space="0"/>
+          </w:tblBorders>
+          <w:tblCellMar>
+            <w:top w:w="144" w:type="dxa"/>
+            <w:left w:w="0" w:type="dxa"/>
+            <w:bottom w:w="0" w:type="dxa"/>
+            <w:right w:w="0" w:type="dxa"/>
+          </w:tblCellMar>
+        </w:tblPrEx>
+        <w:tc>
+          <w:tcPr>
+            <w:tcW w:w="1657" w:type="dxa"/>
+          </w:tcPr>
+          <w:p>
+            <w:pPr>
+              <w:rPr>
+                <w:sz w:val="22"/>
+                <w:szCs w:val="22"/>
+              </w:rPr>
+            </w:pPr>
+            <w:r>
+              <w:rPr>
+                <w:sz w:val="22"/>
+                <w:szCs w:val="22"/>
+              </w:rPr>
+              <w:t>2019 – TILL DATE</w:t>
+            </w:r>
           </w:p>
         </w:tc>
         <w:tc>
@@ -2600,14 +2790,45 @@
           <w:p>
             <w:pPr>
               <w:rPr>
-                <w:sz w:val="10"/>
-                <w:szCs w:val="10"/>
-              </w:rPr>
-            </w:pPr>
+                <w:sz w:val="22"/>
+                <w:szCs w:val="22"/>
+              </w:rPr>
+            </w:pPr>
+            <w:r>
+              <w:rPr>
+                <w:b/>
+                <w:sz w:val="22"/>
+                <w:szCs w:val="22"/>
+              </w:rPr>
+              <w:t>Student Tutor</w:t>
+            </w:r>
+            <w:r>
+              <w:rPr>
+                <w:sz w:val="22"/>
+                <w:szCs w:val="22"/>
+              </w:rPr>
+              <w:t xml:space="preserve"> (Introduction to Engineering Computing, C#), University of Lagos, Akoka-Yaba.</w:t>
+            </w:r>
           </w:p>
         </w:tc>
       </w:tr>
       <w:tr>
+        <w:tblPrEx>
+          <w:tblBorders>
+            <w:top w:val="single" w:color="000000" w:sz="4" w:space="0"/>
+            <w:left w:val="single" w:color="000000" w:sz="4" w:space="0"/>
+            <w:bottom w:val="single" w:color="000000" w:sz="4" w:space="0"/>
+            <w:right w:val="single" w:color="000000" w:sz="4" w:space="0"/>
+            <w:insideH w:val="single" w:color="000000" w:sz="4" w:space="0"/>
+            <w:insideV w:val="single" w:color="000000" w:sz="4" w:space="0"/>
+          </w:tblBorders>
+          <w:tblCellMar>
+            <w:top w:w="144" w:type="dxa"/>
+            <w:left w:w="0" w:type="dxa"/>
+            <w:bottom w:w="0" w:type="dxa"/>
+            <w:right w:w="0" w:type="dxa"/>
+          </w:tblCellMar>
+        </w:tblPrEx>
         <w:tc>
           <w:tcPr>
             <w:tcW w:w="1657" w:type="dxa"/>
@@ -2624,14 +2845,7 @@
                 <w:sz w:val="22"/>
                 <w:szCs w:val="22"/>
               </w:rPr>
-              <w:t>2019 –</w:t>
-            </w:r>
-            <w:r>
-              <w:rPr>
-                <w:sz w:val="22"/>
-                <w:szCs w:val="22"/>
-              </w:rPr>
-              <w:t xml:space="preserve"> TILL DATE</w:t>
+              <w:t>2016/2017</w:t>
             </w:r>
           </w:p>
         </w:tc>
@@ -2652,72 +2866,6 @@
                 <w:sz w:val="22"/>
                 <w:szCs w:val="22"/>
               </w:rPr>
-              <w:t>Student Tutor</w:t>
-            </w:r>
-            <w:r>
-              <w:rPr>
-                <w:sz w:val="22"/>
-                <w:szCs w:val="22"/>
-              </w:rPr>
-              <w:t xml:space="preserve"> (Introduction to Engineering Computing, C#), University of Lagos, </w:t>
-            </w:r>
-            <w:proofErr w:type="spellStart"/>
-            <w:r>
-              <w:rPr>
-                <w:sz w:val="22"/>
-                <w:szCs w:val="22"/>
-              </w:rPr>
-              <w:t>Akoka-Yaba</w:t>
-            </w:r>
-            <w:proofErr w:type="spellEnd"/>
-            <w:r>
-              <w:rPr>
-                <w:sz w:val="22"/>
-                <w:szCs w:val="22"/>
-              </w:rPr>
-              <w:t>.</w:t>
-            </w:r>
-          </w:p>
-        </w:tc>
-      </w:tr>
-      <w:tr>
-        <w:tc>
-          <w:tcPr>
-            <w:tcW w:w="1657" w:type="dxa"/>
-          </w:tcPr>
-          <w:p>
-            <w:pPr>
-              <w:rPr>
-                <w:sz w:val="22"/>
-                <w:szCs w:val="22"/>
-              </w:rPr>
-            </w:pPr>
-            <w:r>
-              <w:rPr>
-                <w:sz w:val="22"/>
-                <w:szCs w:val="22"/>
-              </w:rPr>
-              <w:t>2016/2017</w:t>
-            </w:r>
-          </w:p>
-        </w:tc>
-        <w:tc>
-          <w:tcPr>
-            <w:tcW w:w="7415" w:type="dxa"/>
-          </w:tcPr>
-          <w:p>
-            <w:pPr>
-              <w:rPr>
-                <w:sz w:val="22"/>
-                <w:szCs w:val="22"/>
-              </w:rPr>
-            </w:pPr>
-            <w:r>
-              <w:rPr>
-                <w:b/>
-                <w:sz w:val="22"/>
-                <w:szCs w:val="22"/>
-              </w:rPr>
               <w:t>Protocol Prefect</w:t>
             </w:r>
             <w:r>
@@ -2732,36 +2880,11 @@
                 <w:sz w:val="22"/>
                 <w:szCs w:val="22"/>
               </w:rPr>
-              <w:t> </w:t>
-            </w:r>
-            <w:proofErr w:type="spellStart"/>
-            <w:r>
-              <w:rPr>
-                <w:sz w:val="22"/>
-                <w:szCs w:val="22"/>
-              </w:rPr>
-              <w:t>Yaba</w:t>
-            </w:r>
-            <w:proofErr w:type="spellEnd"/>
-            <w:r>
-              <w:rPr>
-                <w:sz w:val="22"/>
-                <w:szCs w:val="22"/>
-              </w:rPr>
-              <w:t xml:space="preserve"> College of Technology, </w:t>
-            </w:r>
-            <w:proofErr w:type="spellStart"/>
-            <w:r>
-              <w:rPr>
-                <w:sz w:val="22"/>
-                <w:szCs w:val="22"/>
-              </w:rPr>
-              <w:t>Yaba</w:t>
-            </w:r>
-            <w:proofErr w:type="spellEnd"/>
-            <w:r>
-              <w:rPr>
-                <w:rFonts w:ascii="Calibri" w:eastAsia="Calibri" w:hAnsi="Calibri" w:cs="Calibri"/>
+              <w:t> Yaba College of Technology, Yaba</w:t>
+            </w:r>
+            <w:r>
+              <w:rPr>
+                <w:rFonts w:ascii="Calibri" w:hAnsi="Calibri" w:eastAsia="Calibri" w:cs="Calibri"/>
                 <w:color w:val="000000"/>
                 <w:sz w:val="22"/>
                 <w:szCs w:val="22"/>
@@ -2797,34 +2920,64 @@
     </w:p>
     <w:tbl>
       <w:tblPr>
-        <w:tblStyle w:val="a9"/>
+        <w:tblStyle w:val="45"/>
         <w:tblW w:w="9072" w:type="dxa"/>
+        <w:tblInd w:w="0" w:type="dxa"/>
         <w:tblBorders>
-          <w:top w:val="single" w:sz="4" w:space="0" w:color="000000"/>
-          <w:left w:val="single" w:sz="4" w:space="0" w:color="000000"/>
-          <w:bottom w:val="single" w:sz="4" w:space="0" w:color="000000"/>
-          <w:right w:val="single" w:sz="4" w:space="0" w:color="000000"/>
-          <w:insideH w:val="single" w:sz="4" w:space="0" w:color="000000"/>
-          <w:insideV w:val="single" w:sz="4" w:space="0" w:color="000000"/>
+          <w:top w:val="single" w:color="000000" w:sz="4" w:space="0"/>
+          <w:left w:val="single" w:color="000000" w:sz="4" w:space="0"/>
+          <w:bottom w:val="single" w:color="000000" w:sz="4" w:space="0"/>
+          <w:right w:val="single" w:color="000000" w:sz="4" w:space="0"/>
+          <w:insideH w:val="single" w:color="000000" w:sz="4" w:space="0"/>
+          <w:insideV w:val="single" w:color="000000" w:sz="4" w:space="0"/>
         </w:tblBorders>
         <w:tblLayout w:type="fixed"/>
-        <w:tblLook w:val="0420" w:firstRow="1" w:lastRow="0" w:firstColumn="0" w:lastColumn="0" w:noHBand="0" w:noVBand="1"/>
+        <w:tblCellMar>
+          <w:top w:w="144" w:type="dxa"/>
+          <w:left w:w="0" w:type="dxa"/>
+          <w:bottom w:w="0" w:type="dxa"/>
+          <w:right w:w="0" w:type="dxa"/>
+        </w:tblCellMar>
       </w:tblPr>
       <w:tblGrid>
         <w:gridCol w:w="1657"/>
         <w:gridCol w:w="7415"/>
       </w:tblGrid>
       <w:tr>
+        <w:tblPrEx>
+          <w:tblBorders>
+            <w:top w:val="single" w:color="000000" w:sz="4" w:space="0"/>
+            <w:left w:val="single" w:color="000000" w:sz="4" w:space="0"/>
+            <w:bottom w:val="single" w:color="000000" w:sz="4" w:space="0"/>
+            <w:right w:val="single" w:color="000000" w:sz="4" w:space="0"/>
+            <w:insideH w:val="single" w:color="000000" w:sz="4" w:space="0"/>
+            <w:insideV w:val="single" w:color="000000" w:sz="4" w:space="0"/>
+          </w:tblBorders>
+          <w:tblCellMar>
+            <w:top w:w="144" w:type="dxa"/>
+            <w:left w:w="0" w:type="dxa"/>
+            <w:bottom w:w="0" w:type="dxa"/>
+            <w:right w:w="0" w:type="dxa"/>
+          </w:tblCellMar>
+        </w:tblPrEx>
         <w:trPr>
-          <w:cnfStyle w:val="100000000000" w:firstRow="1" w:lastRow="0" w:firstColumn="0" w:lastColumn="0" w:oddVBand="0" w:evenVBand="0" w:oddHBand="0" w:evenHBand="0" w:firstRowFirstColumn="0" w:firstRowLastColumn="0" w:lastRowFirstColumn="0" w:lastRowLastColumn="0"/>
-          <w:trHeight w:val="58"/>
+          <w:trHeight w:val="58" w:hRule="atLeast"/>
         </w:trPr>
         <w:tc>
           <w:tcPr>
             <w:tcW w:w="1657" w:type="dxa"/>
+            <w:tcBorders>
+              <w:top w:val="single" w:color="BFBFBF" w:sz="4" w:space="0"/>
+              <w:left w:val="nil"/>
+              <w:bottom w:val="single" w:color="BFBFBF" w:sz="4" w:space="0"/>
+              <w:right w:val="nil"/>
+              <w:insideH w:val="single" w:sz="4" w:space="0"/>
+              <w:insideV w:val="nil"/>
+            </w:tcBorders>
           </w:tcPr>
           <w:p>
             <w:pPr>
+              <w:spacing w:line="60" w:lineRule="auto"/>
               <w:rPr>
                 <w:sz w:val="10"/>
                 <w:szCs w:val="10"/>
@@ -2835,9 +2988,17 @@
         <w:tc>
           <w:tcPr>
             <w:tcW w:w="7415" w:type="dxa"/>
+            <w:tcBorders>
+              <w:top w:val="single" w:color="BFBFBF" w:sz="4" w:space="0"/>
+              <w:bottom w:val="single" w:color="BFBFBF" w:sz="4" w:space="0"/>
+              <w:right w:val="nil"/>
+              <w:insideH w:val="single" w:sz="4" w:space="0"/>
+              <w:insideV w:val="nil"/>
+            </w:tcBorders>
           </w:tcPr>
           <w:p>
             <w:pPr>
+              <w:spacing w:line="60" w:lineRule="auto"/>
               <w:rPr>
                 <w:sz w:val="10"/>
                 <w:szCs w:val="10"/>
@@ -2847,6 +3008,22 @@
         </w:tc>
       </w:tr>
       <w:tr>
+        <w:tblPrEx>
+          <w:tblBorders>
+            <w:top w:val="single" w:color="000000" w:sz="4" w:space="0"/>
+            <w:left w:val="single" w:color="000000" w:sz="4" w:space="0"/>
+            <w:bottom w:val="single" w:color="000000" w:sz="4" w:space="0"/>
+            <w:right w:val="single" w:color="000000" w:sz="4" w:space="0"/>
+            <w:insideH w:val="single" w:color="000000" w:sz="4" w:space="0"/>
+            <w:insideV w:val="single" w:color="000000" w:sz="4" w:space="0"/>
+          </w:tblBorders>
+          <w:tblCellMar>
+            <w:top w:w="144" w:type="dxa"/>
+            <w:left w:w="0" w:type="dxa"/>
+            <w:bottom w:w="0" w:type="dxa"/>
+            <w:right w:w="0" w:type="dxa"/>
+          </w:tblCellMar>
+        </w:tblPrEx>
         <w:tc>
           <w:tcPr>
             <w:tcW w:w="1657" w:type="dxa"/>
@@ -2922,37 +3099,119 @@
     </w:p>
     <w:tbl>
       <w:tblPr>
-        <w:tblStyle w:val="aa"/>
+        <w:tblStyle w:val="46"/>
         <w:tblW w:w="9072" w:type="dxa"/>
+        <w:tblInd w:w="0" w:type="dxa"/>
         <w:tblBorders>
-          <w:top w:val="single" w:sz="4" w:space="0" w:color="000000"/>
-          <w:left w:val="single" w:sz="4" w:space="0" w:color="000000"/>
-          <w:bottom w:val="single" w:sz="4" w:space="0" w:color="000000"/>
-          <w:right w:val="single" w:sz="4" w:space="0" w:color="000000"/>
-          <w:insideH w:val="single" w:sz="4" w:space="0" w:color="000000"/>
-          <w:insideV w:val="single" w:sz="4" w:space="0" w:color="000000"/>
+          <w:top w:val="single" w:color="000000" w:sz="4" w:space="0"/>
+          <w:left w:val="single" w:color="000000" w:sz="4" w:space="0"/>
+          <w:bottom w:val="single" w:color="000000" w:sz="4" w:space="0"/>
+          <w:right w:val="single" w:color="000000" w:sz="4" w:space="0"/>
+          <w:insideH w:val="single" w:color="000000" w:sz="4" w:space="0"/>
+          <w:insideV w:val="single" w:color="000000" w:sz="4" w:space="0"/>
         </w:tblBorders>
         <w:tblLayout w:type="fixed"/>
-        <w:tblLook w:val="0420" w:firstRow="1" w:lastRow="0" w:firstColumn="0" w:lastColumn="0" w:noHBand="0" w:noVBand="1"/>
+        <w:tblCellMar>
+          <w:top w:w="144" w:type="dxa"/>
+          <w:left w:w="0" w:type="dxa"/>
+          <w:bottom w:w="0" w:type="dxa"/>
+          <w:right w:w="0" w:type="dxa"/>
+        </w:tblCellMar>
       </w:tblPr>
       <w:tblGrid>
         <w:gridCol w:w="1657"/>
         <w:gridCol w:w="7415"/>
       </w:tblGrid>
       <w:tr>
+        <w:tblPrEx>
+          <w:tblBorders>
+            <w:top w:val="single" w:color="000000" w:sz="4" w:space="0"/>
+            <w:left w:val="single" w:color="000000" w:sz="4" w:space="0"/>
+            <w:bottom w:val="single" w:color="000000" w:sz="4" w:space="0"/>
+            <w:right w:val="single" w:color="000000" w:sz="4" w:space="0"/>
+            <w:insideH w:val="single" w:color="000000" w:sz="4" w:space="0"/>
+            <w:insideV w:val="single" w:color="000000" w:sz="4" w:space="0"/>
+          </w:tblBorders>
+          <w:tblCellMar>
+            <w:top w:w="144" w:type="dxa"/>
+            <w:left w:w="0" w:type="dxa"/>
+            <w:bottom w:w="0" w:type="dxa"/>
+            <w:right w:w="0" w:type="dxa"/>
+          </w:tblCellMar>
+        </w:tblPrEx>
         <w:trPr>
-          <w:cnfStyle w:val="100000000000" w:firstRow="1" w:lastRow="0" w:firstColumn="0" w:lastColumn="0" w:oddVBand="0" w:evenVBand="0" w:oddHBand="0" w:evenHBand="0" w:firstRowFirstColumn="0" w:firstRowLastColumn="0" w:lastRowFirstColumn="0" w:lastRowLastColumn="0"/>
-          <w:trHeight w:val="58"/>
+          <w:trHeight w:val="58" w:hRule="atLeast"/>
         </w:trPr>
         <w:tc>
           <w:tcPr>
             <w:tcW w:w="1657" w:type="dxa"/>
+            <w:tcBorders>
+              <w:top w:val="single" w:color="BFBFBF" w:sz="4" w:space="0"/>
+              <w:left w:val="nil"/>
+              <w:bottom w:val="single" w:color="BFBFBF" w:sz="4" w:space="0"/>
+              <w:right w:val="nil"/>
+              <w:insideH w:val="single" w:sz="4" w:space="0"/>
+              <w:insideV w:val="nil"/>
+            </w:tcBorders>
           </w:tcPr>
           <w:p>
             <w:pPr>
+              <w:spacing w:line="60" w:lineRule="auto"/>
               <w:rPr>
                 <w:sz w:val="10"/>
                 <w:szCs w:val="10"/>
+              </w:rPr>
+            </w:pPr>
+          </w:p>
+        </w:tc>
+        <w:tc>
+          <w:tcPr>
+            <w:tcW w:w="7415" w:type="dxa"/>
+            <w:tcBorders>
+              <w:top w:val="single" w:color="BFBFBF" w:sz="4" w:space="0"/>
+              <w:bottom w:val="single" w:color="BFBFBF" w:sz="4" w:space="0"/>
+              <w:right w:val="nil"/>
+              <w:insideH w:val="single" w:sz="4" w:space="0"/>
+              <w:insideV w:val="nil"/>
+            </w:tcBorders>
+          </w:tcPr>
+          <w:p>
+            <w:pPr>
+              <w:spacing w:line="60" w:lineRule="auto"/>
+              <w:rPr>
+                <w:sz w:val="10"/>
+                <w:szCs w:val="10"/>
+              </w:rPr>
+            </w:pPr>
+          </w:p>
+        </w:tc>
+      </w:tr>
+      <w:tr>
+        <w:tblPrEx>
+          <w:tblBorders>
+            <w:top w:val="single" w:color="000000" w:sz="4" w:space="0"/>
+            <w:left w:val="single" w:color="000000" w:sz="4" w:space="0"/>
+            <w:bottom w:val="single" w:color="000000" w:sz="4" w:space="0"/>
+            <w:right w:val="single" w:color="000000" w:sz="4" w:space="0"/>
+            <w:insideH w:val="single" w:color="000000" w:sz="4" w:space="0"/>
+            <w:insideV w:val="single" w:color="000000" w:sz="4" w:space="0"/>
+          </w:tblBorders>
+          <w:tblCellMar>
+            <w:top w:w="144" w:type="dxa"/>
+            <w:left w:w="0" w:type="dxa"/>
+            <w:bottom w:w="0" w:type="dxa"/>
+            <w:right w:w="0" w:type="dxa"/>
+          </w:tblCellMar>
+        </w:tblPrEx>
+        <w:tc>
+          <w:tcPr>
+            <w:tcW w:w="1657" w:type="dxa"/>
+          </w:tcPr>
+          <w:p>
+            <w:pPr>
+              <w:rPr>
+                <w:sz w:val="22"/>
+                <w:szCs w:val="22"/>
               </w:rPr>
             </w:pPr>
           </w:p>
@@ -2964,42 +3223,14 @@
           <w:p>
             <w:pPr>
               <w:rPr>
-                <w:sz w:val="10"/>
-                <w:szCs w:val="10"/>
-              </w:rPr>
-            </w:pPr>
-          </w:p>
-        </w:tc>
-      </w:tr>
-      <w:tr>
-        <w:tc>
-          <w:tcPr>
-            <w:tcW w:w="1657" w:type="dxa"/>
-          </w:tcPr>
-          <w:p>
-            <w:pPr>
-              <w:rPr>
-                <w:sz w:val="22"/>
-                <w:szCs w:val="22"/>
-              </w:rPr>
-            </w:pPr>
-          </w:p>
-        </w:tc>
-        <w:tc>
-          <w:tcPr>
-            <w:tcW w:w="7415" w:type="dxa"/>
-          </w:tcPr>
-          <w:p>
-            <w:pPr>
-              <w:rPr>
-                <w:rFonts w:ascii="Calibri" w:eastAsia="Calibri" w:hAnsi="Calibri" w:cs="Calibri"/>
-                <w:sz w:val="22"/>
-                <w:szCs w:val="22"/>
-              </w:rPr>
-            </w:pPr>
-            <w:r>
-              <w:rPr>
-                <w:rFonts w:ascii="Calibri" w:eastAsia="Calibri" w:hAnsi="Calibri" w:cs="Calibri"/>
+                <w:rFonts w:ascii="Calibri" w:hAnsi="Calibri" w:eastAsia="Calibri" w:cs="Calibri"/>
+                <w:sz w:val="22"/>
+                <w:szCs w:val="22"/>
+              </w:rPr>
+            </w:pPr>
+            <w:r>
+              <w:rPr>
+                <w:rFonts w:ascii="Calibri" w:hAnsi="Calibri" w:eastAsia="Calibri" w:cs="Calibri"/>
                 <w:sz w:val="22"/>
                 <w:szCs w:val="22"/>
               </w:rPr>
@@ -3014,7 +3245,7 @@
             </w:r>
             <w:r>
               <w:rPr>
-                <w:rFonts w:ascii="Calibri" w:eastAsia="Calibri" w:hAnsi="Calibri" w:cs="Calibri"/>
+                <w:rFonts w:ascii="Calibri" w:hAnsi="Calibri" w:eastAsia="Calibri" w:cs="Calibri"/>
                 <w:sz w:val="22"/>
                 <w:szCs w:val="22"/>
               </w:rPr>
@@ -3052,7 +3283,6 @@
           <w:sz w:val="22"/>
           <w:szCs w:val="22"/>
         </w:rPr>
-        <w:lastRenderedPageBreak/>
         <w:t>REFEREES</w:t>
       </w:r>
     </w:p>
@@ -3072,101 +3302,75 @@
       </w:r>
     </w:p>
     <w:sectPr>
-      <w:headerReference w:type="default" r:id="rId10"/>
-      <w:footerReference w:type="default" r:id="rId11"/>
+      <w:headerReference r:id="rId4" w:type="default"/>
+      <w:footerReference r:id="rId5" w:type="default"/>
       <w:pgSz w:w="12240" w:h="15840"/>
       <w:pgMar w:top="1080" w:right="1584" w:bottom="1080" w:left="1584" w:header="720" w:footer="720" w:gutter="0"/>
       <w:pgNumType w:start="1"/>
-      <w:cols w:space="720"/>
+      <w:cols w:space="720" w:num="1"/>
       <w:titlePg/>
     </w:sectPr>
   </w:body>
 </w:document>
 </file>
 
-<file path=word/endnotes.xml><?xml version="1.0" encoding="utf-8"?>
-<w:endnotes xmlns:wpc="http://schemas.microsoft.com/office/word/2010/wordprocessingCanvas" xmlns:cx="http://schemas.microsoft.com/office/drawing/2014/chartex" xmlns:cx1="http://schemas.microsoft.com/office/drawing/2015/9/8/chartex" xmlns:cx2="http://schemas.microsoft.com/office/drawing/2015/10/21/chartex" xmlns:cx3="http://schemas.microsoft.com/office/drawing/2016/5/9/chartex" xmlns:cx4="http://schemas.microsoft.com/office/drawing/2016/5/10/chartex" xmlns:cx5="http://schemas.microsoft.com/office/drawing/2016/5/11/chartex" xmlns:cx6="http://schemas.microsoft.com/office/drawing/2016/5/12/chartex" xmlns:cx7="http://schemas.microsoft.com/office/drawing/2016/5/13/chartex" xmlns:cx8="http://schemas.microsoft.com/office/drawing/2016/5/14/chartex" xmlns:mc="http://schemas.openxmlformats.org/markup-compatibility/2006" xmlns:aink="http://schemas.microsoft.com/office/drawing/2016/ink" xmlns:am3d="http://schemas.microsoft.com/office/drawing/2017/model3d" xmlns:o="urn:schemas-microsoft-com:office:office" xmlns:r="http://schemas.openxmlformats.org/officeDocument/2006/relationships" xmlns:m="http://schemas.openxmlformats.org/officeDocument/2006/math" xmlns:v="urn:schemas-microsoft-com:vml" xmlns:wp14="http://schemas.microsoft.com/office/word/2010/wordprocessingDrawing" xmlns:wp="http://schemas.openxmlformats.org/drawingml/2006/wordprocessingDrawing" xmlns:w10="urn:schemas-microsoft-com:office:word" xmlns:w="http://schemas.openxmlformats.org/wordprocessingml/2006/main" xmlns:w14="http://schemas.microsoft.com/office/word/2010/wordml" xmlns:w15="http://schemas.microsoft.com/office/word/2012/wordml" xmlns:w16cex="http://schemas.microsoft.com/office/word/2018/wordml/cex" xmlns:w16cid="http://schemas.microsoft.com/office/word/2016/wordml/cid" xmlns:w16="http://schemas.microsoft.com/office/word/2018/wordml" xmlns:w16sdtdh="http://schemas.microsoft.com/office/word/2020/wordml/sdtdatahash" xmlns:w16se="http://schemas.microsoft.com/office/word/2015/wordml/symex" xmlns:wpg="http://schemas.microsoft.com/office/word/2010/wordprocessingGroup" xmlns:wpi="http://schemas.microsoft.com/office/word/2010/wordprocessingInk" xmlns:wne="http://schemas.microsoft.com/office/word/2006/wordml" xmlns:wps="http://schemas.microsoft.com/office/word/2010/wordprocessingShape" mc:Ignorable="w14 w15 w16se w16cid w16 w16cex w16sdtdh wp14">
-  <w:endnote w:type="separator" w:id="-1">
-    <w:p>
-      <w:pPr>
-        <w:spacing w:after="0"/>
-      </w:pPr>
-      <w:r>
-        <w:separator/>
-      </w:r>
-    </w:p>
-  </w:endnote>
-  <w:endnote w:type="continuationSeparator" w:id="0">
-    <w:p>
-      <w:pPr>
-        <w:spacing w:after="0"/>
-      </w:pPr>
-      <w:r>
-        <w:continuationSeparator/>
-      </w:r>
-    </w:p>
-  </w:endnote>
-</w:endnotes>
-</file>
-
 <file path=word/footer1.xml><?xml version="1.0" encoding="utf-8"?>
-<w:ftr xmlns:wpc="http://schemas.microsoft.com/office/word/2010/wordprocessingCanvas" xmlns:cx="http://schemas.microsoft.com/office/drawing/2014/chartex" xmlns:cx1="http://schemas.microsoft.com/office/drawing/2015/9/8/chartex" xmlns:cx2="http://schemas.microsoft.com/office/drawing/2015/10/21/chartex" xmlns:cx3="http://schemas.microsoft.com/office/drawing/2016/5/9/chartex" xmlns:cx4="http://schemas.microsoft.com/office/drawing/2016/5/10/chartex" xmlns:cx5="http://schemas.microsoft.com/office/drawing/2016/5/11/chartex" xmlns:cx6="http://schemas.microsoft.com/office/drawing/2016/5/12/chartex" xmlns:cx7="http://schemas.microsoft.com/office/drawing/2016/5/13/chartex" xmlns:cx8="http://schemas.microsoft.com/office/drawing/2016/5/14/chartex" xmlns:mc="http://schemas.openxmlformats.org/markup-compatibility/2006" xmlns:aink="http://schemas.microsoft.com/office/drawing/2016/ink" xmlns:am3d="http://schemas.microsoft.com/office/drawing/2017/model3d" xmlns:o="urn:schemas-microsoft-com:office:office" xmlns:r="http://schemas.openxmlformats.org/officeDocument/2006/relationships" xmlns:m="http://schemas.openxmlformats.org/officeDocument/2006/math" xmlns:v="urn:schemas-microsoft-com:vml" xmlns:wp14="http://schemas.microsoft.com/office/word/2010/wordprocessingDrawing" xmlns:wp="http://schemas.openxmlformats.org/drawingml/2006/wordprocessingDrawing" xmlns:w10="urn:schemas-microsoft-com:office:word" xmlns:w="http://schemas.openxmlformats.org/wordprocessingml/2006/main" xmlns:w14="http://schemas.microsoft.com/office/word/2010/wordml" xmlns:w15="http://schemas.microsoft.com/office/word/2012/wordml" xmlns:w16cex="http://schemas.microsoft.com/office/word/2018/wordml/cex" xmlns:w16cid="http://schemas.microsoft.com/office/word/2016/wordml/cid" xmlns:w16="http://schemas.microsoft.com/office/word/2018/wordml" xmlns:w16sdtdh="http://schemas.microsoft.com/office/word/2020/wordml/sdtdatahash" xmlns:w16se="http://schemas.microsoft.com/office/word/2015/wordml/symex" xmlns:wpg="http://schemas.microsoft.com/office/word/2010/wordprocessingGroup" xmlns:wpi="http://schemas.microsoft.com/office/word/2010/wordprocessingInk" xmlns:wne="http://schemas.microsoft.com/office/word/2006/wordml" xmlns:wps="http://schemas.microsoft.com/office/word/2010/wordprocessingShape" mc:Ignorable="w14 w15 w16se w16cid w16 w16cex w16sdtdh wp14">
+<w:ftr xmlns:wpc="http://schemas.microsoft.com/office/word/2010/wordprocessingCanvas" xmlns:mc="http://schemas.openxmlformats.org/markup-compatibility/2006" xmlns:o="urn:schemas-microsoft-com:office:office" xmlns:r="http://schemas.openxmlformats.org/officeDocument/2006/relationships" xmlns:m="http://schemas.openxmlformats.org/officeDocument/2006/math" xmlns:v="urn:schemas-microsoft-com:vml" xmlns:wp14="http://schemas.microsoft.com/office/word/2010/wordprocessingDrawing" xmlns:wp="http://schemas.openxmlformats.org/drawingml/2006/wordprocessingDrawing" xmlns:w10="urn:schemas-microsoft-com:office:word" xmlns:w="http://schemas.openxmlformats.org/wordprocessingml/2006/main" xmlns:w14="http://schemas.microsoft.com/office/word/2010/wordml" xmlns:w15="http://schemas.microsoft.com/office/word/2012/wordml" xmlns:wpg="http://schemas.microsoft.com/office/word/2010/wordprocessingGroup" xmlns:wpi="http://schemas.microsoft.com/office/word/2010/wordprocessingInk" xmlns:wne="http://schemas.microsoft.com/office/word/2006/wordml" xmlns:wps="http://schemas.microsoft.com/office/word/2010/wordprocessingShape" xmlns:wpsCustomData="http://www.wps.cn/officeDocument/2013/wpsCustomData" mc:Ignorable="w14 w15 wp14">
   <w:p>
     <w:pPr>
       <w:pBdr>
-        <w:top w:val="nil"/>
-        <w:left w:val="nil"/>
-        <w:bottom w:val="nil"/>
-        <w:right w:val="nil"/>
-        <w:between w:val="nil"/>
+        <w:top w:val="none" w:color="auto" w:sz="0" w:space="0"/>
+        <w:left w:val="none" w:color="auto" w:sz="0" w:space="0"/>
+        <w:bottom w:val="none" w:color="auto" w:sz="0" w:space="0"/>
+        <w:right w:val="none" w:color="auto" w:sz="0" w:space="0"/>
+        <w:between w:val="none" w:color="auto" w:sz="0" w:space="0"/>
       </w:pBdr>
       <w:spacing w:after="0"/>
       <w:ind w:right="0"/>
       <w:jc w:val="right"/>
       <w:rPr>
-        <w:rFonts w:ascii="Calibri" w:eastAsia="Calibri" w:hAnsi="Calibri" w:cs="Calibri"/>
+        <w:rFonts w:ascii="Calibri" w:hAnsi="Calibri" w:eastAsia="Calibri" w:cs="Calibri"/>
         <w:color w:val="595959"/>
       </w:rPr>
     </w:pPr>
     <w:r>
       <w:rPr>
-        <w:rFonts w:ascii="Calibri" w:eastAsia="Calibri" w:hAnsi="Calibri" w:cs="Calibri"/>
+        <w:rFonts w:ascii="Calibri" w:hAnsi="Calibri" w:eastAsia="Calibri" w:cs="Calibri"/>
         <w:color w:val="595959"/>
       </w:rPr>
       <w:t xml:space="preserve">Page </w:t>
     </w:r>
     <w:r>
       <w:rPr>
-        <w:rFonts w:ascii="Calibri" w:eastAsia="Calibri" w:hAnsi="Calibri" w:cs="Calibri"/>
+        <w:rFonts w:ascii="Calibri" w:hAnsi="Calibri" w:eastAsia="Calibri" w:cs="Calibri"/>
         <w:color w:val="595959"/>
       </w:rPr>
       <w:fldChar w:fldCharType="begin"/>
     </w:r>
     <w:r>
       <w:rPr>
-        <w:rFonts w:ascii="Calibri" w:eastAsia="Calibri" w:hAnsi="Calibri" w:cs="Calibri"/>
+        <w:rFonts w:ascii="Calibri" w:hAnsi="Calibri" w:eastAsia="Calibri" w:cs="Calibri"/>
         <w:color w:val="595959"/>
       </w:rPr>
-      <w:instrText>PAGE</w:instrText>
+      <w:instrText xml:space="preserve">PAGE</w:instrText>
     </w:r>
     <w:r>
       <w:rPr>
-        <w:rFonts w:ascii="Calibri" w:eastAsia="Calibri" w:hAnsi="Calibri" w:cs="Calibri"/>
+        <w:rFonts w:ascii="Calibri" w:hAnsi="Calibri" w:eastAsia="Calibri" w:cs="Calibri"/>
         <w:color w:val="595959"/>
       </w:rPr>
       <w:fldChar w:fldCharType="separate"/>
     </w:r>
     <w:r>
       <w:rPr>
-        <w:rFonts w:ascii="Calibri" w:eastAsia="Calibri" w:hAnsi="Calibri" w:cs="Calibri"/>
-        <w:noProof/>
+        <w:rFonts w:ascii="Calibri" w:hAnsi="Calibri" w:eastAsia="Calibri" w:cs="Calibri"/>
         <w:color w:val="595959"/>
       </w:rPr>
       <w:t>2</w:t>
     </w:r>
     <w:r>
       <w:rPr>
-        <w:rFonts w:ascii="Calibri" w:eastAsia="Calibri" w:hAnsi="Calibri" w:cs="Calibri"/>
+        <w:rFonts w:ascii="Calibri" w:hAnsi="Calibri" w:eastAsia="Calibri" w:cs="Calibri"/>
         <w:color w:val="595959"/>
       </w:rPr>
       <w:fldChar w:fldCharType="end"/>
@@ -3176,21 +3380,21 @@
 </file>
 
 <file path=word/footnotes.xml><?xml version="1.0" encoding="utf-8"?>
-<w:footnotes xmlns:wpc="http://schemas.microsoft.com/office/word/2010/wordprocessingCanvas" xmlns:cx="http://schemas.microsoft.com/office/drawing/2014/chartex" xmlns:cx1="http://schemas.microsoft.com/office/drawing/2015/9/8/chartex" xmlns:cx2="http://schemas.microsoft.com/office/drawing/2015/10/21/chartex" xmlns:cx3="http://schemas.microsoft.com/office/drawing/2016/5/9/chartex" xmlns:cx4="http://schemas.microsoft.com/office/drawing/2016/5/10/chartex" xmlns:cx5="http://schemas.microsoft.com/office/drawing/2016/5/11/chartex" xmlns:cx6="http://schemas.microsoft.com/office/drawing/2016/5/12/chartex" xmlns:cx7="http://schemas.microsoft.com/office/drawing/2016/5/13/chartex" xmlns:cx8="http://schemas.microsoft.com/office/drawing/2016/5/14/chartex" xmlns:mc="http://schemas.openxmlformats.org/markup-compatibility/2006" xmlns:aink="http://schemas.microsoft.com/office/drawing/2016/ink" xmlns:am3d="http://schemas.microsoft.com/office/drawing/2017/model3d" xmlns:o="urn:schemas-microsoft-com:office:office" xmlns:r="http://schemas.openxmlformats.org/officeDocument/2006/relationships" xmlns:m="http://schemas.openxmlformats.org/officeDocument/2006/math" xmlns:v="urn:schemas-microsoft-com:vml" xmlns:wp14="http://schemas.microsoft.com/office/word/2010/wordprocessingDrawing" xmlns:wp="http://schemas.openxmlformats.org/drawingml/2006/wordprocessingDrawing" xmlns:w10="urn:schemas-microsoft-com:office:word" xmlns:w="http://schemas.openxmlformats.org/wordprocessingml/2006/main" xmlns:w14="http://schemas.microsoft.com/office/word/2010/wordml" xmlns:w15="http://schemas.microsoft.com/office/word/2012/wordml" xmlns:w16cex="http://schemas.microsoft.com/office/word/2018/wordml/cex" xmlns:w16cid="http://schemas.microsoft.com/office/word/2016/wordml/cid" xmlns:w16="http://schemas.microsoft.com/office/word/2018/wordml" xmlns:w16sdtdh="http://schemas.microsoft.com/office/word/2020/wordml/sdtdatahash" xmlns:w16se="http://schemas.microsoft.com/office/word/2015/wordml/symex" xmlns:wpg="http://schemas.microsoft.com/office/word/2010/wordprocessingGroup" xmlns:wpi="http://schemas.microsoft.com/office/word/2010/wordprocessingInk" xmlns:wne="http://schemas.microsoft.com/office/word/2006/wordml" xmlns:wps="http://schemas.microsoft.com/office/word/2010/wordprocessingShape" mc:Ignorable="w14 w15 w16se w16cid w16 w16cex w16sdtdh wp14">
-  <w:footnote w:type="separator" w:id="-1">
+<w:footnotes xmlns:wpc="http://schemas.microsoft.com/office/word/2010/wordprocessingCanvas" xmlns:mc="http://schemas.openxmlformats.org/markup-compatibility/2006" xmlns:o="urn:schemas-microsoft-com:office:office" xmlns:r="http://schemas.openxmlformats.org/officeDocument/2006/relationships" xmlns:m="http://schemas.openxmlformats.org/officeDocument/2006/math" xmlns:v="urn:schemas-microsoft-com:vml" xmlns:wp14="http://schemas.microsoft.com/office/word/2010/wordprocessingDrawing" xmlns:wp="http://schemas.openxmlformats.org/drawingml/2006/wordprocessingDrawing" xmlns:w="http://schemas.openxmlformats.org/wordprocessingml/2006/main" xmlns:w14="http://schemas.microsoft.com/office/word/2010/wordml" xmlns:w15="http://schemas.microsoft.com/office/word/2012/wordml" xmlns:w10="urn:schemas-microsoft-com:office:word" xmlns:wpg="http://schemas.microsoft.com/office/word/2010/wordprocessingGroup" xmlns:wpi="http://schemas.microsoft.com/office/word/2010/wordprocessingInk" xmlns:wne="http://schemas.microsoft.com/office/word/2006/wordml" xmlns:wps="http://schemas.microsoft.com/office/word/2010/wordprocessingShape" xmlns:wpsCustomData="http://www.wps.cn/officeDocument/2013/wpsCustomData" mc:Ignorable="w14 w15 wp14">
+  <w:footnote w:type="separator" w:id="0">
     <w:p>
       <w:pPr>
-        <w:spacing w:after="0"/>
+        <w:spacing w:before="0" w:after="0"/>
       </w:pPr>
       <w:r>
         <w:separator/>
       </w:r>
     </w:p>
   </w:footnote>
-  <w:footnote w:type="continuationSeparator" w:id="0">
+  <w:footnote w:type="continuationSeparator" w:id="1">
     <w:p>
       <w:pPr>
-        <w:spacing w:after="0"/>
+        <w:spacing w:before="0" w:after="0"/>
       </w:pPr>
       <w:r>
         <w:continuationSeparator/>
@@ -3201,15 +3405,15 @@
 </file>
 
 <file path=word/header1.xml><?xml version="1.0" encoding="utf-8"?>
-<w:hdr xmlns:wpc="http://schemas.microsoft.com/office/word/2010/wordprocessingCanvas" xmlns:cx="http://schemas.microsoft.com/office/drawing/2014/chartex" xmlns:cx1="http://schemas.microsoft.com/office/drawing/2015/9/8/chartex" xmlns:cx2="http://schemas.microsoft.com/office/drawing/2015/10/21/chartex" xmlns:cx3="http://schemas.microsoft.com/office/drawing/2016/5/9/chartex" xmlns:cx4="http://schemas.microsoft.com/office/drawing/2016/5/10/chartex" xmlns:cx5="http://schemas.microsoft.com/office/drawing/2016/5/11/chartex" xmlns:cx6="http://schemas.microsoft.com/office/drawing/2016/5/12/chartex" xmlns:cx7="http://schemas.microsoft.com/office/drawing/2016/5/13/chartex" xmlns:cx8="http://schemas.microsoft.com/office/drawing/2016/5/14/chartex" xmlns:mc="http://schemas.openxmlformats.org/markup-compatibility/2006" xmlns:aink="http://schemas.microsoft.com/office/drawing/2016/ink" xmlns:am3d="http://schemas.microsoft.com/office/drawing/2017/model3d" xmlns:o="urn:schemas-microsoft-com:office:office" xmlns:r="http://schemas.openxmlformats.org/officeDocument/2006/relationships" xmlns:m="http://schemas.openxmlformats.org/officeDocument/2006/math" xmlns:v="urn:schemas-microsoft-com:vml" xmlns:wp14="http://schemas.microsoft.com/office/word/2010/wordprocessingDrawing" xmlns:wp="http://schemas.openxmlformats.org/drawingml/2006/wordprocessingDrawing" xmlns:w10="urn:schemas-microsoft-com:office:word" xmlns:w="http://schemas.openxmlformats.org/wordprocessingml/2006/main" xmlns:w14="http://schemas.microsoft.com/office/word/2010/wordml" xmlns:w15="http://schemas.microsoft.com/office/word/2012/wordml" xmlns:w16cex="http://schemas.microsoft.com/office/word/2018/wordml/cex" xmlns:w16cid="http://schemas.microsoft.com/office/word/2016/wordml/cid" xmlns:w16="http://schemas.microsoft.com/office/word/2018/wordml" xmlns:w16sdtdh="http://schemas.microsoft.com/office/word/2020/wordml/sdtdatahash" xmlns:w16se="http://schemas.microsoft.com/office/word/2015/wordml/symex" xmlns:wpg="http://schemas.microsoft.com/office/word/2010/wordprocessingGroup" xmlns:wpi="http://schemas.microsoft.com/office/word/2010/wordprocessingInk" xmlns:wne="http://schemas.microsoft.com/office/word/2006/wordml" xmlns:wps="http://schemas.microsoft.com/office/word/2010/wordprocessingShape" mc:Ignorable="w14 w15 w16se w16cid w16 w16cex w16sdtdh wp14">
+<w:hdr xmlns:wpc="http://schemas.microsoft.com/office/word/2010/wordprocessingCanvas" xmlns:mc="http://schemas.openxmlformats.org/markup-compatibility/2006" xmlns:o="urn:schemas-microsoft-com:office:office" xmlns:r="http://schemas.openxmlformats.org/officeDocument/2006/relationships" xmlns:m="http://schemas.openxmlformats.org/officeDocument/2006/math" xmlns:v="urn:schemas-microsoft-com:vml" xmlns:wp14="http://schemas.microsoft.com/office/word/2010/wordprocessingDrawing" xmlns:wp="http://schemas.openxmlformats.org/drawingml/2006/wordprocessingDrawing" xmlns:w10="urn:schemas-microsoft-com:office:word" xmlns:w="http://schemas.openxmlformats.org/wordprocessingml/2006/main" xmlns:w14="http://schemas.microsoft.com/office/word/2010/wordml" xmlns:w15="http://schemas.microsoft.com/office/word/2012/wordml" xmlns:wpg="http://schemas.microsoft.com/office/word/2010/wordprocessingGroup" xmlns:wpi="http://schemas.microsoft.com/office/word/2010/wordprocessingInk" xmlns:wne="http://schemas.microsoft.com/office/word/2006/wordml" xmlns:wps="http://schemas.microsoft.com/office/word/2010/wordprocessingShape" xmlns:wpsCustomData="http://www.wps.cn/officeDocument/2013/wpsCustomData" mc:Ignorable="w14 w15 wp14">
   <w:p>
     <w:pPr>
       <w:pBdr>
-        <w:top w:val="nil"/>
-        <w:left w:val="nil"/>
-        <w:bottom w:val="nil"/>
-        <w:right w:val="nil"/>
-        <w:between w:val="nil"/>
+        <w:top w:val="none" w:color="auto" w:sz="0" w:space="0"/>
+        <w:left w:val="none" w:color="auto" w:sz="0" w:space="0"/>
+        <w:bottom w:val="none" w:color="auto" w:sz="0" w:space="0"/>
+        <w:right w:val="none" w:color="auto" w:sz="0" w:space="0"/>
+        <w:between w:val="none" w:color="auto" w:sz="0" w:space="0"/>
       </w:pBdr>
       <w:tabs>
         <w:tab w:val="center" w:pos="4680"/>
@@ -3217,7 +3421,7 @@
       </w:tabs>
       <w:spacing w:after="0"/>
       <w:rPr>
-        <w:rFonts w:ascii="Calibri" w:eastAsia="Calibri" w:hAnsi="Calibri" w:cs="Calibri"/>
+        <w:rFonts w:ascii="Calibri" w:hAnsi="Calibri" w:eastAsia="Calibri" w:cs="Calibri"/>
         <w:color w:val="595959"/>
       </w:rPr>
     </w:pPr>
@@ -3226,12 +3430,12 @@
 </file>
 
 <file path=word/numbering.xml><?xml version="1.0" encoding="utf-8"?>
-<w:numbering xmlns:wpc="http://schemas.microsoft.com/office/word/2010/wordprocessingCanvas" xmlns:cx="http://schemas.microsoft.com/office/drawing/2014/chartex" xmlns:cx1="http://schemas.microsoft.com/office/drawing/2015/9/8/chartex" xmlns:cx2="http://schemas.microsoft.com/office/drawing/2015/10/21/chartex" xmlns:cx3="http://schemas.microsoft.com/office/drawing/2016/5/9/chartex" xmlns:cx4="http://schemas.microsoft.com/office/drawing/2016/5/10/chartex" xmlns:cx5="http://schemas.microsoft.com/office/drawing/2016/5/11/chartex" xmlns:cx6="http://schemas.microsoft.com/office/drawing/2016/5/12/chartex" xmlns:cx7="http://schemas.microsoft.com/office/drawing/2016/5/13/chartex" xmlns:cx8="http://schemas.microsoft.com/office/drawing/2016/5/14/chartex" xmlns:mc="http://schemas.openxmlformats.org/markup-compatibility/2006" xmlns:aink="http://schemas.microsoft.com/office/drawing/2016/ink" xmlns:am3d="http://schemas.microsoft.com/office/drawing/2017/model3d" xmlns:o="urn:schemas-microsoft-com:office:office" xmlns:r="http://schemas.openxmlformats.org/officeDocument/2006/relationships" xmlns:m="http://schemas.openxmlformats.org/officeDocument/2006/math" xmlns:v="urn:schemas-microsoft-com:vml" xmlns:wp14="http://schemas.microsoft.com/office/word/2010/wordprocessingDrawing" xmlns:wp="http://schemas.openxmlformats.org/drawingml/2006/wordprocessingDrawing" xmlns:w10="urn:schemas-microsoft-com:office:word" xmlns:w="http://schemas.openxmlformats.org/wordprocessingml/2006/main" xmlns:w14="http://schemas.microsoft.com/office/word/2010/wordml" xmlns:w15="http://schemas.microsoft.com/office/word/2012/wordml" xmlns:w16cex="http://schemas.microsoft.com/office/word/2018/wordml/cex" xmlns:w16cid="http://schemas.microsoft.com/office/word/2016/wordml/cid" xmlns:w16="http://schemas.microsoft.com/office/word/2018/wordml" xmlns:w16sdtdh="http://schemas.microsoft.com/office/word/2020/wordml/sdtdatahash" xmlns:w16se="http://schemas.microsoft.com/office/word/2015/wordml/symex" xmlns:wpg="http://schemas.microsoft.com/office/word/2010/wordprocessingGroup" xmlns:wpi="http://schemas.microsoft.com/office/word/2010/wordprocessingInk" xmlns:wne="http://schemas.microsoft.com/office/word/2006/wordml" xmlns:wps="http://schemas.microsoft.com/office/word/2010/wordprocessingShape" mc:Ignorable="w14 w15 w16se w16cid w16 w16cex w16sdtdh wp14">
-  <w:abstractNum w:abstractNumId="0" w15:restartNumberingAfterBreak="0">
+<w:numbering xmlns:wpc="http://schemas.microsoft.com/office/word/2010/wordprocessingCanvas" xmlns:mc="http://schemas.openxmlformats.org/markup-compatibility/2006" xmlns:o="urn:schemas-microsoft-com:office:office" xmlns:r="http://schemas.openxmlformats.org/officeDocument/2006/relationships" xmlns:m="http://schemas.openxmlformats.org/officeDocument/2006/math" xmlns:v="urn:schemas-microsoft-com:vml" xmlns:wp14="http://schemas.microsoft.com/office/word/2010/wordprocessingDrawing" xmlns:wp="http://schemas.openxmlformats.org/drawingml/2006/wordprocessingDrawing" xmlns:w10="urn:schemas-microsoft-com:office:word" xmlns:w="http://schemas.openxmlformats.org/wordprocessingml/2006/main" xmlns:w14="http://schemas.microsoft.com/office/word/2010/wordml" xmlns:wpg="http://schemas.microsoft.com/office/word/2010/wordprocessingGroup" xmlns:wpi="http://schemas.microsoft.com/office/word/2010/wordprocessingInk" xmlns:wne="http://schemas.microsoft.com/office/word/2006/wordml" xmlns:wps="http://schemas.microsoft.com/office/word/2010/wordprocessingShape" xmlns:wpsCustomData="http://www.wps.cn/officeDocument/2013/wpsCustomData" mc:Ignorable="w14 wp14">
+  <w:abstractNum w:abstractNumId="0">
     <w:nsid w:val="182C0BDB"/>
-    <w:multiLevelType w:val="hybridMultilevel"/>
-    <w:tmpl w:val="E2961AB8"/>
-    <w:lvl w:ilvl="0" w:tplc="08090001">
+    <w:multiLevelType w:val="multilevel"/>
+    <w:tmpl w:val="182C0BDB"/>
+    <w:lvl w:ilvl="0" w:tentative="0">
       <w:start w:val="1"/>
       <w:numFmt w:val="bullet"/>
       <w:lvlText w:val=""/>
@@ -3240,10 +3444,10 @@
         <w:ind w:left="720" w:hanging="360"/>
       </w:pPr>
       <w:rPr>
-        <w:rFonts w:ascii="Symbol" w:hAnsi="Symbol" w:hint="default"/>
+        <w:rFonts w:hint="default" w:ascii="Symbol" w:hAnsi="Symbol"/>
       </w:rPr>
     </w:lvl>
-    <w:lvl w:ilvl="1" w:tplc="08090003" w:tentative="1">
+    <w:lvl w:ilvl="1" w:tentative="0">
       <w:start w:val="1"/>
       <w:numFmt w:val="bullet"/>
       <w:lvlText w:val="o"/>
@@ -3252,10 +3456,10 @@
         <w:ind w:left="1440" w:hanging="360"/>
       </w:pPr>
       <w:rPr>
-        <w:rFonts w:ascii="Courier New" w:hAnsi="Courier New" w:cs="Courier New" w:hint="default"/>
+        <w:rFonts w:hint="default" w:ascii="Courier New" w:hAnsi="Courier New" w:cs="Courier New"/>
       </w:rPr>
     </w:lvl>
-    <w:lvl w:ilvl="2" w:tplc="08090005" w:tentative="1">
+    <w:lvl w:ilvl="2" w:tentative="0">
       <w:start w:val="1"/>
       <w:numFmt w:val="bullet"/>
       <w:lvlText w:val=""/>
@@ -3264,10 +3468,10 @@
         <w:ind w:left="2160" w:hanging="360"/>
       </w:pPr>
       <w:rPr>
-        <w:rFonts w:ascii="Wingdings" w:hAnsi="Wingdings" w:hint="default"/>
+        <w:rFonts w:hint="default" w:ascii="Wingdings" w:hAnsi="Wingdings"/>
       </w:rPr>
     </w:lvl>
-    <w:lvl w:ilvl="3" w:tplc="08090001" w:tentative="1">
+    <w:lvl w:ilvl="3" w:tentative="0">
       <w:start w:val="1"/>
       <w:numFmt w:val="bullet"/>
       <w:lvlText w:val=""/>
@@ -3276,10 +3480,10 @@
         <w:ind w:left="2880" w:hanging="360"/>
       </w:pPr>
       <w:rPr>
-        <w:rFonts w:ascii="Symbol" w:hAnsi="Symbol" w:hint="default"/>
+        <w:rFonts w:hint="default" w:ascii="Symbol" w:hAnsi="Symbol"/>
       </w:rPr>
     </w:lvl>
-    <w:lvl w:ilvl="4" w:tplc="08090003" w:tentative="1">
+    <w:lvl w:ilvl="4" w:tentative="0">
       <w:start w:val="1"/>
       <w:numFmt w:val="bullet"/>
       <w:lvlText w:val="o"/>
@@ -3288,10 +3492,10 @@
         <w:ind w:left="3600" w:hanging="360"/>
       </w:pPr>
       <w:rPr>
-        <w:rFonts w:ascii="Courier New" w:hAnsi="Courier New" w:cs="Courier New" w:hint="default"/>
+        <w:rFonts w:hint="default" w:ascii="Courier New" w:hAnsi="Courier New" w:cs="Courier New"/>
       </w:rPr>
     </w:lvl>
-    <w:lvl w:ilvl="5" w:tplc="08090005" w:tentative="1">
+    <w:lvl w:ilvl="5" w:tentative="0">
       <w:start w:val="1"/>
       <w:numFmt w:val="bullet"/>
       <w:lvlText w:val=""/>
@@ -3300,10 +3504,10 @@
         <w:ind w:left="4320" w:hanging="360"/>
       </w:pPr>
       <w:rPr>
-        <w:rFonts w:ascii="Wingdings" w:hAnsi="Wingdings" w:hint="default"/>
+        <w:rFonts w:hint="default" w:ascii="Wingdings" w:hAnsi="Wingdings"/>
       </w:rPr>
     </w:lvl>
-    <w:lvl w:ilvl="6" w:tplc="08090001" w:tentative="1">
+    <w:lvl w:ilvl="6" w:tentative="0">
       <w:start w:val="1"/>
       <w:numFmt w:val="bullet"/>
       <w:lvlText w:val=""/>
@@ -3312,10 +3516,10 @@
         <w:ind w:left="5040" w:hanging="360"/>
       </w:pPr>
       <w:rPr>
-        <w:rFonts w:ascii="Symbol" w:hAnsi="Symbol" w:hint="default"/>
+        <w:rFonts w:hint="default" w:ascii="Symbol" w:hAnsi="Symbol"/>
       </w:rPr>
     </w:lvl>
-    <w:lvl w:ilvl="7" w:tplc="08090003" w:tentative="1">
+    <w:lvl w:ilvl="7" w:tentative="0">
       <w:start w:val="1"/>
       <w:numFmt w:val="bullet"/>
       <w:lvlText w:val="o"/>
@@ -3324,10 +3528,10 @@
         <w:ind w:left="5760" w:hanging="360"/>
       </w:pPr>
       <w:rPr>
-        <w:rFonts w:ascii="Courier New" w:hAnsi="Courier New" w:cs="Courier New" w:hint="default"/>
+        <w:rFonts w:hint="default" w:ascii="Courier New" w:hAnsi="Courier New" w:cs="Courier New"/>
       </w:rPr>
     </w:lvl>
-    <w:lvl w:ilvl="8" w:tplc="08090005" w:tentative="1">
+    <w:lvl w:ilvl="8" w:tentative="0">
       <w:start w:val="1"/>
       <w:numFmt w:val="bullet"/>
       <w:lvlText w:val=""/>
@@ -3336,15 +3540,15 @@
         <w:ind w:left="6480" w:hanging="360"/>
       </w:pPr>
       <w:rPr>
-        <w:rFonts w:ascii="Wingdings" w:hAnsi="Wingdings" w:hint="default"/>
+        <w:rFonts w:hint="default" w:ascii="Wingdings" w:hAnsi="Wingdings"/>
       </w:rPr>
     </w:lvl>
   </w:abstractNum>
-  <w:abstractNum w:abstractNumId="1" w15:restartNumberingAfterBreak="0">
+  <w:abstractNum w:abstractNumId="1">
     <w:nsid w:val="2BEB01B9"/>
-    <w:multiLevelType w:val="hybridMultilevel"/>
-    <w:tmpl w:val="A296DE72"/>
-    <w:lvl w:ilvl="0" w:tplc="08090001">
+    <w:multiLevelType w:val="multilevel"/>
+    <w:tmpl w:val="2BEB01B9"/>
+    <w:lvl w:ilvl="0" w:tentative="0">
       <w:start w:val="1"/>
       <w:numFmt w:val="bullet"/>
       <w:lvlText w:val=""/>
@@ -3353,10 +3557,10 @@
         <w:ind w:left="720" w:hanging="360"/>
       </w:pPr>
       <w:rPr>
-        <w:rFonts w:ascii="Symbol" w:hAnsi="Symbol" w:hint="default"/>
+        <w:rFonts w:hint="default" w:ascii="Symbol" w:hAnsi="Symbol"/>
       </w:rPr>
     </w:lvl>
-    <w:lvl w:ilvl="1" w:tplc="08090003" w:tentative="1">
+    <w:lvl w:ilvl="1" w:tentative="0">
       <w:start w:val="1"/>
       <w:numFmt w:val="bullet"/>
       <w:lvlText w:val="o"/>
@@ -3365,10 +3569,10 @@
         <w:ind w:left="1440" w:hanging="360"/>
       </w:pPr>
       <w:rPr>
-        <w:rFonts w:ascii="Courier New" w:hAnsi="Courier New" w:cs="Courier New" w:hint="default"/>
+        <w:rFonts w:hint="default" w:ascii="Courier New" w:hAnsi="Courier New" w:cs="Courier New"/>
       </w:rPr>
     </w:lvl>
-    <w:lvl w:ilvl="2" w:tplc="08090005" w:tentative="1">
+    <w:lvl w:ilvl="2" w:tentative="0">
       <w:start w:val="1"/>
       <w:numFmt w:val="bullet"/>
       <w:lvlText w:val=""/>
@@ -3377,10 +3581,10 @@
         <w:ind w:left="2160" w:hanging="360"/>
       </w:pPr>
       <w:rPr>
-        <w:rFonts w:ascii="Wingdings" w:hAnsi="Wingdings" w:hint="default"/>
+        <w:rFonts w:hint="default" w:ascii="Wingdings" w:hAnsi="Wingdings"/>
       </w:rPr>
     </w:lvl>
-    <w:lvl w:ilvl="3" w:tplc="08090001" w:tentative="1">
+    <w:lvl w:ilvl="3" w:tentative="0">
       <w:start w:val="1"/>
       <w:numFmt w:val="bullet"/>
       <w:lvlText w:val=""/>
@@ -3389,10 +3593,10 @@
         <w:ind w:left="2880" w:hanging="360"/>
       </w:pPr>
       <w:rPr>
-        <w:rFonts w:ascii="Symbol" w:hAnsi="Symbol" w:hint="default"/>
+        <w:rFonts w:hint="default" w:ascii="Symbol" w:hAnsi="Symbol"/>
       </w:rPr>
     </w:lvl>
-    <w:lvl w:ilvl="4" w:tplc="08090003" w:tentative="1">
+    <w:lvl w:ilvl="4" w:tentative="0">
       <w:start w:val="1"/>
       <w:numFmt w:val="bullet"/>
       <w:lvlText w:val="o"/>
@@ -3401,10 +3605,10 @@
         <w:ind w:left="3600" w:hanging="360"/>
       </w:pPr>
       <w:rPr>
-        <w:rFonts w:ascii="Courier New" w:hAnsi="Courier New" w:cs="Courier New" w:hint="default"/>
+        <w:rFonts w:hint="default" w:ascii="Courier New" w:hAnsi="Courier New" w:cs="Courier New"/>
       </w:rPr>
     </w:lvl>
-    <w:lvl w:ilvl="5" w:tplc="08090005" w:tentative="1">
+    <w:lvl w:ilvl="5" w:tentative="0">
       <w:start w:val="1"/>
       <w:numFmt w:val="bullet"/>
       <w:lvlText w:val=""/>
@@ -3413,10 +3617,10 @@
         <w:ind w:left="4320" w:hanging="360"/>
       </w:pPr>
       <w:rPr>
-        <w:rFonts w:ascii="Wingdings" w:hAnsi="Wingdings" w:hint="default"/>
+        <w:rFonts w:hint="default" w:ascii="Wingdings" w:hAnsi="Wingdings"/>
       </w:rPr>
     </w:lvl>
-    <w:lvl w:ilvl="6" w:tplc="08090001" w:tentative="1">
+    <w:lvl w:ilvl="6" w:tentative="0">
       <w:start w:val="1"/>
       <w:numFmt w:val="bullet"/>
       <w:lvlText w:val=""/>
@@ -3425,10 +3629,10 @@
         <w:ind w:left="5040" w:hanging="360"/>
       </w:pPr>
       <w:rPr>
-        <w:rFonts w:ascii="Symbol" w:hAnsi="Symbol" w:hint="default"/>
+        <w:rFonts w:hint="default" w:ascii="Symbol" w:hAnsi="Symbol"/>
       </w:rPr>
     </w:lvl>
-    <w:lvl w:ilvl="7" w:tplc="08090003" w:tentative="1">
+    <w:lvl w:ilvl="7" w:tentative="0">
       <w:start w:val="1"/>
       <w:numFmt w:val="bullet"/>
       <w:lvlText w:val="o"/>
@@ -3437,10 +3641,10 @@
         <w:ind w:left="5760" w:hanging="360"/>
       </w:pPr>
       <w:rPr>
-        <w:rFonts w:ascii="Courier New" w:hAnsi="Courier New" w:cs="Courier New" w:hint="default"/>
+        <w:rFonts w:hint="default" w:ascii="Courier New" w:hAnsi="Courier New" w:cs="Courier New"/>
       </w:rPr>
     </w:lvl>
-    <w:lvl w:ilvl="8" w:tplc="08090005" w:tentative="1">
+    <w:lvl w:ilvl="8" w:tentative="0">
       <w:start w:val="1"/>
       <w:numFmt w:val="bullet"/>
       <w:lvlText w:val=""/>
@@ -3449,119 +3653,119 @@
         <w:ind w:left="6480" w:hanging="360"/>
       </w:pPr>
       <w:rPr>
-        <w:rFonts w:ascii="Wingdings" w:hAnsi="Wingdings" w:hint="default"/>
+        <w:rFonts w:hint="default" w:ascii="Wingdings" w:hAnsi="Wingdings"/>
       </w:rPr>
     </w:lvl>
   </w:abstractNum>
-  <w:abstractNum w:abstractNumId="2" w15:restartNumberingAfterBreak="0">
+  <w:abstractNum w:abstractNumId="2">
     <w:nsid w:val="3CC75B20"/>
     <w:multiLevelType w:val="multilevel"/>
-    <w:tmpl w:val="665C5F16"/>
-    <w:lvl w:ilvl="0">
+    <w:tmpl w:val="3CC75B20"/>
+    <w:lvl w:ilvl="0" w:tentative="0">
       <w:start w:val="1"/>
       <w:numFmt w:val="decimal"/>
-      <w:pStyle w:val="ListBullet"/>
+      <w:pStyle w:val="16"/>
       <w:lvlText w:val="%1."/>
       <w:lvlJc w:val="left"/>
       <w:pPr>
         <w:tabs>
-          <w:tab w:val="num" w:pos="720"/>
+          <w:tab w:val="left" w:pos="720"/>
         </w:tabs>
         <w:ind w:left="720" w:hanging="720"/>
       </w:pPr>
     </w:lvl>
-    <w:lvl w:ilvl="1">
+    <w:lvl w:ilvl="1" w:tentative="0">
       <w:start w:val="1"/>
       <w:numFmt w:val="decimal"/>
       <w:lvlText w:val="%2."/>
       <w:lvlJc w:val="left"/>
       <w:pPr>
         <w:tabs>
-          <w:tab w:val="num" w:pos="1440"/>
+          <w:tab w:val="left" w:pos="1440"/>
         </w:tabs>
         <w:ind w:left="1440" w:hanging="720"/>
       </w:pPr>
     </w:lvl>
-    <w:lvl w:ilvl="2">
+    <w:lvl w:ilvl="2" w:tentative="0">
       <w:start w:val="1"/>
       <w:numFmt w:val="decimal"/>
       <w:lvlText w:val="%3."/>
       <w:lvlJc w:val="left"/>
       <w:pPr>
         <w:tabs>
-          <w:tab w:val="num" w:pos="2160"/>
+          <w:tab w:val="left" w:pos="2160"/>
         </w:tabs>
         <w:ind w:left="2160" w:hanging="720"/>
       </w:pPr>
     </w:lvl>
-    <w:lvl w:ilvl="3">
+    <w:lvl w:ilvl="3" w:tentative="0">
       <w:start w:val="1"/>
       <w:numFmt w:val="decimal"/>
       <w:lvlText w:val="%4."/>
       <w:lvlJc w:val="left"/>
       <w:pPr>
         <w:tabs>
-          <w:tab w:val="num" w:pos="2880"/>
+          <w:tab w:val="left" w:pos="2880"/>
         </w:tabs>
         <w:ind w:left="2880" w:hanging="720"/>
       </w:pPr>
     </w:lvl>
-    <w:lvl w:ilvl="4">
+    <w:lvl w:ilvl="4" w:tentative="0">
       <w:start w:val="1"/>
       <w:numFmt w:val="decimal"/>
       <w:lvlText w:val="%5."/>
       <w:lvlJc w:val="left"/>
       <w:pPr>
         <w:tabs>
-          <w:tab w:val="num" w:pos="3600"/>
+          <w:tab w:val="left" w:pos="3600"/>
         </w:tabs>
         <w:ind w:left="3600" w:hanging="720"/>
       </w:pPr>
     </w:lvl>
-    <w:lvl w:ilvl="5">
+    <w:lvl w:ilvl="5" w:tentative="0">
       <w:start w:val="1"/>
       <w:numFmt w:val="decimal"/>
       <w:lvlText w:val="%6."/>
       <w:lvlJc w:val="left"/>
       <w:pPr>
         <w:tabs>
-          <w:tab w:val="num" w:pos="4320"/>
+          <w:tab w:val="left" w:pos="4320"/>
         </w:tabs>
         <w:ind w:left="4320" w:hanging="720"/>
       </w:pPr>
     </w:lvl>
-    <w:lvl w:ilvl="6">
+    <w:lvl w:ilvl="6" w:tentative="0">
       <w:start w:val="1"/>
       <w:numFmt w:val="decimal"/>
       <w:lvlText w:val="%7."/>
       <w:lvlJc w:val="left"/>
       <w:pPr>
         <w:tabs>
-          <w:tab w:val="num" w:pos="5040"/>
+          <w:tab w:val="left" w:pos="5040"/>
         </w:tabs>
         <w:ind w:left="5040" w:hanging="720"/>
       </w:pPr>
     </w:lvl>
-    <w:lvl w:ilvl="7">
+    <w:lvl w:ilvl="7" w:tentative="0">
       <w:start w:val="1"/>
       <w:numFmt w:val="decimal"/>
       <w:lvlText w:val="%8."/>
       <w:lvlJc w:val="left"/>
       <w:pPr>
         <w:tabs>
-          <w:tab w:val="num" w:pos="5760"/>
+          <w:tab w:val="left" w:pos="5760"/>
         </w:tabs>
         <w:ind w:left="5760" w:hanging="720"/>
       </w:pPr>
     </w:lvl>
-    <w:lvl w:ilvl="8">
+    <w:lvl w:ilvl="8" w:tentative="0">
       <w:start w:val="1"/>
       <w:numFmt w:val="decimal"/>
       <w:lvlText w:val="%9."/>
       <w:lvlJc w:val="left"/>
       <w:pPr>
         <w:tabs>
-          <w:tab w:val="num" w:pos="6480"/>
+          <w:tab w:val="left" w:pos="6480"/>
         </w:tabs>
         <w:ind w:left="6480" w:hanging="720"/>
       </w:pPr>
@@ -3571,426 +3775,306 @@
     <w:abstractNumId w:val="2"/>
   </w:num>
   <w:num w:numId="2">
-    <w:abstractNumId w:val="1"/>
+    <w:abstractNumId w:val="0"/>
   </w:num>
   <w:num w:numId="3">
-    <w:abstractNumId w:val="0"/>
+    <w:abstractNumId w:val="1"/>
   </w:num>
 </w:numbering>
 </file>
 
 <file path=word/styles.xml><?xml version="1.0" encoding="utf-8"?>
-<w:styles xmlns:mc="http://schemas.openxmlformats.org/markup-compatibility/2006" xmlns:r="http://schemas.openxmlformats.org/officeDocument/2006/relationships" xmlns:w="http://schemas.openxmlformats.org/wordprocessingml/2006/main" xmlns:w14="http://schemas.microsoft.com/office/word/2010/wordml" xmlns:w15="http://schemas.microsoft.com/office/word/2012/wordml" xmlns:w16cex="http://schemas.microsoft.com/office/word/2018/wordml/cex" xmlns:w16cid="http://schemas.microsoft.com/office/word/2016/wordml/cid" xmlns:w16="http://schemas.microsoft.com/office/word/2018/wordml" xmlns:w16sdtdh="http://schemas.microsoft.com/office/word/2020/wordml/sdtdatahash" xmlns:w16se="http://schemas.microsoft.com/office/word/2015/wordml/symex" mc:Ignorable="w14 w15 w16se w16cid w16 w16cex w16sdtdh">
+<w:styles xmlns:mc="http://schemas.openxmlformats.org/markup-compatibility/2006" xmlns:o="urn:schemas-microsoft-com:office:office" xmlns:r="http://schemas.openxmlformats.org/officeDocument/2006/relationships" xmlns:m="http://schemas.openxmlformats.org/officeDocument/2006/math" xmlns:v="urn:schemas-microsoft-com:vml" xmlns:w="http://schemas.openxmlformats.org/wordprocessingml/2006/main" xmlns:w14="http://schemas.microsoft.com/office/word/2010/wordml" xmlns:w10="urn:schemas-microsoft-com:office:word" xmlns:sl="http://schemas.openxmlformats.org/schemaLibrary/2006/main" xmlns:wpsCustomData="http://www.wps.cn/officeDocument/2013/wpsCustomData" mc:Ignorable="w14">
   <w:docDefaults>
     <w:rPrDefault>
       <w:rPr>
-        <w:rFonts w:ascii="Calibri" w:eastAsia="Calibri" w:hAnsi="Calibri" w:cs="Calibri"/>
-        <w:color w:val="595959"/>
-        <w:sz w:val="19"/>
-        <w:szCs w:val="19"/>
-        <w:lang w:val="en-US" w:eastAsia="en-GB" w:bidi="ar-SA"/>
+        <w:rFonts w:ascii="Calibri" w:hAnsi="Calibri" w:eastAsia="Calibri" w:cs="Calibri"/>
       </w:rPr>
     </w:rPrDefault>
-    <w:pPrDefault>
-      <w:pPr>
-        <w:spacing w:after="100"/>
-        <w:ind w:right="576"/>
-      </w:pPr>
-    </w:pPrDefault>
+    <w:pPrDefault/>
   </w:docDefaults>
-  <w:latentStyles w:defLockedState="0" w:defUIPriority="99" w:defSemiHidden="0" w:defUnhideWhenUsed="0" w:defQFormat="0" w:count="376">
-    <w:lsdException w:name="Normal" w:uiPriority="0" w:qFormat="1"/>
-    <w:lsdException w:name="heading 1" w:uiPriority="9" w:qFormat="1"/>
-    <w:lsdException w:name="heading 2" w:semiHidden="1" w:uiPriority="9" w:unhideWhenUsed="1" w:qFormat="1"/>
-    <w:lsdException w:name="heading 3" w:semiHidden="1" w:uiPriority="9" w:unhideWhenUsed="1" w:qFormat="1"/>
-    <w:lsdException w:name="heading 4" w:semiHidden="1" w:uiPriority="9" w:unhideWhenUsed="1" w:qFormat="1"/>
-    <w:lsdException w:name="heading 5" w:semiHidden="1" w:uiPriority="9" w:unhideWhenUsed="1" w:qFormat="1"/>
-    <w:lsdException w:name="heading 6" w:semiHidden="1" w:uiPriority="9" w:unhideWhenUsed="1" w:qFormat="1"/>
-    <w:lsdException w:name="heading 7" w:semiHidden="1" w:uiPriority="9" w:unhideWhenUsed="1" w:qFormat="1"/>
-    <w:lsdException w:name="heading 8" w:semiHidden="1" w:uiPriority="9" w:unhideWhenUsed="1" w:qFormat="1"/>
-    <w:lsdException w:name="heading 9" w:semiHidden="1" w:uiPriority="9" w:unhideWhenUsed="1" w:qFormat="1"/>
-    <w:lsdException w:name="index 1" w:semiHidden="1" w:unhideWhenUsed="1"/>
-    <w:lsdException w:name="index 2" w:semiHidden="1" w:unhideWhenUsed="1"/>
-    <w:lsdException w:name="index 3" w:semiHidden="1" w:unhideWhenUsed="1"/>
-    <w:lsdException w:name="index 4" w:semiHidden="1" w:unhideWhenUsed="1"/>
-    <w:lsdException w:name="index 5" w:semiHidden="1" w:unhideWhenUsed="1"/>
-    <w:lsdException w:name="index 6" w:semiHidden="1" w:unhideWhenUsed="1"/>
-    <w:lsdException w:name="index 7" w:semiHidden="1" w:unhideWhenUsed="1"/>
-    <w:lsdException w:name="index 8" w:semiHidden="1" w:unhideWhenUsed="1"/>
-    <w:lsdException w:name="index 9" w:semiHidden="1" w:unhideWhenUsed="1"/>
-    <w:lsdException w:name="toc 1" w:semiHidden="1" w:uiPriority="39" w:unhideWhenUsed="1"/>
-    <w:lsdException w:name="toc 2" w:semiHidden="1" w:uiPriority="39" w:unhideWhenUsed="1"/>
-    <w:lsdException w:name="toc 3" w:semiHidden="1" w:uiPriority="39" w:unhideWhenUsed="1"/>
-    <w:lsdException w:name="toc 4" w:semiHidden="1" w:uiPriority="39" w:unhideWhenUsed="1"/>
-    <w:lsdException w:name="toc 5" w:semiHidden="1" w:uiPriority="39" w:unhideWhenUsed="1"/>
-    <w:lsdException w:name="toc 6" w:semiHidden="1" w:uiPriority="39" w:unhideWhenUsed="1"/>
-    <w:lsdException w:name="toc 7" w:semiHidden="1" w:uiPriority="39" w:unhideWhenUsed="1"/>
-    <w:lsdException w:name="toc 8" w:semiHidden="1" w:uiPriority="39" w:unhideWhenUsed="1"/>
-    <w:lsdException w:name="toc 9" w:semiHidden="1" w:uiPriority="39" w:unhideWhenUsed="1"/>
-    <w:lsdException w:name="Normal Indent" w:semiHidden="1" w:unhideWhenUsed="1"/>
-    <w:lsdException w:name="footnote text" w:semiHidden="1" w:unhideWhenUsed="1"/>
-    <w:lsdException w:name="annotation text" w:semiHidden="1" w:unhideWhenUsed="1"/>
-    <w:lsdException w:name="header" w:semiHidden="1" w:unhideWhenUsed="1"/>
-    <w:lsdException w:name="footer" w:semiHidden="1" w:unhideWhenUsed="1"/>
-    <w:lsdException w:name="index heading" w:semiHidden="1" w:unhideWhenUsed="1"/>
-    <w:lsdException w:name="caption" w:semiHidden="1" w:uiPriority="35" w:unhideWhenUsed="1" w:qFormat="1"/>
-    <w:lsdException w:name="table of figures" w:semiHidden="1" w:unhideWhenUsed="1"/>
-    <w:lsdException w:name="envelope address" w:semiHidden="1" w:unhideWhenUsed="1"/>
-    <w:lsdException w:name="envelope return" w:semiHidden="1" w:unhideWhenUsed="1"/>
-    <w:lsdException w:name="footnote reference" w:semiHidden="1" w:unhideWhenUsed="1"/>
-    <w:lsdException w:name="annotation reference" w:semiHidden="1" w:unhideWhenUsed="1"/>
-    <w:lsdException w:name="line number" w:semiHidden="1" w:unhideWhenUsed="1"/>
-    <w:lsdException w:name="page number" w:semiHidden="1" w:unhideWhenUsed="1"/>
-    <w:lsdException w:name="endnote reference" w:semiHidden="1" w:unhideWhenUsed="1"/>
-    <w:lsdException w:name="endnote text" w:semiHidden="1" w:unhideWhenUsed="1"/>
-    <w:lsdException w:name="table of authorities" w:semiHidden="1" w:unhideWhenUsed="1"/>
-    <w:lsdException w:name="macro" w:semiHidden="1" w:unhideWhenUsed="1"/>
-    <w:lsdException w:name="toa heading" w:semiHidden="1" w:unhideWhenUsed="1"/>
-    <w:lsdException w:name="List" w:semiHidden="1" w:unhideWhenUsed="1"/>
-    <w:lsdException w:name="List Bullet" w:semiHidden="1" w:unhideWhenUsed="1"/>
-    <w:lsdException w:name="List Number" w:semiHidden="1" w:unhideWhenUsed="1"/>
-    <w:lsdException w:name="List 2" w:semiHidden="1" w:unhideWhenUsed="1"/>
-    <w:lsdException w:name="List 3" w:semiHidden="1" w:unhideWhenUsed="1"/>
-    <w:lsdException w:name="List 4" w:semiHidden="1" w:unhideWhenUsed="1"/>
-    <w:lsdException w:name="List 5" w:semiHidden="1" w:unhideWhenUsed="1"/>
-    <w:lsdException w:name="List Bullet 2" w:semiHidden="1" w:unhideWhenUsed="1"/>
-    <w:lsdException w:name="List Bullet 3" w:semiHidden="1" w:unhideWhenUsed="1"/>
-    <w:lsdException w:name="List Bullet 4" w:semiHidden="1" w:unhideWhenUsed="1"/>
-    <w:lsdException w:name="List Bullet 5" w:semiHidden="1" w:unhideWhenUsed="1"/>
-    <w:lsdException w:name="List Number 2" w:semiHidden="1" w:unhideWhenUsed="1"/>
-    <w:lsdException w:name="List Number 3" w:semiHidden="1" w:unhideWhenUsed="1"/>
-    <w:lsdException w:name="List Number 4" w:semiHidden="1" w:unhideWhenUsed="1"/>
-    <w:lsdException w:name="List Number 5" w:semiHidden="1" w:unhideWhenUsed="1"/>
-    <w:lsdException w:name="Title" w:uiPriority="10" w:qFormat="1"/>
-    <w:lsdException w:name="Closing" w:semiHidden="1" w:unhideWhenUsed="1"/>
-    <w:lsdException w:name="Signature" w:semiHidden="1" w:unhideWhenUsed="1"/>
-    <w:lsdException w:name="Default Paragraph Font" w:semiHidden="1" w:uiPriority="1" w:unhideWhenUsed="1"/>
-    <w:lsdException w:name="Body Text" w:semiHidden="1" w:unhideWhenUsed="1"/>
-    <w:lsdException w:name="Body Text Indent" w:semiHidden="1" w:unhideWhenUsed="1"/>
-    <w:lsdException w:name="List Continue" w:semiHidden="1" w:unhideWhenUsed="1"/>
-    <w:lsdException w:name="List Continue 2" w:semiHidden="1" w:unhideWhenUsed="1"/>
-    <w:lsdException w:name="List Continue 3" w:semiHidden="1" w:unhideWhenUsed="1"/>
-    <w:lsdException w:name="List Continue 4" w:semiHidden="1" w:unhideWhenUsed="1"/>
-    <w:lsdException w:name="List Continue 5" w:semiHidden="1" w:unhideWhenUsed="1"/>
-    <w:lsdException w:name="Message Header" w:semiHidden="1" w:unhideWhenUsed="1"/>
-    <w:lsdException w:name="Subtitle" w:uiPriority="11" w:qFormat="1"/>
-    <w:lsdException w:name="Salutation" w:semiHidden="1" w:unhideWhenUsed="1"/>
-    <w:lsdException w:name="Date" w:semiHidden="1" w:unhideWhenUsed="1"/>
-    <w:lsdException w:name="Body Text First Indent" w:semiHidden="1" w:unhideWhenUsed="1"/>
-    <w:lsdException w:name="Body Text First Indent 2" w:semiHidden="1" w:unhideWhenUsed="1"/>
-    <w:lsdException w:name="Note Heading" w:semiHidden="1" w:unhideWhenUsed="1"/>
-    <w:lsdException w:name="Body Text 2" w:semiHidden="1" w:unhideWhenUsed="1"/>
-    <w:lsdException w:name="Body Text 3" w:semiHidden="1" w:unhideWhenUsed="1"/>
-    <w:lsdException w:name="Body Text Indent 2" w:semiHidden="1" w:unhideWhenUsed="1"/>
-    <w:lsdException w:name="Body Text Indent 3" w:semiHidden="1" w:unhideWhenUsed="1"/>
-    <w:lsdException w:name="Block Text" w:semiHidden="1" w:unhideWhenUsed="1"/>
-    <w:lsdException w:name="Hyperlink" w:semiHidden="1" w:unhideWhenUsed="1"/>
-    <w:lsdException w:name="FollowedHyperlink" w:semiHidden="1" w:unhideWhenUsed="1"/>
-    <w:lsdException w:name="Strong" w:uiPriority="22" w:qFormat="1"/>
-    <w:lsdException w:name="Emphasis" w:uiPriority="20" w:qFormat="1"/>
-    <w:lsdException w:name="Document Map" w:semiHidden="1" w:unhideWhenUsed="1"/>
-    <w:lsdException w:name="Plain Text" w:semiHidden="1" w:unhideWhenUsed="1"/>
-    <w:lsdException w:name="E-mail Signature" w:semiHidden="1" w:unhideWhenUsed="1"/>
-    <w:lsdException w:name="HTML Top of Form" w:semiHidden="1" w:unhideWhenUsed="1"/>
-    <w:lsdException w:name="HTML Bottom of Form" w:semiHidden="1" w:unhideWhenUsed="1"/>
-    <w:lsdException w:name="Normal (Web)" w:semiHidden="1" w:unhideWhenUsed="1"/>
-    <w:lsdException w:name="HTML Acronym" w:semiHidden="1" w:unhideWhenUsed="1"/>
-    <w:lsdException w:name="HTML Address" w:semiHidden="1" w:unhideWhenUsed="1"/>
-    <w:lsdException w:name="HTML Cite" w:semiHidden="1" w:unhideWhenUsed="1"/>
-    <w:lsdException w:name="HTML Code" w:semiHidden="1" w:unhideWhenUsed="1"/>
-    <w:lsdException w:name="HTML Definition" w:semiHidden="1" w:unhideWhenUsed="1"/>
-    <w:lsdException w:name="HTML Keyboard" w:semiHidden="1" w:unhideWhenUsed="1"/>
-    <w:lsdException w:name="HTML Preformatted" w:semiHidden="1" w:unhideWhenUsed="1"/>
-    <w:lsdException w:name="HTML Sample" w:semiHidden="1" w:unhideWhenUsed="1"/>
-    <w:lsdException w:name="HTML Typewriter" w:semiHidden="1" w:unhideWhenUsed="1"/>
-    <w:lsdException w:name="HTML Variable" w:semiHidden="1" w:unhideWhenUsed="1"/>
-    <w:lsdException w:name="Normal Table" w:semiHidden="1" w:unhideWhenUsed="1"/>
-    <w:lsdException w:name="annotation subject" w:semiHidden="1" w:unhideWhenUsed="1"/>
-    <w:lsdException w:name="No List" w:semiHidden="1" w:unhideWhenUsed="1"/>
-    <w:lsdException w:name="Outline List 1" w:semiHidden="1" w:unhideWhenUsed="1"/>
-    <w:lsdException w:name="Outline List 2" w:semiHidden="1" w:unhideWhenUsed="1"/>
-    <w:lsdException w:name="Outline List 3" w:semiHidden="1" w:unhideWhenUsed="1"/>
-    <w:lsdException w:name="Table Simple 1" w:semiHidden="1" w:unhideWhenUsed="1"/>
-    <w:lsdException w:name="Table Simple 2" w:semiHidden="1" w:unhideWhenUsed="1"/>
-    <w:lsdException w:name="Table Simple 3" w:semiHidden="1" w:unhideWhenUsed="1"/>
-    <w:lsdException w:name="Table Classic 1" w:semiHidden="1" w:unhideWhenUsed="1"/>
-    <w:lsdException w:name="Table Classic 2" w:semiHidden="1" w:unhideWhenUsed="1"/>
-    <w:lsdException w:name="Table Classic 3" w:semiHidden="1" w:unhideWhenUsed="1"/>
-    <w:lsdException w:name="Table Classic 4" w:semiHidden="1" w:unhideWhenUsed="1"/>
-    <w:lsdException w:name="Table Colorful 1" w:semiHidden="1" w:unhideWhenUsed="1"/>
-    <w:lsdException w:name="Table Colorful 2" w:semiHidden="1" w:unhideWhenUsed="1"/>
-    <w:lsdException w:name="Table Colorful 3" w:semiHidden="1" w:unhideWhenUsed="1"/>
-    <w:lsdException w:name="Table Columns 1" w:semiHidden="1" w:unhideWhenUsed="1"/>
-    <w:lsdException w:name="Table Columns 2" w:semiHidden="1" w:unhideWhenUsed="1"/>
-    <w:lsdException w:name="Table Columns 3" w:semiHidden="1" w:unhideWhenUsed="1"/>
-    <w:lsdException w:name="Table Columns 4" w:semiHidden="1" w:unhideWhenUsed="1"/>
-    <w:lsdException w:name="Table Columns 5" w:semiHidden="1" w:unhideWhenUsed="1"/>
-    <w:lsdException w:name="Table Grid 1" w:semiHidden="1" w:unhideWhenUsed="1"/>
-    <w:lsdException w:name="Table Grid 2" w:semiHidden="1" w:unhideWhenUsed="1"/>
-    <w:lsdException w:name="Table Grid 3" w:semiHidden="1" w:unhideWhenUsed="1"/>
-    <w:lsdException w:name="Table Grid 4" w:semiHidden="1" w:unhideWhenUsed="1"/>
-    <w:lsdException w:name="Table Grid 5" w:semiHidden="1" w:unhideWhenUsed="1"/>
-    <w:lsdException w:name="Table Grid 6" w:semiHidden="1" w:unhideWhenUsed="1"/>
-    <w:lsdException w:name="Table Grid 7" w:semiHidden="1" w:unhideWhenUsed="1"/>
-    <w:lsdException w:name="Table Grid 8" w:semiHidden="1" w:unhideWhenUsed="1"/>
-    <w:lsdException w:name="Table List 1" w:semiHidden="1" w:unhideWhenUsed="1"/>
-    <w:lsdException w:name="Table List 2" w:semiHidden="1" w:unhideWhenUsed="1"/>
-    <w:lsdException w:name="Table List 3" w:semiHidden="1" w:unhideWhenUsed="1"/>
-    <w:lsdException w:name="Table List 4" w:semiHidden="1" w:unhideWhenUsed="1"/>
-    <w:lsdException w:name="Table List 5" w:semiHidden="1" w:unhideWhenUsed="1"/>
-    <w:lsdException w:name="Table List 6" w:semiHidden="1" w:unhideWhenUsed="1"/>
-    <w:lsdException w:name="Table List 7" w:semiHidden="1" w:unhideWhenUsed="1"/>
-    <w:lsdException w:name="Table List 8" w:semiHidden="1" w:unhideWhenUsed="1"/>
-    <w:lsdException w:name="Table 3D effects 1" w:semiHidden="1" w:unhideWhenUsed="1"/>
-    <w:lsdException w:name="Table 3D effects 2" w:semiHidden="1" w:unhideWhenUsed="1"/>
-    <w:lsdException w:name="Table 3D effects 3" w:semiHidden="1" w:unhideWhenUsed="1"/>
-    <w:lsdException w:name="Table Contemporary" w:semiHidden="1" w:unhideWhenUsed="1"/>
-    <w:lsdException w:name="Table Elegant" w:semiHidden="1" w:unhideWhenUsed="1"/>
-    <w:lsdException w:name="Table Professional" w:semiHidden="1" w:unhideWhenUsed="1"/>
-    <w:lsdException w:name="Table Subtle 1" w:semiHidden="1" w:unhideWhenUsed="1"/>
-    <w:lsdException w:name="Table Subtle 2" w:semiHidden="1" w:unhideWhenUsed="1"/>
-    <w:lsdException w:name="Table Web 1" w:semiHidden="1" w:unhideWhenUsed="1"/>
-    <w:lsdException w:name="Table Web 2" w:semiHidden="1" w:unhideWhenUsed="1"/>
-    <w:lsdException w:name="Table Web 3" w:semiHidden="1" w:unhideWhenUsed="1"/>
-    <w:lsdException w:name="Balloon Text" w:semiHidden="1" w:unhideWhenUsed="1"/>
-    <w:lsdException w:name="Table Grid" w:uiPriority="39"/>
-    <w:lsdException w:name="Table Theme" w:semiHidden="1" w:unhideWhenUsed="1"/>
-    <w:lsdException w:name="Placeholder Text" w:semiHidden="1"/>
-    <w:lsdException w:name="No Spacing" w:uiPriority="1" w:qFormat="1"/>
-    <w:lsdException w:name="Light Shading" w:uiPriority="60"/>
-    <w:lsdException w:name="Light List" w:uiPriority="61"/>
-    <w:lsdException w:name="Light Grid" w:uiPriority="62"/>
-    <w:lsdException w:name="Medium Shading 1" w:uiPriority="63"/>
-    <w:lsdException w:name="Medium Shading 2" w:uiPriority="64"/>
-    <w:lsdException w:name="Medium List 1" w:uiPriority="65"/>
-    <w:lsdException w:name="Medium List 2" w:uiPriority="66"/>
-    <w:lsdException w:name="Medium Grid 1" w:uiPriority="67"/>
-    <w:lsdException w:name="Medium Grid 2" w:uiPriority="68"/>
-    <w:lsdException w:name="Medium Grid 3" w:uiPriority="69"/>
-    <w:lsdException w:name="Dark List" w:uiPriority="70"/>
-    <w:lsdException w:name="Colorful Shading" w:uiPriority="71"/>
-    <w:lsdException w:name="Colorful List" w:uiPriority="72"/>
-    <w:lsdException w:name="Colorful Grid" w:uiPriority="73"/>
-    <w:lsdException w:name="Light Shading Accent 1" w:uiPriority="60"/>
-    <w:lsdException w:name="Light List Accent 1" w:uiPriority="61"/>
-    <w:lsdException w:name="Light Grid Accent 1" w:uiPriority="62"/>
-    <w:lsdException w:name="Medium Shading 1 Accent 1" w:uiPriority="63"/>
-    <w:lsdException w:name="Medium Shading 2 Accent 1" w:uiPriority="64"/>
-    <w:lsdException w:name="Medium List 1 Accent 1" w:uiPriority="65"/>
-    <w:lsdException w:name="Revision" w:semiHidden="1"/>
-    <w:lsdException w:name="List Paragraph" w:uiPriority="34" w:qFormat="1"/>
-    <w:lsdException w:name="Quote" w:uiPriority="29" w:qFormat="1"/>
-    <w:lsdException w:name="Intense Quote" w:uiPriority="30" w:qFormat="1"/>
-    <w:lsdException w:name="Medium List 2 Accent 1" w:uiPriority="66"/>
-    <w:lsdException w:name="Medium Grid 1 Accent 1" w:uiPriority="67"/>
-    <w:lsdException w:name="Medium Grid 2 Accent 1" w:uiPriority="68"/>
-    <w:lsdException w:name="Medium Grid 3 Accent 1" w:uiPriority="69"/>
-    <w:lsdException w:name="Dark List Accent 1" w:uiPriority="70"/>
-    <w:lsdException w:name="Colorful Shading Accent 1" w:uiPriority="71"/>
-    <w:lsdException w:name="Colorful List Accent 1" w:uiPriority="72"/>
-    <w:lsdException w:name="Colorful Grid Accent 1" w:uiPriority="73"/>
-    <w:lsdException w:name="Light Shading Accent 2" w:uiPriority="60"/>
-    <w:lsdException w:name="Light List Accent 2" w:uiPriority="61"/>
-    <w:lsdException w:name="Light Grid Accent 2" w:uiPriority="62"/>
-    <w:lsdException w:name="Medium Shading 1 Accent 2" w:uiPriority="63"/>
-    <w:lsdException w:name="Medium Shading 2 Accent 2" w:uiPriority="64"/>
-    <w:lsdException w:name="Medium List 1 Accent 2" w:uiPriority="65"/>
-    <w:lsdException w:name="Medium List 2 Accent 2" w:uiPriority="66"/>
-    <w:lsdException w:name="Medium Grid 1 Accent 2" w:uiPriority="67"/>
-    <w:lsdException w:name="Medium Grid 2 Accent 2" w:uiPriority="68"/>
-    <w:lsdException w:name="Medium Grid 3 Accent 2" w:uiPriority="69"/>
-    <w:lsdException w:name="Dark List Accent 2" w:uiPriority="70"/>
-    <w:lsdException w:name="Colorful Shading Accent 2" w:uiPriority="71"/>
-    <w:lsdException w:name="Colorful List Accent 2" w:uiPriority="72"/>
-    <w:lsdException w:name="Colorful Grid Accent 2" w:uiPriority="73"/>
-    <w:lsdException w:name="Light Shading Accent 3" w:uiPriority="60"/>
-    <w:lsdException w:name="Light List Accent 3" w:uiPriority="61"/>
-    <w:lsdException w:name="Light Grid Accent 3" w:uiPriority="62"/>
-    <w:lsdException w:name="Medium Shading 1 Accent 3" w:uiPriority="63"/>
-    <w:lsdException w:name="Medium Shading 2 Accent 3" w:uiPriority="64"/>
-    <w:lsdException w:name="Medium List 1 Accent 3" w:uiPriority="65"/>
-    <w:lsdException w:name="Medium List 2 Accent 3" w:uiPriority="66"/>
-    <w:lsdException w:name="Medium Grid 1 Accent 3" w:uiPriority="67"/>
-    <w:lsdException w:name="Medium Grid 2 Accent 3" w:uiPriority="68"/>
-    <w:lsdException w:name="Medium Grid 3 Accent 3" w:uiPriority="69"/>
-    <w:lsdException w:name="Dark List Accent 3" w:uiPriority="70"/>
-    <w:lsdException w:name="Colorful Shading Accent 3" w:uiPriority="71"/>
-    <w:lsdException w:name="Colorful List Accent 3" w:uiPriority="72"/>
-    <w:lsdException w:name="Colorful Grid Accent 3" w:uiPriority="73"/>
-    <w:lsdException w:name="Light Shading Accent 4" w:uiPriority="60"/>
-    <w:lsdException w:name="Light List Accent 4" w:uiPriority="61"/>
-    <w:lsdException w:name="Light Grid Accent 4" w:uiPriority="62"/>
-    <w:lsdException w:name="Medium Shading 1 Accent 4" w:uiPriority="63"/>
-    <w:lsdException w:name="Medium Shading 2 Accent 4" w:uiPriority="64"/>
-    <w:lsdException w:name="Medium List 1 Accent 4" w:uiPriority="65"/>
-    <w:lsdException w:name="Medium List 2 Accent 4" w:uiPriority="66"/>
-    <w:lsdException w:name="Medium Grid 1 Accent 4" w:uiPriority="67"/>
-    <w:lsdException w:name="Medium Grid 2 Accent 4" w:uiPriority="68"/>
-    <w:lsdException w:name="Medium Grid 3 Accent 4" w:uiPriority="69"/>
-    <w:lsdException w:name="Dark List Accent 4" w:uiPriority="70"/>
-    <w:lsdException w:name="Colorful Shading Accent 4" w:uiPriority="71"/>
-    <w:lsdException w:name="Colorful List Accent 4" w:uiPriority="72"/>
-    <w:lsdException w:name="Colorful Grid Accent 4" w:uiPriority="73"/>
-    <w:lsdException w:name="Light Shading Accent 5" w:uiPriority="60"/>
-    <w:lsdException w:name="Light List Accent 5" w:uiPriority="61"/>
-    <w:lsdException w:name="Light Grid Accent 5" w:uiPriority="62"/>
-    <w:lsdException w:name="Medium Shading 1 Accent 5" w:uiPriority="63"/>
-    <w:lsdException w:name="Medium Shading 2 Accent 5" w:uiPriority="64"/>
-    <w:lsdException w:name="Medium List 1 Accent 5" w:uiPriority="65"/>
-    <w:lsdException w:name="Medium List 2 Accent 5" w:uiPriority="66"/>
-    <w:lsdException w:name="Medium Grid 1 Accent 5" w:uiPriority="67"/>
-    <w:lsdException w:name="Medium Grid 2 Accent 5" w:uiPriority="68"/>
-    <w:lsdException w:name="Medium Grid 3 Accent 5" w:uiPriority="69"/>
-    <w:lsdException w:name="Dark List Accent 5" w:uiPriority="70"/>
-    <w:lsdException w:name="Colorful Shading Accent 5" w:uiPriority="71"/>
-    <w:lsdException w:name="Colorful List Accent 5" w:uiPriority="72"/>
-    <w:lsdException w:name="Colorful Grid Accent 5" w:uiPriority="73"/>
-    <w:lsdException w:name="Light Shading Accent 6" w:uiPriority="60"/>
-    <w:lsdException w:name="Light List Accent 6" w:uiPriority="61"/>
-    <w:lsdException w:name="Light Grid Accent 6" w:uiPriority="62"/>
-    <w:lsdException w:name="Medium Shading 1 Accent 6" w:uiPriority="63"/>
-    <w:lsdException w:name="Medium Shading 2 Accent 6" w:uiPriority="64"/>
-    <w:lsdException w:name="Medium List 1 Accent 6" w:uiPriority="65"/>
-    <w:lsdException w:name="Medium List 2 Accent 6" w:uiPriority="66"/>
-    <w:lsdException w:name="Medium Grid 1 Accent 6" w:uiPriority="67"/>
-    <w:lsdException w:name="Medium Grid 2 Accent 6" w:uiPriority="68"/>
-    <w:lsdException w:name="Medium Grid 3 Accent 6" w:uiPriority="69"/>
-    <w:lsdException w:name="Dark List Accent 6" w:uiPriority="70"/>
-    <w:lsdException w:name="Colorful Shading Accent 6" w:uiPriority="71"/>
-    <w:lsdException w:name="Colorful List Accent 6" w:uiPriority="72"/>
-    <w:lsdException w:name="Colorful Grid Accent 6" w:uiPriority="73"/>
-    <w:lsdException w:name="Subtle Emphasis" w:uiPriority="19" w:qFormat="1"/>
-    <w:lsdException w:name="Intense Emphasis" w:uiPriority="21" w:qFormat="1"/>
-    <w:lsdException w:name="Subtle Reference" w:uiPriority="31" w:qFormat="1"/>
-    <w:lsdException w:name="Intense Reference" w:uiPriority="32" w:qFormat="1"/>
-    <w:lsdException w:name="Book Title" w:uiPriority="33" w:qFormat="1"/>
-    <w:lsdException w:name="Bibliography" w:semiHidden="1" w:uiPriority="37" w:unhideWhenUsed="1"/>
-    <w:lsdException w:name="TOC Heading" w:semiHidden="1" w:uiPriority="39" w:unhideWhenUsed="1" w:qFormat="1"/>
-    <w:lsdException w:name="Plain Table 1" w:uiPriority="41"/>
-    <w:lsdException w:name="Plain Table 2" w:uiPriority="42"/>
-    <w:lsdException w:name="Plain Table 3" w:uiPriority="43"/>
-    <w:lsdException w:name="Plain Table 4" w:uiPriority="44"/>
-    <w:lsdException w:name="Plain Table 5" w:uiPriority="45"/>
-    <w:lsdException w:name="Grid Table Light" w:uiPriority="40"/>
-    <w:lsdException w:name="Grid Table 1 Light" w:uiPriority="46"/>
-    <w:lsdException w:name="Grid Table 2" w:uiPriority="47"/>
-    <w:lsdException w:name="Grid Table 3" w:uiPriority="48"/>
-    <w:lsdException w:name="Grid Table 4" w:uiPriority="49"/>
-    <w:lsdException w:name="Grid Table 5 Dark" w:uiPriority="50"/>
-    <w:lsdException w:name="Grid Table 6 Colorful" w:uiPriority="51"/>
-    <w:lsdException w:name="Grid Table 7 Colorful" w:uiPriority="52"/>
-    <w:lsdException w:name="Grid Table 1 Light Accent 1" w:uiPriority="46"/>
-    <w:lsdException w:name="Grid Table 2 Accent 1" w:uiPriority="47"/>
-    <w:lsdException w:name="Grid Table 3 Accent 1" w:uiPriority="48"/>
-    <w:lsdException w:name="Grid Table 4 Accent 1" w:uiPriority="49"/>
-    <w:lsdException w:name="Grid Table 5 Dark Accent 1" w:uiPriority="50"/>
-    <w:lsdException w:name="Grid Table 6 Colorful Accent 1" w:uiPriority="51"/>
-    <w:lsdException w:name="Grid Table 7 Colorful Accent 1" w:uiPriority="52"/>
-    <w:lsdException w:name="Grid Table 1 Light Accent 2" w:uiPriority="46"/>
-    <w:lsdException w:name="Grid Table 2 Accent 2" w:uiPriority="47"/>
-    <w:lsdException w:name="Grid Table 3 Accent 2" w:uiPriority="48"/>
-    <w:lsdException w:name="Grid Table 4 Accent 2" w:uiPriority="49"/>
-    <w:lsdException w:name="Grid Table 5 Dark Accent 2" w:uiPriority="50"/>
-    <w:lsdException w:name="Grid Table 6 Colorful Accent 2" w:uiPriority="51"/>
-    <w:lsdException w:name="Grid Table 7 Colorful Accent 2" w:uiPriority="52"/>
-    <w:lsdException w:name="Grid Table 1 Light Accent 3" w:uiPriority="46"/>
-    <w:lsdException w:name="Grid Table 2 Accent 3" w:uiPriority="47"/>
-    <w:lsdException w:name="Grid Table 3 Accent 3" w:uiPriority="48"/>
-    <w:lsdException w:name="Grid Table 4 Accent 3" w:uiPriority="49"/>
-    <w:lsdException w:name="Grid Table 5 Dark Accent 3" w:uiPriority="50"/>
-    <w:lsdException w:name="Grid Table 6 Colorful Accent 3" w:uiPriority="51"/>
-    <w:lsdException w:name="Grid Table 7 Colorful Accent 3" w:uiPriority="52"/>
-    <w:lsdException w:name="Grid Table 1 Light Accent 4" w:uiPriority="46"/>
-    <w:lsdException w:name="Grid Table 2 Accent 4" w:uiPriority="47"/>
-    <w:lsdException w:name="Grid Table 3 Accent 4" w:uiPriority="48"/>
-    <w:lsdException w:name="Grid Table 4 Accent 4" w:uiPriority="49"/>
-    <w:lsdException w:name="Grid Table 5 Dark Accent 4" w:uiPriority="50"/>
-    <w:lsdException w:name="Grid Table 6 Colorful Accent 4" w:uiPriority="51"/>
-    <w:lsdException w:name="Grid Table 7 Colorful Accent 4" w:uiPriority="52"/>
-    <w:lsdException w:name="Grid Table 1 Light Accent 5" w:uiPriority="46"/>
-    <w:lsdException w:name="Grid Table 2 Accent 5" w:uiPriority="47"/>
-    <w:lsdException w:name="Grid Table 3 Accent 5" w:uiPriority="48"/>
-    <w:lsdException w:name="Grid Table 4 Accent 5" w:uiPriority="49"/>
-    <w:lsdException w:name="Grid Table 5 Dark Accent 5" w:uiPriority="50"/>
-    <w:lsdException w:name="Grid Table 6 Colorful Accent 5" w:uiPriority="51"/>
-    <w:lsdException w:name="Grid Table 7 Colorful Accent 5" w:uiPriority="52"/>
-    <w:lsdException w:name="Grid Table 1 Light Accent 6" w:uiPriority="46"/>
-    <w:lsdException w:name="Grid Table 2 Accent 6" w:uiPriority="47"/>
-    <w:lsdException w:name="Grid Table 3 Accent 6" w:uiPriority="48"/>
-    <w:lsdException w:name="Grid Table 4 Accent 6" w:uiPriority="49"/>
-    <w:lsdException w:name="Grid Table 5 Dark Accent 6" w:uiPriority="50"/>
-    <w:lsdException w:name="Grid Table 6 Colorful Accent 6" w:uiPriority="51"/>
-    <w:lsdException w:name="Grid Table 7 Colorful Accent 6" w:uiPriority="52"/>
-    <w:lsdException w:name="List Table 1 Light" w:uiPriority="46"/>
-    <w:lsdException w:name="List Table 2" w:uiPriority="47"/>
-    <w:lsdException w:name="List Table 3" w:uiPriority="48"/>
-    <w:lsdException w:name="List Table 4" w:uiPriority="49"/>
-    <w:lsdException w:name="List Table 5 Dark" w:uiPriority="50"/>
-    <w:lsdException w:name="List Table 6 Colorful" w:uiPriority="51"/>
-    <w:lsdException w:name="List Table 7 Colorful" w:uiPriority="52"/>
-    <w:lsdException w:name="List Table 1 Light Accent 1" w:uiPriority="46"/>
-    <w:lsdException w:name="List Table 2 Accent 1" w:uiPriority="47"/>
-    <w:lsdException w:name="List Table 3 Accent 1" w:uiPriority="48"/>
-    <w:lsdException w:name="List Table 4 Accent 1" w:uiPriority="49"/>
-    <w:lsdException w:name="List Table 5 Dark Accent 1" w:uiPriority="50"/>
-    <w:lsdException w:name="List Table 6 Colorful Accent 1" w:uiPriority="51"/>
-    <w:lsdException w:name="List Table 7 Colorful Accent 1" w:uiPriority="52"/>
-    <w:lsdException w:name="List Table 1 Light Accent 2" w:uiPriority="46"/>
-    <w:lsdException w:name="List Table 2 Accent 2" w:uiPriority="47"/>
-    <w:lsdException w:name="List Table 3 Accent 2" w:uiPriority="48"/>
-    <w:lsdException w:name="List Table 4 Accent 2" w:uiPriority="49"/>
-    <w:lsdException w:name="List Table 5 Dark Accent 2" w:uiPriority="50"/>
-    <w:lsdException w:name="List Table 6 Colorful Accent 2" w:uiPriority="51"/>
-    <w:lsdException w:name="List Table 7 Colorful Accent 2" w:uiPriority="52"/>
-    <w:lsdException w:name="List Table 1 Light Accent 3" w:uiPriority="46"/>
-    <w:lsdException w:name="List Table 2 Accent 3" w:uiPriority="47"/>
-    <w:lsdException w:name="List Table 3 Accent 3" w:uiPriority="48"/>
-    <w:lsdException w:name="List Table 4 Accent 3" w:uiPriority="49"/>
-    <w:lsdException w:name="List Table 5 Dark Accent 3" w:uiPriority="50"/>
-    <w:lsdException w:name="List Table 6 Colorful Accent 3" w:uiPriority="51"/>
-    <w:lsdException w:name="List Table 7 Colorful Accent 3" w:uiPriority="52"/>
-    <w:lsdException w:name="List Table 1 Light Accent 4" w:uiPriority="46"/>
-    <w:lsdException w:name="List Table 2 Accent 4" w:uiPriority="47"/>
-    <w:lsdException w:name="List Table 3 Accent 4" w:uiPriority="48"/>
-    <w:lsdException w:name="List Table 4 Accent 4" w:uiPriority="49"/>
-    <w:lsdException w:name="List Table 5 Dark Accent 4" w:uiPriority="50"/>
-    <w:lsdException w:name="List Table 6 Colorful Accent 4" w:uiPriority="51"/>
-    <w:lsdException w:name="List Table 7 Colorful Accent 4" w:uiPriority="52"/>
-    <w:lsdException w:name="List Table 1 Light Accent 5" w:uiPriority="46"/>
-    <w:lsdException w:name="List Table 2 Accent 5" w:uiPriority="47"/>
-    <w:lsdException w:name="List Table 3 Accent 5" w:uiPriority="48"/>
-    <w:lsdException w:name="List Table 4 Accent 5" w:uiPriority="49"/>
-    <w:lsdException w:name="List Table 5 Dark Accent 5" w:uiPriority="50"/>
-    <w:lsdException w:name="List Table 6 Colorful Accent 5" w:uiPriority="51"/>
-    <w:lsdException w:name="List Table 7 Colorful Accent 5" w:uiPriority="52"/>
-    <w:lsdException w:name="List Table 1 Light Accent 6" w:uiPriority="46"/>
-    <w:lsdException w:name="List Table 2 Accent 6" w:uiPriority="47"/>
-    <w:lsdException w:name="List Table 3 Accent 6" w:uiPriority="48"/>
-    <w:lsdException w:name="List Table 4 Accent 6" w:uiPriority="49"/>
-    <w:lsdException w:name="List Table 5 Dark Accent 6" w:uiPriority="50"/>
-    <w:lsdException w:name="List Table 6 Colorful Accent 6" w:uiPriority="51"/>
-    <w:lsdException w:name="List Table 7 Colorful Accent 6" w:uiPriority="52"/>
-    <w:lsdException w:name="Mention" w:semiHidden="1" w:unhideWhenUsed="1"/>
-    <w:lsdException w:name="Smart Hyperlink" w:semiHidden="1" w:unhideWhenUsed="1"/>
-    <w:lsdException w:name="Hashtag" w:semiHidden="1" w:unhideWhenUsed="1"/>
-    <w:lsdException w:name="Unresolved Mention" w:semiHidden="1" w:unhideWhenUsed="1"/>
-    <w:lsdException w:name="Smart Link" w:semiHidden="1" w:unhideWhenUsed="1"/>
+  <w:latentStyles w:count="260" w:defQFormat="0" w:defUnhideWhenUsed="1" w:defSemiHidden="1" w:defUIPriority="99" w:defLockedState="0">
+    <w:lsdException w:qFormat="1" w:unhideWhenUsed="0" w:uiPriority="0" w:semiHidden="0" w:name="Normal"/>
+    <w:lsdException w:qFormat="1" w:unhideWhenUsed="0" w:uiPriority="9" w:semiHidden="0" w:name="heading 1"/>
+    <w:lsdException w:qFormat="1" w:uiPriority="9" w:name="heading 2"/>
+    <w:lsdException w:qFormat="1" w:uiPriority="9" w:name="heading 3"/>
+    <w:lsdException w:qFormat="1" w:uiPriority="9" w:name="heading 4"/>
+    <w:lsdException w:qFormat="1" w:uiPriority="9" w:name="heading 5"/>
+    <w:lsdException w:qFormat="1" w:uiPriority="9" w:name="heading 6"/>
+    <w:lsdException w:qFormat="1" w:uiPriority="9" w:name="heading 7"/>
+    <w:lsdException w:qFormat="1" w:uiPriority="9" w:name="heading 8"/>
+    <w:lsdException w:qFormat="1" w:uiPriority="9" w:name="heading 9"/>
+    <w:lsdException w:uiPriority="99" w:name="index 1"/>
+    <w:lsdException w:uiPriority="99" w:name="index 2"/>
+    <w:lsdException w:uiPriority="99" w:name="index 3"/>
+    <w:lsdException w:uiPriority="99" w:name="index 4"/>
+    <w:lsdException w:uiPriority="99" w:name="index 5"/>
+    <w:lsdException w:uiPriority="99" w:name="index 6"/>
+    <w:lsdException w:uiPriority="99" w:name="index 7"/>
+    <w:lsdException w:uiPriority="99" w:name="index 8"/>
+    <w:lsdException w:uiPriority="99" w:name="index 9"/>
+    <w:lsdException w:uiPriority="39" w:name="toc 1"/>
+    <w:lsdException w:uiPriority="39" w:name="toc 2"/>
+    <w:lsdException w:uiPriority="39" w:name="toc 3"/>
+    <w:lsdException w:uiPriority="39" w:name="toc 4"/>
+    <w:lsdException w:uiPriority="39" w:name="toc 5"/>
+    <w:lsdException w:uiPriority="39" w:name="toc 6"/>
+    <w:lsdException w:uiPriority="39" w:name="toc 7"/>
+    <w:lsdException w:uiPriority="39" w:name="toc 8"/>
+    <w:lsdException w:uiPriority="39" w:name="toc 9"/>
+    <w:lsdException w:uiPriority="99" w:name="Normal Indent"/>
+    <w:lsdException w:uiPriority="99" w:name="footnote text"/>
+    <w:lsdException w:uiPriority="99" w:name="annotation text"/>
+    <w:lsdException w:qFormat="1" w:uiPriority="99" w:semiHidden="0" w:name="header"/>
+    <w:lsdException w:qFormat="1" w:uiPriority="99" w:semiHidden="0" w:name="footer"/>
+    <w:lsdException w:uiPriority="99" w:name="index heading"/>
+    <w:lsdException w:qFormat="1" w:uiPriority="35" w:name="caption"/>
+    <w:lsdException w:uiPriority="99" w:name="table of figures"/>
+    <w:lsdException w:uiPriority="99" w:name="envelope address"/>
+    <w:lsdException w:uiPriority="99" w:name="envelope return"/>
+    <w:lsdException w:uiPriority="99" w:name="footnote reference"/>
+    <w:lsdException w:uiPriority="99" w:name="annotation reference"/>
+    <w:lsdException w:uiPriority="99" w:name="line number"/>
+    <w:lsdException w:uiPriority="99" w:name="page number"/>
+    <w:lsdException w:uiPriority="99" w:name="endnote reference"/>
+    <w:lsdException w:uiPriority="99" w:name="endnote text"/>
+    <w:lsdException w:uiPriority="99" w:name="table of authorities"/>
+    <w:lsdException w:uiPriority="99" w:name="macro"/>
+    <w:lsdException w:uiPriority="99" w:name="toa heading"/>
+    <w:lsdException w:uiPriority="99" w:name="List"/>
+    <w:lsdException w:qFormat="1" w:uiPriority="1" w:semiHidden="0" w:name="List Bullet"/>
+    <w:lsdException w:uiPriority="99" w:name="List Number"/>
+    <w:lsdException w:uiPriority="99" w:name="List 2"/>
+    <w:lsdException w:uiPriority="99" w:name="List 3"/>
+    <w:lsdException w:uiPriority="99" w:name="List 4"/>
+    <w:lsdException w:uiPriority="99" w:name="List 5"/>
+    <w:lsdException w:uiPriority="99" w:name="List Bullet 2"/>
+    <w:lsdException w:uiPriority="99" w:name="List Bullet 3"/>
+    <w:lsdException w:uiPriority="99" w:name="List Bullet 4"/>
+    <w:lsdException w:uiPriority="99" w:name="List Bullet 5"/>
+    <w:lsdException w:uiPriority="99" w:name="List Number 2"/>
+    <w:lsdException w:uiPriority="99" w:name="List Number 3"/>
+    <w:lsdException w:uiPriority="99" w:name="List Number 4"/>
+    <w:lsdException w:uiPriority="99" w:name="List Number 5"/>
+    <w:lsdException w:qFormat="1" w:unhideWhenUsed="0" w:uiPriority="10" w:semiHidden="0" w:name="Title"/>
+    <w:lsdException w:uiPriority="99" w:name="Closing"/>
+    <w:lsdException w:uiPriority="99" w:name="Signature"/>
+    <w:lsdException w:qFormat="1" w:uiPriority="1" w:name="Default Paragraph Font"/>
+    <w:lsdException w:uiPriority="99" w:name="Body Text"/>
+    <w:lsdException w:uiPriority="99" w:name="Body Text Indent"/>
+    <w:lsdException w:uiPriority="99" w:name="List Continue"/>
+    <w:lsdException w:uiPriority="99" w:name="List Continue 2"/>
+    <w:lsdException w:uiPriority="99" w:name="List Continue 3"/>
+    <w:lsdException w:uiPriority="99" w:name="List Continue 4"/>
+    <w:lsdException w:uiPriority="99" w:name="List Continue 5"/>
+    <w:lsdException w:uiPriority="99" w:name="Message Header"/>
+    <w:lsdException w:qFormat="1" w:unhideWhenUsed="0" w:uiPriority="11" w:semiHidden="0" w:name="Subtitle"/>
+    <w:lsdException w:uiPriority="99" w:name="Salutation"/>
+    <w:lsdException w:qFormat="1" w:uiPriority="1" w:semiHidden="0" w:name="Date"/>
+    <w:lsdException w:uiPriority="99" w:name="Body Text First Indent"/>
+    <w:lsdException w:uiPriority="99" w:name="Body Text First Indent 2"/>
+    <w:lsdException w:uiPriority="99" w:name="Note Heading"/>
+    <w:lsdException w:uiPriority="99" w:name="Body Text 2"/>
+    <w:lsdException w:uiPriority="99" w:name="Body Text 3"/>
+    <w:lsdException w:uiPriority="99" w:name="Body Text Indent 2"/>
+    <w:lsdException w:uiPriority="99" w:name="Body Text Indent 3"/>
+    <w:lsdException w:uiPriority="99" w:name="Block Text"/>
+    <w:lsdException w:qFormat="1" w:uiPriority="99" w:semiHidden="0" w:name="Hyperlink"/>
+    <w:lsdException w:uiPriority="99" w:name="FollowedHyperlink"/>
+    <w:lsdException w:qFormat="1" w:unhideWhenUsed="0" w:uiPriority="22" w:semiHidden="0" w:name="Strong"/>
+    <w:lsdException w:qFormat="1" w:uiPriority="2" w:semiHidden="0" w:name="Emphasis"/>
+    <w:lsdException w:uiPriority="99" w:name="Document Map"/>
+    <w:lsdException w:uiPriority="99" w:name="Plain Text"/>
+    <w:lsdException w:uiPriority="99" w:name="E-mail Signature"/>
+    <w:lsdException w:uiPriority="99" w:semiHidden="0" w:name="Normal (Web)"/>
+    <w:lsdException w:uiPriority="99" w:name="HTML Acronym"/>
+    <w:lsdException w:uiPriority="99" w:name="HTML Address"/>
+    <w:lsdException w:uiPriority="99" w:name="HTML Cite"/>
+    <w:lsdException w:uiPriority="99" w:name="HTML Code"/>
+    <w:lsdException w:uiPriority="99" w:name="HTML Definition"/>
+    <w:lsdException w:uiPriority="99" w:name="HTML Keyboard"/>
+    <w:lsdException w:uiPriority="99" w:name="HTML Preformatted"/>
+    <w:lsdException w:uiPriority="99" w:name="HTML Sample"/>
+    <w:lsdException w:uiPriority="99" w:name="HTML Typewriter"/>
+    <w:lsdException w:uiPriority="99" w:name="HTML Variable"/>
+    <w:lsdException w:qFormat="1" w:uiPriority="99" w:name="Normal Table"/>
+    <w:lsdException w:uiPriority="99" w:name="annotation subject"/>
+    <w:lsdException w:uiPriority="99" w:name="Table Simple 1"/>
+    <w:lsdException w:uiPriority="99" w:name="Table Simple 2"/>
+    <w:lsdException w:uiPriority="99" w:name="Table Simple 3"/>
+    <w:lsdException w:uiPriority="99" w:name="Table Classic 1"/>
+    <w:lsdException w:uiPriority="99" w:name="Table Classic 2"/>
+    <w:lsdException w:uiPriority="99" w:name="Table Classic 3"/>
+    <w:lsdException w:uiPriority="99" w:name="Table Classic 4"/>
+    <w:lsdException w:uiPriority="99" w:name="Table Colorful 1"/>
+    <w:lsdException w:uiPriority="99" w:name="Table Colorful 2"/>
+    <w:lsdException w:uiPriority="99" w:name="Table Colorful 3"/>
+    <w:lsdException w:uiPriority="99" w:name="Table Columns 1"/>
+    <w:lsdException w:uiPriority="99" w:name="Table Columns 2"/>
+    <w:lsdException w:uiPriority="99" w:name="Table Columns 3"/>
+    <w:lsdException w:uiPriority="99" w:name="Table Columns 4"/>
+    <w:lsdException w:uiPriority="99" w:name="Table Columns 5"/>
+    <w:lsdException w:uiPriority="99" w:name="Table Grid 1"/>
+    <w:lsdException w:uiPriority="99" w:name="Table Grid 2"/>
+    <w:lsdException w:uiPriority="99" w:name="Table Grid 3"/>
+    <w:lsdException w:uiPriority="99" w:name="Table Grid 4"/>
+    <w:lsdException w:uiPriority="99" w:name="Table Grid 5"/>
+    <w:lsdException w:uiPriority="99" w:name="Table Grid 6"/>
+    <w:lsdException w:uiPriority="99" w:name="Table Grid 7"/>
+    <w:lsdException w:uiPriority="99" w:name="Table Grid 8"/>
+    <w:lsdException w:uiPriority="99" w:name="Table List 1"/>
+    <w:lsdException w:uiPriority="99" w:name="Table List 2"/>
+    <w:lsdException w:uiPriority="99" w:name="Table List 3"/>
+    <w:lsdException w:uiPriority="99" w:name="Table List 4"/>
+    <w:lsdException w:uiPriority="99" w:name="Table List 5"/>
+    <w:lsdException w:uiPriority="99" w:name="Table List 6"/>
+    <w:lsdException w:uiPriority="99" w:name="Table List 7"/>
+    <w:lsdException w:uiPriority="99" w:name="Table List 8"/>
+    <w:lsdException w:uiPriority="99" w:name="Table 3D effects 1"/>
+    <w:lsdException w:uiPriority="99" w:name="Table 3D effects 2"/>
+    <w:lsdException w:uiPriority="99" w:name="Table 3D effects 3"/>
+    <w:lsdException w:uiPriority="99" w:name="Table Contemporary"/>
+    <w:lsdException w:uiPriority="99" w:name="Table Elegant"/>
+    <w:lsdException w:uiPriority="99" w:name="Table Professional"/>
+    <w:lsdException w:uiPriority="99" w:name="Table Subtle 1"/>
+    <w:lsdException w:uiPriority="99" w:name="Table Subtle 2"/>
+    <w:lsdException w:uiPriority="99" w:name="Table Web 1"/>
+    <w:lsdException w:uiPriority="99" w:name="Table Web 2"/>
+    <w:lsdException w:uiPriority="99" w:name="Table Web 3"/>
+    <w:lsdException w:qFormat="1" w:uiPriority="99" w:name="Balloon Text"/>
+    <w:lsdException w:qFormat="1" w:unhideWhenUsed="0" w:uiPriority="39" w:semiHidden="0" w:name="Table Grid"/>
+    <w:lsdException w:uiPriority="99" w:name="Table Theme"/>
+    <w:lsdException w:qFormat="1" w:unhideWhenUsed="0" w:uiPriority="99" w:name="Placeholder Text"/>
+    <w:lsdException w:unhideWhenUsed="0" w:uiPriority="60" w:semiHidden="0" w:name="Light Shading"/>
+    <w:lsdException w:unhideWhenUsed="0" w:uiPriority="61" w:semiHidden="0" w:name="Light List"/>
+    <w:lsdException w:unhideWhenUsed="0" w:uiPriority="62" w:semiHidden="0" w:name="Light Grid"/>
+    <w:lsdException w:unhideWhenUsed="0" w:uiPriority="63" w:semiHidden="0" w:name="Medium Shading 1"/>
+    <w:lsdException w:unhideWhenUsed="0" w:uiPriority="64" w:semiHidden="0" w:name="Medium Shading 2"/>
+    <w:lsdException w:unhideWhenUsed="0" w:uiPriority="65" w:semiHidden="0" w:name="Medium List 1"/>
+    <w:lsdException w:unhideWhenUsed="0" w:uiPriority="66" w:semiHidden="0" w:name="Medium List 2"/>
+    <w:lsdException w:unhideWhenUsed="0" w:uiPriority="67" w:semiHidden="0" w:name="Medium Grid 1"/>
+    <w:lsdException w:unhideWhenUsed="0" w:uiPriority="68" w:semiHidden="0" w:name="Medium Grid 2"/>
+    <w:lsdException w:unhideWhenUsed="0" w:uiPriority="69" w:semiHidden="0" w:name="Medium Grid 3"/>
+    <w:lsdException w:unhideWhenUsed="0" w:uiPriority="70" w:semiHidden="0" w:name="Dark List"/>
+    <w:lsdException w:unhideWhenUsed="0" w:uiPriority="71" w:semiHidden="0" w:name="Colorful Shading"/>
+    <w:lsdException w:unhideWhenUsed="0" w:uiPriority="72" w:semiHidden="0" w:name="Colorful List"/>
+    <w:lsdException w:unhideWhenUsed="0" w:uiPriority="73" w:semiHidden="0" w:name="Colorful Grid"/>
+    <w:lsdException w:unhideWhenUsed="0" w:uiPriority="60" w:semiHidden="0" w:name="Light Shading Accent 1"/>
+    <w:lsdException w:unhideWhenUsed="0" w:uiPriority="61" w:semiHidden="0" w:name="Light List Accent 1"/>
+    <w:lsdException w:unhideWhenUsed="0" w:uiPriority="62" w:semiHidden="0" w:name="Light Grid Accent 1"/>
+    <w:lsdException w:unhideWhenUsed="0" w:uiPriority="63" w:semiHidden="0" w:name="Medium Shading 1 Accent 1"/>
+    <w:lsdException w:unhideWhenUsed="0" w:uiPriority="64" w:semiHidden="0" w:name="Medium Shading 2 Accent 1"/>
+    <w:lsdException w:unhideWhenUsed="0" w:uiPriority="65" w:semiHidden="0" w:name="Medium List 1 Accent 1"/>
+    <w:lsdException w:qFormat="1" w:uiPriority="34" w:semiHidden="0" w:name="List Paragraph"/>
+    <w:lsdException w:unhideWhenUsed="0" w:uiPriority="66" w:semiHidden="0" w:name="Medium List 2 Accent 1"/>
+    <w:lsdException w:unhideWhenUsed="0" w:uiPriority="67" w:semiHidden="0" w:name="Medium Grid 1 Accent 1"/>
+    <w:lsdException w:unhideWhenUsed="0" w:uiPriority="68" w:semiHidden="0" w:name="Medium Grid 2 Accent 1"/>
+    <w:lsdException w:unhideWhenUsed="0" w:uiPriority="69" w:semiHidden="0" w:name="Medium Grid 3 Accent 1"/>
+    <w:lsdException w:unhideWhenUsed="0" w:uiPriority="70" w:semiHidden="0" w:name="Dark List Accent 1"/>
+    <w:lsdException w:unhideWhenUsed="0" w:uiPriority="71" w:semiHidden="0" w:name="Colorful Shading Accent 1"/>
+    <w:lsdException w:unhideWhenUsed="0" w:uiPriority="72" w:semiHidden="0" w:name="Colorful List Accent 1"/>
+    <w:lsdException w:unhideWhenUsed="0" w:uiPriority="73" w:semiHidden="0" w:name="Colorful Grid Accent 1"/>
+    <w:lsdException w:unhideWhenUsed="0" w:uiPriority="60" w:semiHidden="0" w:name="Light Shading Accent 2"/>
+    <w:lsdException w:unhideWhenUsed="0" w:uiPriority="61" w:semiHidden="0" w:name="Light List Accent 2"/>
+    <w:lsdException w:unhideWhenUsed="0" w:uiPriority="62" w:semiHidden="0" w:name="Light Grid Accent 2"/>
+    <w:lsdException w:unhideWhenUsed="0" w:uiPriority="63" w:semiHidden="0" w:name="Medium Shading 1 Accent 2"/>
+    <w:lsdException w:unhideWhenUsed="0" w:uiPriority="64" w:semiHidden="0" w:name="Medium Shading 2 Accent 2"/>
+    <w:lsdException w:unhideWhenUsed="0" w:uiPriority="65" w:semiHidden="0" w:name="Medium List 1 Accent 2"/>
+    <w:lsdException w:unhideWhenUsed="0" w:uiPriority="66" w:semiHidden="0" w:name="Medium List 2 Accent 2"/>
+    <w:lsdException w:unhideWhenUsed="0" w:uiPriority="67" w:semiHidden="0" w:name="Medium Grid 1 Accent 2"/>
+    <w:lsdException w:unhideWhenUsed="0" w:uiPriority="68" w:semiHidden="0" w:name="Medium Grid 2 Accent 2"/>
+    <w:lsdException w:unhideWhenUsed="0" w:uiPriority="69" w:semiHidden="0" w:name="Medium Grid 3 Accent 2"/>
+    <w:lsdException w:unhideWhenUsed="0" w:uiPriority="70" w:semiHidden="0" w:name="Dark List Accent 2"/>
+    <w:lsdException w:unhideWhenUsed="0" w:uiPriority="71" w:semiHidden="0" w:name="Colorful Shading Accent 2"/>
+    <w:lsdException w:unhideWhenUsed="0" w:uiPriority="72" w:semiHidden="0" w:name="Colorful List Accent 2"/>
+    <w:lsdException w:unhideWhenUsed="0" w:uiPriority="73" w:semiHidden="0" w:name="Colorful Grid Accent 2"/>
+    <w:lsdException w:unhideWhenUsed="0" w:uiPriority="60" w:semiHidden="0" w:name="Light Shading Accent 3"/>
+    <w:lsdException w:unhideWhenUsed="0" w:uiPriority="61" w:semiHidden="0" w:name="Light List Accent 3"/>
+    <w:lsdException w:unhideWhenUsed="0" w:uiPriority="62" w:semiHidden="0" w:name="Light Grid Accent 3"/>
+    <w:lsdException w:unhideWhenUsed="0" w:uiPriority="63" w:semiHidden="0" w:name="Medium Shading 1 Accent 3"/>
+    <w:lsdException w:unhideWhenUsed="0" w:uiPriority="64" w:semiHidden="0" w:name="Medium Shading 2 Accent 3"/>
+    <w:lsdException w:unhideWhenUsed="0" w:uiPriority="65" w:semiHidden="0" w:name="Medium List 1 Accent 3"/>
+    <w:lsdException w:unhideWhenUsed="0" w:uiPriority="66" w:semiHidden="0" w:name="Medium List 2 Accent 3"/>
+    <w:lsdException w:unhideWhenUsed="0" w:uiPriority="67" w:semiHidden="0" w:name="Medium Grid 1 Accent 3"/>
+    <w:lsdException w:unhideWhenUsed="0" w:uiPriority="68" w:semiHidden="0" w:name="Medium Grid 2 Accent 3"/>
+    <w:lsdException w:unhideWhenUsed="0" w:uiPriority="69" w:semiHidden="0" w:name="Medium Grid 3 Accent 3"/>
+    <w:lsdException w:unhideWhenUsed="0" w:uiPriority="70" w:semiHidden="0" w:name="Dark List Accent 3"/>
+    <w:lsdException w:unhideWhenUsed="0" w:uiPriority="71" w:semiHidden="0" w:name="Colorful Shading Accent 3"/>
+    <w:lsdException w:unhideWhenUsed="0" w:uiPriority="72" w:semiHidden="0" w:name="Colorful List Accent 3"/>
+    <w:lsdException w:unhideWhenUsed="0" w:uiPriority="73" w:semiHidden="0" w:name="Colorful Grid Accent 3"/>
+    <w:lsdException w:unhideWhenUsed="0" w:uiPriority="60" w:semiHidden="0" w:name="Light Shading Accent 4"/>
+    <w:lsdException w:unhideWhenUsed="0" w:uiPriority="61" w:semiHidden="0" w:name="Light List Accent 4"/>
+    <w:lsdException w:unhideWhenUsed="0" w:uiPriority="62" w:semiHidden="0" w:name="Light Grid Accent 4"/>
+    <w:lsdException w:unhideWhenUsed="0" w:uiPriority="63" w:semiHidden="0" w:name="Medium Shading 1 Accent 4"/>
+    <w:lsdException w:unhideWhenUsed="0" w:uiPriority="64" w:semiHidden="0" w:name="Medium Shading 2 Accent 4"/>
+    <w:lsdException w:unhideWhenUsed="0" w:uiPriority="65" w:semiHidden="0" w:name="Medium List 1 Accent 4"/>
+    <w:lsdException w:unhideWhenUsed="0" w:uiPriority="66" w:semiHidden="0" w:name="Medium List 2 Accent 4"/>
+    <w:lsdException w:unhideWhenUsed="0" w:uiPriority="67" w:semiHidden="0" w:name="Medium Grid 1 Accent 4"/>
+    <w:lsdException w:unhideWhenUsed="0" w:uiPriority="68" w:semiHidden="0" w:name="Medium Grid 2 Accent 4"/>
+    <w:lsdException w:unhideWhenUsed="0" w:uiPriority="69" w:semiHidden="0" w:name="Medium Grid 3 Accent 4"/>
+    <w:lsdException w:unhideWhenUsed="0" w:uiPriority="70" w:semiHidden="0" w:name="Dark List Accent 4"/>
+    <w:lsdException w:unhideWhenUsed="0" w:uiPriority="71" w:semiHidden="0" w:name="Colorful Shading Accent 4"/>
+    <w:lsdException w:unhideWhenUsed="0" w:uiPriority="72" w:semiHidden="0" w:name="Colorful List Accent 4"/>
+    <w:lsdException w:unhideWhenUsed="0" w:uiPriority="73" w:semiHidden="0" w:name="Colorful Grid Accent 4"/>
+    <w:lsdException w:unhideWhenUsed="0" w:uiPriority="60" w:semiHidden="0" w:name="Light Shading Accent 5"/>
+    <w:lsdException w:unhideWhenUsed="0" w:uiPriority="61" w:semiHidden="0" w:name="Light List Accent 5"/>
+    <w:lsdException w:unhideWhenUsed="0" w:uiPriority="62" w:semiHidden="0" w:name="Light Grid Accent 5"/>
+    <w:lsdException w:unhideWhenUsed="0" w:uiPriority="63" w:semiHidden="0" w:name="Medium Shading 1 Accent 5"/>
+    <w:lsdException w:unhideWhenUsed="0" w:uiPriority="64" w:semiHidden="0" w:name="Medium Shading 2 Accent 5"/>
+    <w:lsdException w:unhideWhenUsed="0" w:uiPriority="65" w:semiHidden="0" w:name="Medium List 1 Accent 5"/>
+    <w:lsdException w:unhideWhenUsed="0" w:uiPriority="66" w:semiHidden="0" w:name="Medium List 2 Accent 5"/>
+    <w:lsdException w:unhideWhenUsed="0" w:uiPriority="67" w:semiHidden="0" w:name="Medium Grid 1 Accent 5"/>
+    <w:lsdException w:unhideWhenUsed="0" w:uiPriority="68" w:semiHidden="0" w:name="Medium Grid 2 Accent 5"/>
+    <w:lsdException w:unhideWhenUsed="0" w:uiPriority="69" w:semiHidden="0" w:name="Medium Grid 3 Accent 5"/>
+    <w:lsdException w:unhideWhenUsed="0" w:uiPriority="70" w:semiHidden="0" w:name="Dark List Accent 5"/>
+    <w:lsdException w:unhideWhenUsed="0" w:uiPriority="71" w:semiHidden="0" w:name="Colorful Shading Accent 5"/>
+    <w:lsdException w:unhideWhenUsed="0" w:uiPriority="72" w:semiHidden="0" w:name="Colorful List Accent 5"/>
+    <w:lsdException w:unhideWhenUsed="0" w:uiPriority="73" w:semiHidden="0" w:name="Colorful Grid Accent 5"/>
+    <w:lsdException w:unhideWhenUsed="0" w:uiPriority="60" w:semiHidden="0" w:name="Light Shading Accent 6"/>
+    <w:lsdException w:unhideWhenUsed="0" w:uiPriority="61" w:semiHidden="0" w:name="Light List Accent 6"/>
+    <w:lsdException w:unhideWhenUsed="0" w:uiPriority="62" w:semiHidden="0" w:name="Light Grid Accent 6"/>
+    <w:lsdException w:unhideWhenUsed="0" w:uiPriority="63" w:semiHidden="0" w:name="Medium Shading 1 Accent 6"/>
+    <w:lsdException w:unhideWhenUsed="0" w:uiPriority="64" w:semiHidden="0" w:name="Medium Shading 2 Accent 6"/>
+    <w:lsdException w:unhideWhenUsed="0" w:uiPriority="65" w:semiHidden="0" w:name="Medium List 1 Accent 6"/>
+    <w:lsdException w:unhideWhenUsed="0" w:uiPriority="66" w:semiHidden="0" w:name="Medium List 2 Accent 6"/>
+    <w:lsdException w:unhideWhenUsed="0" w:uiPriority="67" w:semiHidden="0" w:name="Medium Grid 1 Accent 6"/>
+    <w:lsdException w:unhideWhenUsed="0" w:uiPriority="68" w:semiHidden="0" w:name="Medium Grid 2 Accent 6"/>
+    <w:lsdException w:unhideWhenUsed="0" w:uiPriority="69" w:semiHidden="0" w:name="Medium Grid 3 Accent 6"/>
+    <w:lsdException w:unhideWhenUsed="0" w:uiPriority="70" w:semiHidden="0" w:name="Dark List Accent 6"/>
+    <w:lsdException w:unhideWhenUsed="0" w:uiPriority="71" w:semiHidden="0" w:name="Colorful Shading Accent 6"/>
+    <w:lsdException w:unhideWhenUsed="0" w:uiPriority="72" w:semiHidden="0" w:name="Colorful List Accent 6"/>
+    <w:lsdException w:unhideWhenUsed="0" w:uiPriority="73" w:semiHidden="0" w:name="Colorful Grid Accent 6"/>
   </w:latentStyles>
-  <w:style w:type="paragraph" w:default="1" w:styleId="Normal">
+  <w:style w:type="paragraph" w:default="1" w:styleId="1">
     <w:name w:val="Normal"/>
     <w:qFormat/>
+    <w:uiPriority w:val="0"/>
+    <w:pPr>
+      <w:spacing w:after="100"/>
+      <w:ind w:right="576"/>
+    </w:pPr>
     <w:rPr>
-      <w:rFonts w:asciiTheme="minorHAnsi" w:eastAsiaTheme="minorHAnsi" w:hAnsiTheme="minorHAnsi" w:cstheme="minorBidi"/>
+      <w:rFonts w:asciiTheme="minorHAnsi" w:hAnsiTheme="minorHAnsi" w:eastAsiaTheme="minorHAnsi" w:cstheme="minorBidi"/>
       <w:color w:val="595959" w:themeColor="text1" w:themeTint="A6"/>
-      <w:lang w:eastAsia="ja-JP"/>
+      <w:sz w:val="19"/>
+      <w:szCs w:val="19"/>
+      <w:lang w:val="en-US" w:eastAsia="ja-JP" w:bidi="ar-SA"/>
+      <w14:textFill>
+        <w14:solidFill>
+          <w14:schemeClr w14:val="tx1">
+            <w14:lumMod w14:val="65000"/>
+            <w14:lumOff w14:val="35000"/>
+          </w14:schemeClr>
+        </w14:solidFill>
+      </w14:textFill>
     </w:rPr>
   </w:style>
-  <w:style w:type="paragraph" w:styleId="Heading1">
+  <w:style w:type="paragraph" w:styleId="2">
     <w:name w:val="heading 1"/>
-    <w:basedOn w:val="Normal"/>
-    <w:next w:val="Normal"/>
+    <w:basedOn w:val="1"/>
+    <w:next w:val="1"/>
+    <w:qFormat/>
     <w:uiPriority w:val="9"/>
-    <w:qFormat/>
     <w:pPr>
       <w:keepNext/>
       <w:keepLines/>
@@ -4003,14 +4087,14 @@
       <w:szCs w:val="48"/>
     </w:rPr>
   </w:style>
-  <w:style w:type="paragraph" w:styleId="Heading2">
+  <w:style w:type="paragraph" w:styleId="3">
     <w:name w:val="heading 2"/>
-    <w:basedOn w:val="Normal"/>
-    <w:next w:val="Normal"/>
-    <w:uiPriority w:val="9"/>
+    <w:basedOn w:val="1"/>
+    <w:next w:val="1"/>
     <w:semiHidden/>
     <w:unhideWhenUsed/>
     <w:qFormat/>
+    <w:uiPriority w:val="9"/>
     <w:pPr>
       <w:keepNext/>
       <w:keepLines/>
@@ -4023,14 +4107,14 @@
       <w:szCs w:val="36"/>
     </w:rPr>
   </w:style>
-  <w:style w:type="paragraph" w:styleId="Heading3">
+  <w:style w:type="paragraph" w:styleId="4">
     <w:name w:val="heading 3"/>
-    <w:basedOn w:val="Normal"/>
-    <w:next w:val="Normal"/>
-    <w:uiPriority w:val="9"/>
+    <w:basedOn w:val="1"/>
+    <w:next w:val="1"/>
     <w:semiHidden/>
     <w:unhideWhenUsed/>
     <w:qFormat/>
+    <w:uiPriority w:val="9"/>
     <w:pPr>
       <w:keepNext/>
       <w:keepLines/>
@@ -4043,14 +4127,14 @@
       <w:szCs w:val="28"/>
     </w:rPr>
   </w:style>
-  <w:style w:type="paragraph" w:styleId="Heading4">
+  <w:style w:type="paragraph" w:styleId="5">
     <w:name w:val="heading 4"/>
-    <w:basedOn w:val="Normal"/>
-    <w:next w:val="Normal"/>
-    <w:uiPriority w:val="9"/>
+    <w:basedOn w:val="1"/>
+    <w:next w:val="1"/>
     <w:semiHidden/>
     <w:unhideWhenUsed/>
     <w:qFormat/>
+    <w:uiPriority w:val="9"/>
     <w:pPr>
       <w:keepNext/>
       <w:keepLines/>
@@ -4063,14 +4147,14 @@
       <w:szCs w:val="24"/>
     </w:rPr>
   </w:style>
-  <w:style w:type="paragraph" w:styleId="Heading5">
+  <w:style w:type="paragraph" w:styleId="6">
     <w:name w:val="heading 5"/>
-    <w:basedOn w:val="Normal"/>
-    <w:next w:val="Normal"/>
-    <w:uiPriority w:val="9"/>
+    <w:basedOn w:val="1"/>
+    <w:next w:val="1"/>
     <w:semiHidden/>
     <w:unhideWhenUsed/>
     <w:qFormat/>
+    <w:uiPriority w:val="9"/>
     <w:pPr>
       <w:keepNext/>
       <w:keepLines/>
@@ -4083,14 +4167,14 @@
       <w:szCs w:val="22"/>
     </w:rPr>
   </w:style>
-  <w:style w:type="paragraph" w:styleId="Heading6">
+  <w:style w:type="paragraph" w:styleId="7">
     <w:name w:val="heading 6"/>
-    <w:basedOn w:val="Normal"/>
-    <w:next w:val="Normal"/>
-    <w:uiPriority w:val="9"/>
+    <w:basedOn w:val="1"/>
+    <w:next w:val="1"/>
     <w:semiHidden/>
     <w:unhideWhenUsed/>
     <w:qFormat/>
+    <w:uiPriority w:val="9"/>
     <w:pPr>
       <w:keepNext/>
       <w:keepLines/>
@@ -4103,19 +4187,20 @@
       <w:szCs w:val="20"/>
     </w:rPr>
   </w:style>
-  <w:style w:type="character" w:default="1" w:styleId="DefaultParagraphFont">
+  <w:style w:type="character" w:default="1" w:styleId="8">
     <w:name w:val="Default Paragraph Font"/>
-    <w:uiPriority w:val="1"/>
     <w:semiHidden/>
     <w:unhideWhenUsed/>
+    <w:qFormat/>
+    <w:uiPriority w:val="1"/>
   </w:style>
-  <w:style w:type="table" w:default="1" w:styleId="TableNormal">
+  <w:style w:type="table" w:default="1" w:styleId="9">
     <w:name w:val="Normal Table"/>
-    <w:uiPriority w:val="99"/>
     <w:semiHidden/>
     <w:unhideWhenUsed/>
+    <w:qFormat/>
+    <w:uiPriority w:val="99"/>
     <w:tblPr>
-      <w:tblInd w:w="0" w:type="dxa"/>
       <w:tblCellMar>
         <w:top w:w="0" w:type="dxa"/>
         <w:left w:w="108" w:type="dxa"/>
@@ -4124,26 +4209,179 @@
       </w:tblCellMar>
     </w:tblPr>
   </w:style>
-  <w:style w:type="numbering" w:default="1" w:styleId="NoList">
-    <w:name w:val="No List"/>
-    <w:uiPriority w:val="99"/>
+  <w:style w:type="paragraph" w:styleId="10">
+    <w:name w:val="Balloon Text"/>
+    <w:basedOn w:val="1"/>
+    <w:link w:val="31"/>
     <w:semiHidden/>
     <w:unhideWhenUsed/>
+    <w:qFormat/>
+    <w:uiPriority w:val="99"/>
+    <w:pPr>
+      <w:spacing w:after="0"/>
+    </w:pPr>
+    <w:rPr>
+      <w:rFonts w:ascii="Segoe UI" w:hAnsi="Segoe UI" w:cs="Segoe UI"/>
+      <w:sz w:val="18"/>
+      <w:szCs w:val="18"/>
+    </w:rPr>
   </w:style>
-  <w:style w:type="paragraph" w:styleId="Title">
+  <w:style w:type="paragraph" w:styleId="11">
+    <w:name w:val="Date"/>
+    <w:basedOn w:val="1"/>
+    <w:next w:val="1"/>
+    <w:link w:val="28"/>
+    <w:unhideWhenUsed/>
+    <w:qFormat/>
+    <w:uiPriority w:val="1"/>
+    <w:pPr>
+      <w:spacing w:after="120"/>
+      <w:ind w:right="144"/>
+    </w:pPr>
+  </w:style>
+  <w:style w:type="character" w:styleId="12">
+    <w:name w:val="Emphasis"/>
+    <w:basedOn w:val="8"/>
+    <w:unhideWhenUsed/>
+    <w:qFormat/>
+    <w:uiPriority w:val="2"/>
+    <w:rPr>
+      <w:i/>
+      <w:iCs/>
+      <w:color w:val="404040" w:themeColor="text1" w:themeTint="BF"/>
+      <w14:textFill>
+        <w14:solidFill>
+          <w14:schemeClr w14:val="tx1">
+            <w14:lumMod w14:val="75000"/>
+            <w14:lumOff w14:val="25000"/>
+          </w14:schemeClr>
+        </w14:solidFill>
+      </w14:textFill>
+    </w:rPr>
+  </w:style>
+  <w:style w:type="paragraph" w:styleId="13">
+    <w:name w:val="footer"/>
+    <w:basedOn w:val="1"/>
+    <w:link w:val="26"/>
+    <w:unhideWhenUsed/>
+    <w:qFormat/>
+    <w:uiPriority w:val="99"/>
+    <w:pPr>
+      <w:spacing w:after="0"/>
+      <w:ind w:right="0"/>
+      <w:jc w:val="right"/>
+    </w:pPr>
+  </w:style>
+  <w:style w:type="paragraph" w:styleId="14">
+    <w:name w:val="header"/>
+    <w:basedOn w:val="1"/>
+    <w:link w:val="25"/>
+    <w:unhideWhenUsed/>
+    <w:qFormat/>
+    <w:uiPriority w:val="99"/>
+    <w:pPr>
+      <w:tabs>
+        <w:tab w:val="center" w:pos="4680"/>
+        <w:tab w:val="right" w:pos="9360"/>
+      </w:tabs>
+      <w:spacing w:after="0"/>
+    </w:pPr>
+  </w:style>
+  <w:style w:type="character" w:styleId="15">
+    <w:name w:val="Hyperlink"/>
+    <w:basedOn w:val="8"/>
+    <w:unhideWhenUsed/>
+    <w:qFormat/>
+    <w:uiPriority w:val="99"/>
+    <w:rPr>
+      <w:color w:val="F49100" w:themeColor="hyperlink"/>
+      <w:u w:val="single"/>
+      <w14:textFill>
+        <w14:solidFill>
+          <w14:schemeClr w14:val="hlink"/>
+        </w14:solidFill>
+      </w14:textFill>
+    </w:rPr>
+  </w:style>
+  <w:style w:type="paragraph" w:styleId="16">
+    <w:name w:val="List Bullet"/>
+    <w:basedOn w:val="1"/>
+    <w:unhideWhenUsed/>
+    <w:qFormat/>
+    <w:uiPriority w:val="1"/>
+    <w:pPr>
+      <w:numPr>
+        <w:ilvl w:val="0"/>
+        <w:numId w:val="1"/>
+      </w:numPr>
+    </w:pPr>
+  </w:style>
+  <w:style w:type="paragraph" w:styleId="17">
+    <w:name w:val="Normal (Web)"/>
+    <w:basedOn w:val="1"/>
+    <w:unhideWhenUsed/>
+    <w:uiPriority w:val="99"/>
+    <w:pPr>
+      <w:spacing w:before="100" w:beforeAutospacing="1" w:afterAutospacing="1"/>
+      <w:ind w:right="0"/>
+    </w:pPr>
+    <w:rPr>
+      <w:rFonts w:ascii="Times New Roman" w:hAnsi="Times New Roman" w:eastAsia="Times New Roman" w:cs="Times New Roman"/>
+      <w:color w:val="auto"/>
+      <w:sz w:val="24"/>
+      <w:szCs w:val="24"/>
+      <w:lang w:val="zh-CN" w:eastAsia="en-GB"/>
+    </w:rPr>
+  </w:style>
+  <w:style w:type="paragraph" w:styleId="18">
+    <w:name w:val="Subtitle"/>
+    <w:basedOn w:val="1"/>
+    <w:next w:val="1"/>
+    <w:qFormat/>
+    <w:uiPriority w:val="11"/>
+    <w:pPr>
+      <w:keepNext/>
+      <w:keepLines/>
+      <w:spacing w:before="360" w:after="80"/>
+    </w:pPr>
+    <w:rPr>
+      <w:rFonts w:ascii="Georgia" w:hAnsi="Georgia" w:eastAsia="Georgia" w:cs="Georgia"/>
+      <w:i/>
+      <w:color w:val="666666"/>
+      <w:sz w:val="48"/>
+      <w:szCs w:val="48"/>
+    </w:rPr>
+  </w:style>
+  <w:style w:type="table" w:styleId="19">
+    <w:name w:val="Table Grid"/>
+    <w:basedOn w:val="9"/>
+    <w:qFormat/>
+    <w:uiPriority w:val="39"/>
+    <w:tblPr>
+      <w:tblBorders>
+        <w:top w:val="single" w:color="auto" w:sz="4" w:space="0"/>
+        <w:left w:val="single" w:color="auto" w:sz="4" w:space="0"/>
+        <w:bottom w:val="single" w:color="auto" w:sz="4" w:space="0"/>
+        <w:right w:val="single" w:color="auto" w:sz="4" w:space="0"/>
+        <w:insideH w:val="single" w:color="auto" w:sz="4" w:space="0"/>
+        <w:insideV w:val="single" w:color="auto" w:sz="4" w:space="0"/>
+      </w:tblBorders>
+    </w:tblPr>
+  </w:style>
+  <w:style w:type="paragraph" w:styleId="20">
     <w:name w:val="Title"/>
-    <w:basedOn w:val="Normal"/>
-    <w:next w:val="Normal"/>
-    <w:link w:val="TitleChar"/>
+    <w:basedOn w:val="1"/>
+    <w:next w:val="1"/>
+    <w:link w:val="21"/>
+    <w:qFormat/>
     <w:uiPriority w:val="10"/>
-    <w:qFormat/>
     <w:pPr>
       <w:spacing w:after="0" w:line="204" w:lineRule="auto"/>
     </w:pPr>
     <w:rPr>
-      <w:rFonts w:asciiTheme="majorHAnsi" w:eastAsiaTheme="majorEastAsia" w:hAnsiTheme="majorHAnsi" w:cstheme="majorBidi"/>
+      <w:rFonts w:asciiTheme="majorHAnsi" w:hAnsiTheme="majorHAnsi" w:eastAsiaTheme="majorEastAsia" w:cstheme="majorBidi"/>
       <w:caps/>
-      <w:color w:val="009DD9" w:themeColor="accent2"/>
+      <w:color w:val="1DC1FF" w:themeColor="accent2" w:themeTint="A6"/>
       <w:kern w:val="28"/>
       <w:sz w:val="64"/>
       <w14:textFill>
@@ -4157,180 +4395,82 @@
       </w14:textFill>
     </w:rPr>
   </w:style>
-  <w:style w:type="paragraph" w:styleId="BalloonText">
-    <w:name w:val="Balloon Text"/>
-    <w:basedOn w:val="Normal"/>
-    <w:link w:val="BalloonTextChar"/>
-    <w:uiPriority w:val="99"/>
-    <w:semiHidden/>
-    <w:unhideWhenUsed/>
+  <w:style w:type="character" w:customStyle="1" w:styleId="21">
+    <w:name w:val="Title Char"/>
+    <w:basedOn w:val="8"/>
+    <w:link w:val="20"/>
     <w:qFormat/>
-    <w:pPr>
-      <w:spacing w:after="0"/>
-    </w:pPr>
-    <w:rPr>
-      <w:rFonts w:ascii="Segoe UI" w:hAnsi="Segoe UI" w:cs="Segoe UI"/>
-      <w:sz w:val="18"/>
-      <w:szCs w:val="18"/>
-    </w:rPr>
-  </w:style>
-  <w:style w:type="paragraph" w:styleId="Date">
-    <w:name w:val="Date"/>
-    <w:basedOn w:val="Normal"/>
-    <w:next w:val="Normal"/>
-    <w:link w:val="DateChar"/>
-    <w:uiPriority w:val="1"/>
-    <w:unhideWhenUsed/>
-    <w:qFormat/>
-    <w:pPr>
-      <w:spacing w:after="120"/>
-      <w:ind w:right="144"/>
-    </w:pPr>
-  </w:style>
-  <w:style w:type="character" w:styleId="Emphasis">
-    <w:name w:val="Emphasis"/>
-    <w:basedOn w:val="DefaultParagraphFont"/>
-    <w:uiPriority w:val="2"/>
-    <w:unhideWhenUsed/>
-    <w:qFormat/>
-    <w:rPr>
-      <w:i/>
-      <w:iCs/>
-      <w:color w:val="404040" w:themeColor="text1" w:themeTint="BF"/>
-    </w:rPr>
-  </w:style>
-  <w:style w:type="paragraph" w:styleId="Footer">
-    <w:name w:val="footer"/>
-    <w:basedOn w:val="Normal"/>
-    <w:link w:val="FooterChar"/>
-    <w:uiPriority w:val="99"/>
-    <w:unhideWhenUsed/>
-    <w:qFormat/>
-    <w:pPr>
-      <w:spacing w:after="0"/>
-      <w:ind w:right="0"/>
-      <w:jc w:val="right"/>
-    </w:pPr>
-  </w:style>
-  <w:style w:type="paragraph" w:styleId="Header">
-    <w:name w:val="header"/>
-    <w:basedOn w:val="Normal"/>
-    <w:link w:val="HeaderChar"/>
-    <w:uiPriority w:val="99"/>
-    <w:unhideWhenUsed/>
-    <w:pPr>
-      <w:tabs>
-        <w:tab w:val="center" w:pos="4680"/>
-        <w:tab w:val="right" w:pos="9360"/>
-      </w:tabs>
-      <w:spacing w:after="0"/>
-    </w:pPr>
-  </w:style>
-  <w:style w:type="character" w:styleId="Hyperlink">
-    <w:name w:val="Hyperlink"/>
-    <w:basedOn w:val="DefaultParagraphFont"/>
-    <w:uiPriority w:val="99"/>
-    <w:unhideWhenUsed/>
-    <w:qFormat/>
-    <w:rPr>
-      <w:color w:val="F49100" w:themeColor="hyperlink"/>
-      <w:u w:val="single"/>
-    </w:rPr>
-  </w:style>
-  <w:style w:type="paragraph" w:styleId="ListBullet">
-    <w:name w:val="List Bullet"/>
-    <w:basedOn w:val="Normal"/>
-    <w:uiPriority w:val="1"/>
-    <w:unhideWhenUsed/>
-    <w:qFormat/>
-    <w:pPr>
-      <w:numPr>
-        <w:numId w:val="1"/>
-      </w:numPr>
-    </w:pPr>
-  </w:style>
-  <w:style w:type="table" w:styleId="TableGrid">
-    <w:name w:val="Table Grid"/>
-    <w:basedOn w:val="TableNormal"/>
-    <w:uiPriority w:val="39"/>
-    <w:qFormat/>
-    <w:tblPr>
-      <w:tblBorders>
-        <w:top w:val="single" w:sz="4" w:space="0" w:color="auto"/>
-        <w:left w:val="single" w:sz="4" w:space="0" w:color="auto"/>
-        <w:bottom w:val="single" w:sz="4" w:space="0" w:color="auto"/>
-        <w:right w:val="single" w:sz="4" w:space="0" w:color="auto"/>
-        <w:insideH w:val="single" w:sz="4" w:space="0" w:color="auto"/>
-        <w:insideV w:val="single" w:sz="4" w:space="0" w:color="auto"/>
-      </w:tblBorders>
-    </w:tblPr>
-  </w:style>
-  <w:style w:type="character" w:customStyle="1" w:styleId="TitleChar">
-    <w:name w:val="Title Char"/>
-    <w:basedOn w:val="DefaultParagraphFont"/>
-    <w:link w:val="Title"/>
     <w:uiPriority w:val="2"/>
     <w:rPr>
-      <w:rFonts w:asciiTheme="majorHAnsi" w:eastAsiaTheme="majorEastAsia" w:hAnsiTheme="majorHAnsi" w:cstheme="majorBidi"/>
+      <w:rFonts w:asciiTheme="majorHAnsi" w:hAnsiTheme="majorHAnsi" w:eastAsiaTheme="majorEastAsia" w:cstheme="majorBidi"/>
       <w:caps/>
-      <w:color w:val="0075A2" w:themeColor="accent2" w:themeShade="BF"/>
+      <w:color w:val="0076A3" w:themeColor="accent2" w:themeShade="BF"/>
       <w:kern w:val="28"/>
       <w:sz w:val="64"/>
     </w:rPr>
   </w:style>
-  <w:style w:type="character" w:styleId="PlaceholderText">
+  <w:style w:type="character" w:styleId="22">
     <w:name w:val="Placeholder Text"/>
-    <w:basedOn w:val="DefaultParagraphFont"/>
+    <w:basedOn w:val="8"/>
+    <w:semiHidden/>
+    <w:qFormat/>
     <w:uiPriority w:val="99"/>
-    <w:semiHidden/>
     <w:rPr>
       <w:color w:val="808080"/>
     </w:rPr>
   </w:style>
-  <w:style w:type="paragraph" w:customStyle="1" w:styleId="SectionHeading">
+  <w:style w:type="paragraph" w:customStyle="1" w:styleId="23">
     <w:name w:val="Section Heading"/>
-    <w:basedOn w:val="Normal"/>
-    <w:next w:val="Normal"/>
+    <w:basedOn w:val="1"/>
+    <w:next w:val="1"/>
+    <w:qFormat/>
     <w:uiPriority w:val="1"/>
-    <w:qFormat/>
     <w:pPr>
       <w:spacing w:before="640" w:after="0" w:line="216" w:lineRule="auto"/>
     </w:pPr>
     <w:rPr>
-      <w:rFonts w:asciiTheme="majorHAnsi" w:eastAsiaTheme="majorEastAsia" w:hAnsiTheme="majorHAnsi" w:cstheme="majorBidi"/>
+      <w:rFonts w:asciiTheme="majorHAnsi" w:hAnsiTheme="majorHAnsi" w:eastAsiaTheme="majorEastAsia" w:cstheme="majorBidi"/>
       <w:caps/>
-      <w:color w:val="7F7F7F" w:themeColor="text1" w:themeTint="80"/>
+      <w:color w:val="808080" w:themeColor="text1" w:themeTint="80"/>
       <w:sz w:val="26"/>
+      <w14:textFill>
+        <w14:solidFill>
+          <w14:schemeClr w14:val="tx1">
+            <w14:lumMod w14:val="50000"/>
+            <w14:lumOff w14:val="50000"/>
+          </w14:schemeClr>
+        </w14:solidFill>
+      </w14:textFill>
     </w:rPr>
   </w:style>
-  <w:style w:type="paragraph" w:customStyle="1" w:styleId="Subsection">
+  <w:style w:type="paragraph" w:customStyle="1" w:styleId="24">
     <w:name w:val="Subsection"/>
-    <w:basedOn w:val="Normal"/>
+    <w:basedOn w:val="1"/>
+    <w:qFormat/>
     <w:uiPriority w:val="1"/>
-    <w:qFormat/>
     <w:pPr>
       <w:spacing w:after="120"/>
     </w:pPr>
   </w:style>
-  <w:style w:type="character" w:customStyle="1" w:styleId="HeaderChar">
+  <w:style w:type="character" w:customStyle="1" w:styleId="25">
     <w:name w:val="Header Char"/>
-    <w:basedOn w:val="DefaultParagraphFont"/>
-    <w:link w:val="Header"/>
+    <w:basedOn w:val="8"/>
+    <w:link w:val="14"/>
+    <w:qFormat/>
     <w:uiPriority w:val="99"/>
+  </w:style>
+  <w:style w:type="character" w:customStyle="1" w:styleId="26">
+    <w:name w:val="Footer Char"/>
+    <w:basedOn w:val="8"/>
+    <w:link w:val="13"/>
     <w:qFormat/>
+    <w:uiPriority w:val="99"/>
   </w:style>
-  <w:style w:type="character" w:customStyle="1" w:styleId="FooterChar">
-    <w:name w:val="Footer Char"/>
-    <w:basedOn w:val="DefaultParagraphFont"/>
-    <w:link w:val="Footer"/>
+  <w:style w:type="table" w:customStyle="1" w:styleId="27">
+    <w:name w:val="Resume Table"/>
+    <w:basedOn w:val="9"/>
+    <w:qFormat/>
     <w:uiPriority w:val="99"/>
-    <w:qFormat/>
-  </w:style>
-  <w:style w:type="table" w:customStyle="1" w:styleId="ResumeTable">
-    <w:name w:val="Resume Table"/>
-    <w:basedOn w:val="TableNormal"/>
-    <w:uiPriority w:val="99"/>
-    <w:qFormat/>
     <w:tblPr>
       <w:tblCellMar>
         <w:top w:w="144" w:type="dxa"/>
@@ -4346,12 +4486,11 @@
       <w:rPr>
         <w:sz w:val="6"/>
       </w:rPr>
-      <w:tblPr/>
       <w:tcPr>
         <w:tcBorders>
-          <w:top w:val="single" w:sz="2" w:space="0" w:color="BFBFBF" w:themeColor="background1" w:themeShade="BF"/>
+          <w:top w:val="single" w:color="BEBEBE" w:themeColor="background1" w:themeShade="BF" w:sz="2" w:space="0"/>
           <w:left w:val="nil"/>
-          <w:bottom w:val="single" w:sz="2" w:space="0" w:color="BFBFBF" w:themeColor="background1" w:themeShade="BF"/>
+          <w:bottom w:val="single" w:color="BEBEBE" w:themeColor="background1" w:themeShade="BF" w:sz="2" w:space="0"/>
           <w:right w:val="nil"/>
           <w:insideH w:val="nil"/>
           <w:insideV w:val="nil"/>
@@ -4361,114 +4500,118 @@
       </w:tcPr>
     </w:tblStylePr>
   </w:style>
-  <w:style w:type="character" w:customStyle="1" w:styleId="DateChar">
+  <w:style w:type="character" w:customStyle="1" w:styleId="28">
     <w:name w:val="Date Char"/>
-    <w:basedOn w:val="DefaultParagraphFont"/>
-    <w:link w:val="Date"/>
+    <w:basedOn w:val="8"/>
+    <w:link w:val="11"/>
+    <w:qFormat/>
     <w:uiPriority w:val="1"/>
-    <w:qFormat/>
     <w:rPr>
       <w:color w:val="000000" w:themeColor="text1"/>
+      <w14:textFill>
+        <w14:solidFill>
+          <w14:schemeClr w14:val="tx1"/>
+        </w14:solidFill>
+      </w14:textFill>
     </w:rPr>
   </w:style>
-  <w:style w:type="paragraph" w:customStyle="1" w:styleId="ContactInfo">
+  <w:style w:type="paragraph" w:customStyle="1" w:styleId="29">
     <w:name w:val="Contact Info"/>
-    <w:basedOn w:val="Normal"/>
+    <w:basedOn w:val="1"/>
+    <w:qFormat/>
     <w:uiPriority w:val="1"/>
-    <w:qFormat/>
     <w:pPr>
       <w:spacing w:after="360"/>
       <w:contextualSpacing/>
     </w:pPr>
   </w:style>
-  <w:style w:type="paragraph" w:customStyle="1" w:styleId="Revision1">
+  <w:style w:type="paragraph" w:customStyle="1" w:styleId="30">
     <w:name w:val="Revision1"/>
     <w:hidden/>
-    <w:uiPriority w:val="99"/>
     <w:semiHidden/>
     <w:qFormat/>
+    <w:uiPriority w:val="99"/>
+    <w:pPr>
+      <w:spacing w:after="100"/>
+      <w:ind w:right="576"/>
+    </w:pPr>
     <w:rPr>
-      <w:rFonts w:asciiTheme="minorHAnsi" w:eastAsiaTheme="minorHAnsi" w:hAnsiTheme="minorHAnsi" w:cstheme="minorBidi"/>
+      <w:rFonts w:asciiTheme="minorHAnsi" w:hAnsiTheme="minorHAnsi" w:eastAsiaTheme="minorHAnsi" w:cstheme="minorBidi"/>
       <w:color w:val="595959" w:themeColor="text1" w:themeTint="A6"/>
-      <w:lang w:eastAsia="ja-JP"/>
+      <w:sz w:val="19"/>
+      <w:szCs w:val="19"/>
+      <w:lang w:val="en-US" w:eastAsia="ja-JP" w:bidi="ar-SA"/>
+      <w14:textFill>
+        <w14:solidFill>
+          <w14:schemeClr w14:val="tx1">
+            <w14:lumMod w14:val="65000"/>
+            <w14:lumOff w14:val="35000"/>
+          </w14:schemeClr>
+        </w14:solidFill>
+      </w14:textFill>
     </w:rPr>
   </w:style>
-  <w:style w:type="character" w:customStyle="1" w:styleId="BalloonTextChar">
+  <w:style w:type="character" w:customStyle="1" w:styleId="31">
     <w:name w:val="Balloon Text Char"/>
-    <w:basedOn w:val="DefaultParagraphFont"/>
-    <w:link w:val="BalloonText"/>
-    <w:uiPriority w:val="99"/>
+    <w:basedOn w:val="8"/>
+    <w:link w:val="10"/>
     <w:semiHidden/>
     <w:qFormat/>
+    <w:uiPriority w:val="99"/>
     <w:rPr>
       <w:rFonts w:ascii="Segoe UI" w:hAnsi="Segoe UI" w:cs="Segoe UI"/>
       <w:sz w:val="18"/>
       <w:szCs w:val="18"/>
     </w:rPr>
   </w:style>
-  <w:style w:type="paragraph" w:customStyle="1" w:styleId="Default">
+  <w:style w:type="paragraph" w:customStyle="1" w:styleId="32">
     <w:name w:val="Default"/>
     <w:qFormat/>
+    <w:uiPriority w:val="0"/>
     <w:pPr>
       <w:autoSpaceDE w:val="0"/>
       <w:autoSpaceDN w:val="0"/>
       <w:adjustRightInd w:val="0"/>
+      <w:spacing w:after="100"/>
+      <w:ind w:right="576"/>
     </w:pPr>
     <w:rPr>
-      <w:rFonts w:eastAsiaTheme="minorHAnsi"/>
+      <w:rFonts w:ascii="Calibri" w:hAnsi="Calibri" w:cs="Calibri" w:eastAsiaTheme="minorHAnsi"/>
       <w:color w:val="000000"/>
       <w:sz w:val="24"/>
       <w:szCs w:val="24"/>
-      <w:lang w:eastAsia="ja-JP"/>
+      <w:lang w:val="en-US" w:eastAsia="ja-JP" w:bidi="ar-SA"/>
     </w:rPr>
   </w:style>
-  <w:style w:type="paragraph" w:styleId="ListParagraph">
+  <w:style w:type="paragraph" w:styleId="33">
     <w:name w:val="List Paragraph"/>
-    <w:basedOn w:val="Normal"/>
-    <w:uiPriority w:val="34"/>
+    <w:basedOn w:val="1"/>
     <w:unhideWhenUsed/>
     <w:qFormat/>
+    <w:uiPriority w:val="34"/>
     <w:pPr>
       <w:ind w:left="720"/>
       <w:contextualSpacing/>
     </w:pPr>
   </w:style>
-  <w:style w:type="character" w:customStyle="1" w:styleId="UnresolvedMention1">
+  <w:style w:type="character" w:customStyle="1" w:styleId="34">
     <w:name w:val="Unresolved Mention1"/>
-    <w:basedOn w:val="DefaultParagraphFont"/>
-    <w:uiPriority w:val="99"/>
+    <w:basedOn w:val="8"/>
     <w:semiHidden/>
     <w:unhideWhenUsed/>
     <w:qFormat/>
+    <w:uiPriority w:val="99"/>
     <w:rPr>
       <w:color w:val="605E5C"/>
       <w:shd w:val="clear" w:color="auto" w:fill="E1DFDD"/>
     </w:rPr>
   </w:style>
-  <w:style w:type="paragraph" w:styleId="Subtitle">
-    <w:name w:val="Subtitle"/>
-    <w:basedOn w:val="Normal"/>
-    <w:next w:val="Normal"/>
-    <w:uiPriority w:val="11"/>
+  <w:style w:type="table" w:customStyle="1" w:styleId="35">
+    <w:name w:val="_Style 33"/>
+    <w:basedOn w:val="9"/>
     <w:qFormat/>
-    <w:pPr>
-      <w:keepNext/>
-      <w:keepLines/>
-      <w:spacing w:before="360" w:after="80"/>
-    </w:pPr>
-    <w:rPr>
-      <w:rFonts w:ascii="Georgia" w:eastAsia="Georgia" w:hAnsi="Georgia" w:cs="Georgia"/>
-      <w:i/>
-      <w:color w:val="666666"/>
-      <w:sz w:val="48"/>
-      <w:szCs w:val="48"/>
-    </w:rPr>
-  </w:style>
-  <w:style w:type="table" w:customStyle="1" w:styleId="a">
-    <w:basedOn w:val="TableNormal"/>
+    <w:uiPriority w:val="0"/>
     <w:tblPr>
-      <w:tblStyleRowBandSize w:val="1"/>
-      <w:tblStyleColBandSize w:val="1"/>
       <w:tblCellMar>
         <w:top w:w="144" w:type="dxa"/>
         <w:left w:w="0" w:type="dxa"/>
@@ -4483,12 +4626,11 @@
         <w:sz w:val="6"/>
         <w:szCs w:val="6"/>
       </w:rPr>
-      <w:tblPr/>
       <w:tcPr>
         <w:tcBorders>
-          <w:top w:val="single" w:sz="4" w:space="0" w:color="BFBFBF"/>
+          <w:top w:val="single" w:color="BFBFBF" w:sz="4" w:space="0"/>
           <w:left w:val="nil"/>
-          <w:bottom w:val="single" w:sz="4" w:space="0" w:color="BFBFBF"/>
+          <w:bottom w:val="single" w:color="BFBFBF" w:sz="4" w:space="0"/>
           <w:right w:val="nil"/>
           <w:insideH w:val="nil"/>
           <w:insideV w:val="nil"/>
@@ -4496,11 +4638,12 @@
       </w:tcPr>
     </w:tblStylePr>
   </w:style>
-  <w:style w:type="table" w:customStyle="1" w:styleId="a0">
-    <w:basedOn w:val="TableNormal"/>
+  <w:style w:type="table" w:customStyle="1" w:styleId="36">
+    <w:name w:val="_Style 34"/>
+    <w:basedOn w:val="9"/>
+    <w:qFormat/>
+    <w:uiPriority w:val="0"/>
     <w:tblPr>
-      <w:tblStyleRowBandSize w:val="1"/>
-      <w:tblStyleColBandSize w:val="1"/>
       <w:tblCellMar>
         <w:top w:w="144" w:type="dxa"/>
         <w:left w:w="0" w:type="dxa"/>
@@ -4515,12 +4658,11 @@
         <w:sz w:val="6"/>
         <w:szCs w:val="6"/>
       </w:rPr>
-      <w:tblPr/>
       <w:tcPr>
         <w:tcBorders>
-          <w:top w:val="single" w:sz="4" w:space="0" w:color="BFBFBF"/>
+          <w:top w:val="single" w:color="BFBFBF" w:sz="4" w:space="0"/>
           <w:left w:val="nil"/>
-          <w:bottom w:val="single" w:sz="4" w:space="0" w:color="BFBFBF"/>
+          <w:bottom w:val="single" w:color="BFBFBF" w:sz="4" w:space="0"/>
           <w:right w:val="nil"/>
           <w:insideH w:val="nil"/>
           <w:insideV w:val="nil"/>
@@ -4528,11 +4670,12 @@
       </w:tcPr>
     </w:tblStylePr>
   </w:style>
-  <w:style w:type="table" w:customStyle="1" w:styleId="a1">
-    <w:basedOn w:val="TableNormal"/>
+  <w:style w:type="table" w:customStyle="1" w:styleId="37">
+    <w:name w:val="_Style 35"/>
+    <w:basedOn w:val="9"/>
+    <w:qFormat/>
+    <w:uiPriority w:val="0"/>
     <w:tblPr>
-      <w:tblStyleRowBandSize w:val="1"/>
-      <w:tblStyleColBandSize w:val="1"/>
       <w:tblCellMar>
         <w:top w:w="144" w:type="dxa"/>
         <w:left w:w="0" w:type="dxa"/>
@@ -4547,12 +4690,11 @@
         <w:sz w:val="6"/>
         <w:szCs w:val="6"/>
       </w:rPr>
-      <w:tblPr/>
       <w:tcPr>
         <w:tcBorders>
-          <w:top w:val="single" w:sz="4" w:space="0" w:color="BFBFBF"/>
+          <w:top w:val="single" w:color="BFBFBF" w:sz="4" w:space="0"/>
           <w:left w:val="nil"/>
-          <w:bottom w:val="single" w:sz="4" w:space="0" w:color="BFBFBF"/>
+          <w:bottom w:val="single" w:color="BFBFBF" w:sz="4" w:space="0"/>
           <w:right w:val="nil"/>
           <w:insideH w:val="nil"/>
           <w:insideV w:val="nil"/>
@@ -4560,11 +4702,11 @@
       </w:tcPr>
     </w:tblStylePr>
   </w:style>
-  <w:style w:type="table" w:customStyle="1" w:styleId="a2">
-    <w:basedOn w:val="TableNormal"/>
+  <w:style w:type="table" w:customStyle="1" w:styleId="38">
+    <w:name w:val="_Style 36"/>
+    <w:basedOn w:val="9"/>
+    <w:uiPriority w:val="0"/>
     <w:tblPr>
-      <w:tblStyleRowBandSize w:val="1"/>
-      <w:tblStyleColBandSize w:val="1"/>
       <w:tblCellMar>
         <w:top w:w="144" w:type="dxa"/>
         <w:left w:w="0" w:type="dxa"/>
@@ -4579,12 +4721,11 @@
         <w:sz w:val="6"/>
         <w:szCs w:val="6"/>
       </w:rPr>
-      <w:tblPr/>
       <w:tcPr>
         <w:tcBorders>
-          <w:top w:val="single" w:sz="4" w:space="0" w:color="BFBFBF"/>
+          <w:top w:val="single" w:color="BFBFBF" w:sz="4" w:space="0"/>
           <w:left w:val="nil"/>
-          <w:bottom w:val="single" w:sz="4" w:space="0" w:color="BFBFBF"/>
+          <w:bottom w:val="single" w:color="BFBFBF" w:sz="4" w:space="0"/>
           <w:right w:val="nil"/>
           <w:insideH w:val="nil"/>
           <w:insideV w:val="nil"/>
@@ -4592,11 +4733,11 @@
       </w:tcPr>
     </w:tblStylePr>
   </w:style>
-  <w:style w:type="table" w:customStyle="1" w:styleId="a3">
-    <w:basedOn w:val="TableNormal"/>
+  <w:style w:type="table" w:customStyle="1" w:styleId="39">
+    <w:name w:val="_Style 37"/>
+    <w:basedOn w:val="9"/>
+    <w:uiPriority w:val="0"/>
     <w:tblPr>
-      <w:tblStyleRowBandSize w:val="1"/>
-      <w:tblStyleColBandSize w:val="1"/>
       <w:tblCellMar>
         <w:top w:w="144" w:type="dxa"/>
         <w:left w:w="0" w:type="dxa"/>
@@ -4611,12 +4752,11 @@
         <w:sz w:val="6"/>
         <w:szCs w:val="6"/>
       </w:rPr>
-      <w:tblPr/>
       <w:tcPr>
         <w:tcBorders>
-          <w:top w:val="single" w:sz="4" w:space="0" w:color="BFBFBF"/>
+          <w:top w:val="single" w:color="BFBFBF" w:sz="4" w:space="0"/>
           <w:left w:val="nil"/>
-          <w:bottom w:val="single" w:sz="4" w:space="0" w:color="BFBFBF"/>
+          <w:bottom w:val="single" w:color="BFBFBF" w:sz="4" w:space="0"/>
           <w:right w:val="nil"/>
           <w:insideH w:val="nil"/>
           <w:insideV w:val="nil"/>
@@ -4624,44 +4764,45 @@
       </w:tcPr>
     </w:tblStylePr>
   </w:style>
-  <w:style w:type="table" w:customStyle="1" w:styleId="a4">
-    <w:basedOn w:val="TableNormal"/>
+  <w:style w:type="table" w:customStyle="1" w:styleId="40">
+    <w:name w:val="_Style 38"/>
+    <w:basedOn w:val="9"/>
+    <w:uiPriority w:val="0"/>
     <w:tblPr>
-      <w:tblStyleRowBandSize w:val="1"/>
-      <w:tblStyleColBandSize w:val="1"/>
       <w:tblCellMar>
         <w:left w:w="115" w:type="dxa"/>
         <w:right w:w="115" w:type="dxa"/>
       </w:tblCellMar>
     </w:tblPr>
   </w:style>
-  <w:style w:type="table" w:customStyle="1" w:styleId="a5">
-    <w:basedOn w:val="TableNormal"/>
+  <w:style w:type="table" w:customStyle="1" w:styleId="41">
+    <w:name w:val="_Style 39"/>
+    <w:basedOn w:val="9"/>
+    <w:qFormat/>
+    <w:uiPriority w:val="0"/>
     <w:tblPr>
-      <w:tblStyleRowBandSize w:val="1"/>
-      <w:tblStyleColBandSize w:val="1"/>
       <w:tblCellMar>
         <w:left w:w="115" w:type="dxa"/>
         <w:right w:w="115" w:type="dxa"/>
       </w:tblCellMar>
     </w:tblPr>
   </w:style>
-  <w:style w:type="table" w:customStyle="1" w:styleId="a6">
-    <w:basedOn w:val="TableNormal"/>
+  <w:style w:type="table" w:customStyle="1" w:styleId="42">
+    <w:name w:val="_Style 40"/>
+    <w:basedOn w:val="9"/>
+    <w:uiPriority w:val="0"/>
     <w:tblPr>
-      <w:tblStyleRowBandSize w:val="1"/>
-      <w:tblStyleColBandSize w:val="1"/>
       <w:tblCellMar>
         <w:left w:w="115" w:type="dxa"/>
         <w:right w:w="115" w:type="dxa"/>
       </w:tblCellMar>
     </w:tblPr>
   </w:style>
-  <w:style w:type="table" w:customStyle="1" w:styleId="a7">
-    <w:basedOn w:val="TableNormal"/>
+  <w:style w:type="table" w:customStyle="1" w:styleId="43">
+    <w:name w:val="_Style 41"/>
+    <w:basedOn w:val="9"/>
+    <w:uiPriority w:val="0"/>
     <w:tblPr>
-      <w:tblStyleRowBandSize w:val="1"/>
-      <w:tblStyleColBandSize w:val="1"/>
       <w:tblCellMar>
         <w:top w:w="144" w:type="dxa"/>
         <w:left w:w="0" w:type="dxa"/>
@@ -4676,12 +4817,11 @@
         <w:sz w:val="6"/>
         <w:szCs w:val="6"/>
       </w:rPr>
-      <w:tblPr/>
       <w:tcPr>
         <w:tcBorders>
-          <w:top w:val="single" w:sz="4" w:space="0" w:color="BFBFBF"/>
+          <w:top w:val="single" w:color="BFBFBF" w:sz="4" w:space="0"/>
           <w:left w:val="nil"/>
-          <w:bottom w:val="single" w:sz="4" w:space="0" w:color="BFBFBF"/>
+          <w:bottom w:val="single" w:color="BFBFBF" w:sz="4" w:space="0"/>
           <w:right w:val="nil"/>
           <w:insideH w:val="nil"/>
           <w:insideV w:val="nil"/>
@@ -4689,11 +4829,12 @@
       </w:tcPr>
     </w:tblStylePr>
   </w:style>
-  <w:style w:type="table" w:customStyle="1" w:styleId="a8">
-    <w:basedOn w:val="TableNormal"/>
+  <w:style w:type="table" w:customStyle="1" w:styleId="44">
+    <w:name w:val="_Style 42"/>
+    <w:basedOn w:val="9"/>
+    <w:qFormat/>
+    <w:uiPriority w:val="0"/>
     <w:tblPr>
-      <w:tblStyleRowBandSize w:val="1"/>
-      <w:tblStyleColBandSize w:val="1"/>
       <w:tblCellMar>
         <w:top w:w="144" w:type="dxa"/>
         <w:left w:w="0" w:type="dxa"/>
@@ -4708,12 +4849,11 @@
         <w:sz w:val="6"/>
         <w:szCs w:val="6"/>
       </w:rPr>
-      <w:tblPr/>
       <w:tcPr>
         <w:tcBorders>
-          <w:top w:val="single" w:sz="4" w:space="0" w:color="BFBFBF"/>
+          <w:top w:val="single" w:color="BFBFBF" w:sz="4" w:space="0"/>
           <w:left w:val="nil"/>
-          <w:bottom w:val="single" w:sz="4" w:space="0" w:color="BFBFBF"/>
+          <w:bottom w:val="single" w:color="BFBFBF" w:sz="4" w:space="0"/>
           <w:right w:val="nil"/>
           <w:insideH w:val="nil"/>
           <w:insideV w:val="nil"/>
@@ -4721,11 +4861,12 @@
       </w:tcPr>
     </w:tblStylePr>
   </w:style>
-  <w:style w:type="table" w:customStyle="1" w:styleId="a9">
-    <w:basedOn w:val="TableNormal"/>
+  <w:style w:type="table" w:customStyle="1" w:styleId="45">
+    <w:name w:val="_Style 43"/>
+    <w:basedOn w:val="9"/>
+    <w:qFormat/>
+    <w:uiPriority w:val="0"/>
     <w:tblPr>
-      <w:tblStyleRowBandSize w:val="1"/>
-      <w:tblStyleColBandSize w:val="1"/>
       <w:tblCellMar>
         <w:top w:w="144" w:type="dxa"/>
         <w:left w:w="0" w:type="dxa"/>
@@ -4740,12 +4881,11 @@
         <w:sz w:val="6"/>
         <w:szCs w:val="6"/>
       </w:rPr>
-      <w:tblPr/>
       <w:tcPr>
         <w:tcBorders>
-          <w:top w:val="single" w:sz="4" w:space="0" w:color="BFBFBF"/>
+          <w:top w:val="single" w:color="BFBFBF" w:sz="4" w:space="0"/>
           <w:left w:val="nil"/>
-          <w:bottom w:val="single" w:sz="4" w:space="0" w:color="BFBFBF"/>
+          <w:bottom w:val="single" w:color="BFBFBF" w:sz="4" w:space="0"/>
           <w:right w:val="nil"/>
           <w:insideH w:val="nil"/>
           <w:insideV w:val="nil"/>
@@ -4753,11 +4893,11 @@
       </w:tcPr>
     </w:tblStylePr>
   </w:style>
-  <w:style w:type="table" w:customStyle="1" w:styleId="aa">
-    <w:basedOn w:val="TableNormal"/>
+  <w:style w:type="table" w:customStyle="1" w:styleId="46">
+    <w:name w:val="_Style 44"/>
+    <w:basedOn w:val="9"/>
+    <w:uiPriority w:val="0"/>
     <w:tblPr>
-      <w:tblStyleRowBandSize w:val="1"/>
-      <w:tblStyleColBandSize w:val="1"/>
       <w:tblCellMar>
         <w:top w:w="144" w:type="dxa"/>
         <w:left w:w="0" w:type="dxa"/>
@@ -4772,36 +4912,17 @@
         <w:sz w:val="6"/>
         <w:szCs w:val="6"/>
       </w:rPr>
-      <w:tblPr/>
       <w:tcPr>
         <w:tcBorders>
-          <w:top w:val="single" w:sz="4" w:space="0" w:color="BFBFBF"/>
+          <w:top w:val="single" w:color="BFBFBF" w:sz="4" w:space="0"/>
           <w:left w:val="nil"/>
-          <w:bottom w:val="single" w:sz="4" w:space="0" w:color="BFBFBF"/>
+          <w:bottom w:val="single" w:color="BFBFBF" w:sz="4" w:space="0"/>
           <w:right w:val="nil"/>
           <w:insideH w:val="nil"/>
           <w:insideV w:val="nil"/>
         </w:tcBorders>
       </w:tcPr>
     </w:tblStylePr>
-  </w:style>
-  <w:style w:type="paragraph" w:styleId="NormalWeb">
-    <w:name w:val="Normal (Web)"/>
-    <w:basedOn w:val="Normal"/>
-    <w:uiPriority w:val="99"/>
-    <w:unhideWhenUsed/>
-    <w:rsid w:val="00167B6B"/>
-    <w:pPr>
-      <w:spacing w:before="100" w:beforeAutospacing="1" w:afterAutospacing="1"/>
-      <w:ind w:right="0"/>
-    </w:pPr>
-    <w:rPr>
-      <w:rFonts w:ascii="Times New Roman" w:eastAsia="Times New Roman" w:hAnsi="Times New Roman" w:cs="Times New Roman"/>
-      <w:color w:val="auto"/>
-      <w:sz w:val="24"/>
-      <w:szCs w:val="24"/>
-      <w:lang w:val="en-NG" w:eastAsia="en-GB"/>
-    </w:rPr>
   </w:style>
 </w:styles>
 </file>
@@ -5058,21 +5179,33 @@
     </a:fmtScheme>
   </a:themeElements>
   <a:objectDefaults/>
-  <a:extraClrSchemeLst/>
 </a:theme>
 </file>
 
 <file path=customXml/item1.xml><?xml version="1.0" encoding="utf-8"?>
+<s:customData xmlns="http://www.wps.cn/officeDocument/2013/wpsCustomData" xmlns:s="http://www.wps.cn/officeDocument/2013/wpsCustomData">
+  <customSectProps>
+    <customSectPr/>
+  </customSectProps>
+</s:customData>
+</file>
+
+<file path=customXml/item2.xml><?xml version="1.0" encoding="utf-8"?>
 <go:gDocsCustomXmlDataStorage xmlns:go="http://customooxmlschemas.google.com/" xmlns:r="http://schemas.openxmlformats.org/officeDocument/2006/relationships">
   <go:docsCustomData xmlns:go="http://customooxmlschemas.google.com/" roundtripDataSignature="AMtx7mhHWcru9IxhBekrvaxWw+Xfy3spQA==">AMUW2mXxCuuVC5nUtC3S9Z+3EcUBew2WztmbKPdfLcE6tKKzDSWy16zW6KN3izhYBM7oblz+4xf5MCA3yhQOlVIEjaRHTEDWmRdOn9VzEPM9bbDlFrL/8fQ=</go:docsCustomData>
 </go:gDocsCustomXmlDataStorage>
 </file>
 
 <file path=customXml/itemProps1.xml><?xml version="1.0" encoding="utf-8"?>
-<ds:datastoreItem xmlns:ds="http://schemas.openxmlformats.org/officeDocument/2006/customXml" ds:itemID="{11111111-1234-1234-1234-123412341234}">
+<ds:datastoreItem xmlns:ds="http://schemas.openxmlformats.org/officeDocument/2006/customXml" ds:itemID="{B1977F7D-205B-4081-913C-38D41E755F92}">
   <ds:schemaRefs>
-    <ds:schemaRef ds:uri="http://customooxmlschemas.google.com/"/>
-    <ds:schemaRef ds:uri="http://schemas.openxmlformats.org/officeDocument/2006/relationships"/>
+    <ds:schemaRef ds:uri="http://www.wps.cn/officeDocument/2013/wpsCustomData"/>
   </ds:schemaRefs>
 </ds:datastoreItem>
+</file>
+
+<file path=customXml/itemProps2.xml><?xml version="1.0" encoding="utf-8"?>
+<ds:datastoreItem xmlns:ds="http://schemas.openxmlformats.org/officeDocument/2006/customXml" ds:itemID="{11111111-1234-1234-1234-123412341234}">
+  <ds:schemaRefs/>
+</ds:datastoreItem>
 </file>